--- a/Team 4 Group Project PP2-Design.docx
+++ b/Team 4 Group Project PP2-Design.docx
@@ -441,18 +441,19 @@
         <w:spacing w:before="100" w:after="100" w:line="240" w:lineRule="auto"/>
         <w:ind w:right="-288"/>
         <w:rPr>
-          <w:rFonts w:ascii="Times New Roman" w:hAnsi="Times New Roman"/>
-          <w:sz w:val="24"/>
-          <w:szCs w:val="24"/>
-        </w:rPr>
-      </w:pPr>
-      <w:r>
-        <w:rPr>
           <w:rStyle w:val="profilecardavatarthumb"/>
           <w:rFonts w:ascii="Times New Roman" w:hAnsi="Times New Roman"/>
           <w:sz w:val="24"/>
           <w:szCs w:val="24"/>
         </w:rPr>
+      </w:pPr>
+      <w:r>
+        <w:rPr>
+          <w:rStyle w:val="profilecardavatarthumb"/>
+          <w:rFonts w:ascii="Times New Roman" w:hAnsi="Times New Roman"/>
+          <w:sz w:val="24"/>
+          <w:szCs w:val="24"/>
+        </w:rPr>
         <w:t>Michael Nguyen – Designer/Developer</w:t>
       </w:r>
       <w:r>
@@ -462,8 +463,9 @@
           <w:sz w:val="24"/>
           <w:szCs w:val="24"/>
         </w:rPr>
-        <w:t xml:space="preserve"> – SalesHistory, Sales</w:t>
-      </w:r>
+        <w:t xml:space="preserve"> – </w:t>
+      </w:r>
+      <w:proofErr w:type="spellStart"/>
       <w:r>
         <w:rPr>
           <w:rStyle w:val="profilecardavatarthumb"/>
@@ -471,7 +473,53 @@
           <w:sz w:val="24"/>
           <w:szCs w:val="24"/>
         </w:rPr>
+        <w:t>SalesHistory</w:t>
+      </w:r>
+      <w:proofErr w:type="spellEnd"/>
+      <w:r>
+        <w:rPr>
+          <w:rStyle w:val="profilecardavatarthumb"/>
+          <w:rFonts w:ascii="Times New Roman" w:hAnsi="Times New Roman"/>
+          <w:sz w:val="24"/>
+          <w:szCs w:val="24"/>
+        </w:rPr>
+        <w:t>, Sales</w:t>
+      </w:r>
+      <w:r>
+        <w:rPr>
+          <w:rStyle w:val="profilecardavatarthumb"/>
+          <w:rFonts w:ascii="Times New Roman" w:hAnsi="Times New Roman"/>
+          <w:sz w:val="24"/>
+          <w:szCs w:val="24"/>
+        </w:rPr>
         <w:t>, Main menu</w:t>
+      </w:r>
+    </w:p>
+    <w:p>
+      <w:pPr>
+        <w:numPr>
+          <w:ilvl w:val="0"/>
+          <w:numId w:val="3"/>
+        </w:numPr>
+        <w:autoSpaceDE w:val="0"/>
+        <w:autoSpaceDN w:val="0"/>
+        <w:adjustRightInd w:val="0"/>
+        <w:spacing w:before="100" w:after="100" w:line="240" w:lineRule="auto"/>
+        <w:ind w:right="-288"/>
+        <w:rPr>
+          <w:rFonts w:ascii="Times New Roman" w:hAnsi="Times New Roman"/>
+          <w:sz w:val="24"/>
+          <w:szCs w:val="24"/>
+        </w:rPr>
+      </w:pPr>
+      <w:r>
+        <w:rPr>
+          <w:rStyle w:val="profilecardavatarthumb"/>
+          <w:rFonts w:ascii="Times New Roman" w:hAnsi="Times New Roman"/>
+          <w:sz w:val="24"/>
+          <w:szCs w:val="24"/>
+        </w:rPr>
+        <w:t>Jonathan Escobedo – PowerPoint Presentation creator/designer</w:t>
       </w:r>
     </w:p>
     <w:p>
@@ -987,7 +1035,43 @@
           <w:sz w:val="24"/>
           <w:szCs w:val="24"/>
         </w:rPr>
-        <w:t xml:space="preserve"> Dinder Mufflin </w:t>
+        <w:t xml:space="preserve"> </w:t>
+      </w:r>
+      <w:proofErr w:type="spellStart"/>
+      <w:r>
+        <w:rPr>
+          <w:rFonts w:ascii="Times New Roman" w:hAnsi="Times New Roman"/>
+          <w:sz w:val="24"/>
+          <w:szCs w:val="24"/>
+        </w:rPr>
+        <w:t>Dinder</w:t>
+      </w:r>
+      <w:proofErr w:type="spellEnd"/>
+      <w:r>
+        <w:rPr>
+          <w:rFonts w:ascii="Times New Roman" w:hAnsi="Times New Roman"/>
+          <w:sz w:val="24"/>
+          <w:szCs w:val="24"/>
+        </w:rPr>
+        <w:t xml:space="preserve"> </w:t>
+      </w:r>
+      <w:proofErr w:type="spellStart"/>
+      <w:r>
+        <w:rPr>
+          <w:rFonts w:ascii="Times New Roman" w:hAnsi="Times New Roman"/>
+          <w:sz w:val="24"/>
+          <w:szCs w:val="24"/>
+        </w:rPr>
+        <w:t>Mufflin</w:t>
+      </w:r>
+      <w:proofErr w:type="spellEnd"/>
+      <w:r>
+        <w:rPr>
+          <w:rFonts w:ascii="Times New Roman" w:hAnsi="Times New Roman"/>
+          <w:sz w:val="24"/>
+          <w:szCs w:val="24"/>
+        </w:rPr>
+        <w:t xml:space="preserve"> </w:t>
       </w:r>
       <w:r>
         <w:rPr>
@@ -1232,6 +1316,7 @@
         </w:rPr>
         <w:t xml:space="preserve"> </w:t>
       </w:r>
+      <w:proofErr w:type="spellStart"/>
       <w:r>
         <w:rPr>
           <w:rFonts w:ascii="Times New Roman" w:hAnsi="Times New Roman"/>
@@ -1248,6 +1333,7 @@
         </w:rPr>
         <w:t>Name</w:t>
       </w:r>
+      <w:proofErr w:type="spellEnd"/>
       <w:r>
         <w:rPr>
           <w:rFonts w:ascii="Times New Roman" w:hAnsi="Times New Roman"/>
@@ -1256,14 +1342,43 @@
         </w:rPr>
         <w:t xml:space="preserve">, </w:t>
       </w:r>
-      <w:r>
-        <w:rPr>
-          <w:rFonts w:ascii="Times New Roman" w:hAnsi="Times New Roman"/>
-          <w:sz w:val="24"/>
-          <w:szCs w:val="24"/>
-        </w:rPr>
-        <w:t xml:space="preserve">GetClientAddress, GetClientSales, </w:t>
-      </w:r>
+      <w:proofErr w:type="spellStart"/>
+      <w:r>
+        <w:rPr>
+          <w:rFonts w:ascii="Times New Roman" w:hAnsi="Times New Roman"/>
+          <w:sz w:val="24"/>
+          <w:szCs w:val="24"/>
+        </w:rPr>
+        <w:t>GetClientAddress</w:t>
+      </w:r>
+      <w:proofErr w:type="spellEnd"/>
+      <w:r>
+        <w:rPr>
+          <w:rFonts w:ascii="Times New Roman" w:hAnsi="Times New Roman"/>
+          <w:sz w:val="24"/>
+          <w:szCs w:val="24"/>
+        </w:rPr>
+        <w:t xml:space="preserve">, </w:t>
+      </w:r>
+      <w:proofErr w:type="spellStart"/>
+      <w:r>
+        <w:rPr>
+          <w:rFonts w:ascii="Times New Roman" w:hAnsi="Times New Roman"/>
+          <w:sz w:val="24"/>
+          <w:szCs w:val="24"/>
+        </w:rPr>
+        <w:t>GetClientSales</w:t>
+      </w:r>
+      <w:proofErr w:type="spellEnd"/>
+      <w:r>
+        <w:rPr>
+          <w:rFonts w:ascii="Times New Roman" w:hAnsi="Times New Roman"/>
+          <w:sz w:val="24"/>
+          <w:szCs w:val="24"/>
+        </w:rPr>
+        <w:t xml:space="preserve">, </w:t>
+      </w:r>
+      <w:proofErr w:type="spellStart"/>
       <w:r>
         <w:rPr>
           <w:rFonts w:ascii="Times New Roman" w:hAnsi="Times New Roman"/>
@@ -1278,7 +1393,79 @@
           <w:sz w:val="24"/>
           <w:szCs w:val="24"/>
         </w:rPr>
-        <w:t>AllClients, PrintClientInfo, AddNewClient, UpdateClient, SaveClien</w:t>
+        <w:t>AllClients</w:t>
+      </w:r>
+      <w:proofErr w:type="spellEnd"/>
+      <w:r>
+        <w:rPr>
+          <w:rFonts w:ascii="Times New Roman" w:hAnsi="Times New Roman"/>
+          <w:sz w:val="24"/>
+          <w:szCs w:val="24"/>
+        </w:rPr>
+        <w:t xml:space="preserve">, </w:t>
+      </w:r>
+      <w:proofErr w:type="spellStart"/>
+      <w:r>
+        <w:rPr>
+          <w:rFonts w:ascii="Times New Roman" w:hAnsi="Times New Roman"/>
+          <w:sz w:val="24"/>
+          <w:szCs w:val="24"/>
+        </w:rPr>
+        <w:t>PrintClientInfo</w:t>
+      </w:r>
+      <w:proofErr w:type="spellEnd"/>
+      <w:r>
+        <w:rPr>
+          <w:rFonts w:ascii="Times New Roman" w:hAnsi="Times New Roman"/>
+          <w:sz w:val="24"/>
+          <w:szCs w:val="24"/>
+        </w:rPr>
+        <w:t xml:space="preserve">, </w:t>
+      </w:r>
+      <w:proofErr w:type="spellStart"/>
+      <w:r>
+        <w:rPr>
+          <w:rFonts w:ascii="Times New Roman" w:hAnsi="Times New Roman"/>
+          <w:sz w:val="24"/>
+          <w:szCs w:val="24"/>
+        </w:rPr>
+        <w:t>AddNewClient</w:t>
+      </w:r>
+      <w:proofErr w:type="spellEnd"/>
+      <w:r>
+        <w:rPr>
+          <w:rFonts w:ascii="Times New Roman" w:hAnsi="Times New Roman"/>
+          <w:sz w:val="24"/>
+          <w:szCs w:val="24"/>
+        </w:rPr>
+        <w:t xml:space="preserve">, </w:t>
+      </w:r>
+      <w:proofErr w:type="spellStart"/>
+      <w:r>
+        <w:rPr>
+          <w:rFonts w:ascii="Times New Roman" w:hAnsi="Times New Roman"/>
+          <w:sz w:val="24"/>
+          <w:szCs w:val="24"/>
+        </w:rPr>
+        <w:t>UpdateClient</w:t>
+      </w:r>
+      <w:proofErr w:type="spellEnd"/>
+      <w:r>
+        <w:rPr>
+          <w:rFonts w:ascii="Times New Roman" w:hAnsi="Times New Roman"/>
+          <w:sz w:val="24"/>
+          <w:szCs w:val="24"/>
+        </w:rPr>
+        <w:t xml:space="preserve">, </w:t>
+      </w:r>
+      <w:proofErr w:type="spellStart"/>
+      <w:r>
+        <w:rPr>
+          <w:rFonts w:ascii="Times New Roman" w:hAnsi="Times New Roman"/>
+          <w:sz w:val="24"/>
+          <w:szCs w:val="24"/>
+        </w:rPr>
+        <w:t>SaveClien</w:t>
       </w:r>
       <w:r>
         <w:rPr>
@@ -1288,6 +1475,7 @@
         </w:rPr>
         <w:t>t</w:t>
       </w:r>
+      <w:proofErr w:type="spellEnd"/>
       <w:r>
         <w:rPr>
           <w:rFonts w:ascii="Times New Roman" w:hAnsi="Times New Roman"/>
@@ -1296,22 +1484,70 @@
         </w:rPr>
         <w:t xml:space="preserve">, </w:t>
       </w:r>
-      <w:r>
-        <w:rPr>
-          <w:rFonts w:ascii="Times New Roman" w:hAnsi="Times New Roman"/>
-          <w:sz w:val="24"/>
-          <w:szCs w:val="24"/>
-        </w:rPr>
-        <w:t>SetClientName, SetClientAddress, SetClientSales</w:t>
-      </w:r>
-      <w:r>
-        <w:rPr>
-          <w:rFonts w:ascii="Times New Roman" w:hAnsi="Times New Roman"/>
-          <w:sz w:val="24"/>
-          <w:szCs w:val="24"/>
-        </w:rPr>
-        <w:t>, ClientMenu</w:t>
-      </w:r>
+      <w:proofErr w:type="spellStart"/>
+      <w:r>
+        <w:rPr>
+          <w:rFonts w:ascii="Times New Roman" w:hAnsi="Times New Roman"/>
+          <w:sz w:val="24"/>
+          <w:szCs w:val="24"/>
+        </w:rPr>
+        <w:t>SetClientName</w:t>
+      </w:r>
+      <w:proofErr w:type="spellEnd"/>
+      <w:r>
+        <w:rPr>
+          <w:rFonts w:ascii="Times New Roman" w:hAnsi="Times New Roman"/>
+          <w:sz w:val="24"/>
+          <w:szCs w:val="24"/>
+        </w:rPr>
+        <w:t xml:space="preserve">, </w:t>
+      </w:r>
+      <w:proofErr w:type="spellStart"/>
+      <w:r>
+        <w:rPr>
+          <w:rFonts w:ascii="Times New Roman" w:hAnsi="Times New Roman"/>
+          <w:sz w:val="24"/>
+          <w:szCs w:val="24"/>
+        </w:rPr>
+        <w:t>SetClientAddress</w:t>
+      </w:r>
+      <w:proofErr w:type="spellEnd"/>
+      <w:r>
+        <w:rPr>
+          <w:rFonts w:ascii="Times New Roman" w:hAnsi="Times New Roman"/>
+          <w:sz w:val="24"/>
+          <w:szCs w:val="24"/>
+        </w:rPr>
+        <w:t xml:space="preserve">, </w:t>
+      </w:r>
+      <w:proofErr w:type="spellStart"/>
+      <w:r>
+        <w:rPr>
+          <w:rFonts w:ascii="Times New Roman" w:hAnsi="Times New Roman"/>
+          <w:sz w:val="24"/>
+          <w:szCs w:val="24"/>
+        </w:rPr>
+        <w:t>SetClientSales</w:t>
+      </w:r>
+      <w:proofErr w:type="spellEnd"/>
+      <w:r>
+        <w:rPr>
+          <w:rFonts w:ascii="Times New Roman" w:hAnsi="Times New Roman"/>
+          <w:sz w:val="24"/>
+          <w:szCs w:val="24"/>
+        </w:rPr>
+        <w:t xml:space="preserve">, </w:t>
+      </w:r>
+      <w:proofErr w:type="spellStart"/>
+      <w:r>
+        <w:rPr>
+          <w:rFonts w:ascii="Times New Roman" w:hAnsi="Times New Roman"/>
+          <w:sz w:val="24"/>
+          <w:szCs w:val="24"/>
+        </w:rPr>
+        <w:t>ClientMenu</w:t>
+      </w:r>
+      <w:proofErr w:type="spellEnd"/>
     </w:p>
     <w:p>
       <w:pPr>
@@ -1350,14 +1586,214 @@
         </w:rPr>
         <w:t xml:space="preserve"> </w:t>
       </w:r>
-      <w:r>
-        <w:rPr>
-          <w:rFonts w:ascii="Times New Roman" w:hAnsi="Times New Roman"/>
-          <w:sz w:val="24"/>
-          <w:szCs w:val="24"/>
-        </w:rPr>
-        <w:t>SetRepName, SetRepAdress, SetSalesToDate, GetRepName, GetRepAddress, GetSalesToDate, MonthlySalesList, NewSalesRep, SalesRepList, UpdateRepInfo, SalesRepMenu, SaveRepInfo</w:t>
-      </w:r>
+      <w:proofErr w:type="spellStart"/>
+      <w:r>
+        <w:rPr>
+          <w:rFonts w:ascii="Times New Roman" w:hAnsi="Times New Roman"/>
+          <w:sz w:val="24"/>
+          <w:szCs w:val="24"/>
+        </w:rPr>
+        <w:t>SetRepName</w:t>
+      </w:r>
+      <w:proofErr w:type="spellEnd"/>
+      <w:r>
+        <w:rPr>
+          <w:rFonts w:ascii="Times New Roman" w:hAnsi="Times New Roman"/>
+          <w:sz w:val="24"/>
+          <w:szCs w:val="24"/>
+        </w:rPr>
+        <w:t xml:space="preserve">, </w:t>
+      </w:r>
+      <w:proofErr w:type="spellStart"/>
+      <w:r>
+        <w:rPr>
+          <w:rFonts w:ascii="Times New Roman" w:hAnsi="Times New Roman"/>
+          <w:sz w:val="24"/>
+          <w:szCs w:val="24"/>
+        </w:rPr>
+        <w:t>SetRepAdress</w:t>
+      </w:r>
+      <w:proofErr w:type="spellEnd"/>
+      <w:r>
+        <w:rPr>
+          <w:rFonts w:ascii="Times New Roman" w:hAnsi="Times New Roman"/>
+          <w:sz w:val="24"/>
+          <w:szCs w:val="24"/>
+        </w:rPr>
+        <w:t xml:space="preserve">, </w:t>
+      </w:r>
+      <w:proofErr w:type="spellStart"/>
+      <w:r>
+        <w:rPr>
+          <w:rFonts w:ascii="Times New Roman" w:hAnsi="Times New Roman"/>
+          <w:sz w:val="24"/>
+          <w:szCs w:val="24"/>
+        </w:rPr>
+        <w:t>SetSalesToDate</w:t>
+      </w:r>
+      <w:proofErr w:type="spellEnd"/>
+      <w:r>
+        <w:rPr>
+          <w:rFonts w:ascii="Times New Roman" w:hAnsi="Times New Roman"/>
+          <w:sz w:val="24"/>
+          <w:szCs w:val="24"/>
+        </w:rPr>
+        <w:t xml:space="preserve">, </w:t>
+      </w:r>
+      <w:proofErr w:type="spellStart"/>
+      <w:r>
+        <w:rPr>
+          <w:rFonts w:ascii="Times New Roman" w:hAnsi="Times New Roman"/>
+          <w:sz w:val="24"/>
+          <w:szCs w:val="24"/>
+        </w:rPr>
+        <w:t>GetRepName</w:t>
+      </w:r>
+      <w:proofErr w:type="spellEnd"/>
+      <w:r>
+        <w:rPr>
+          <w:rFonts w:ascii="Times New Roman" w:hAnsi="Times New Roman"/>
+          <w:sz w:val="24"/>
+          <w:szCs w:val="24"/>
+        </w:rPr>
+        <w:t xml:space="preserve">, </w:t>
+      </w:r>
+      <w:proofErr w:type="spellStart"/>
+      <w:r>
+        <w:rPr>
+          <w:rFonts w:ascii="Times New Roman" w:hAnsi="Times New Roman"/>
+          <w:sz w:val="24"/>
+          <w:szCs w:val="24"/>
+        </w:rPr>
+        <w:t>GetRepAddress</w:t>
+      </w:r>
+      <w:proofErr w:type="spellEnd"/>
+      <w:r>
+        <w:rPr>
+          <w:rFonts w:ascii="Times New Roman" w:hAnsi="Times New Roman"/>
+          <w:sz w:val="24"/>
+          <w:szCs w:val="24"/>
+        </w:rPr>
+        <w:t xml:space="preserve">, </w:t>
+      </w:r>
+      <w:proofErr w:type="spellStart"/>
+      <w:r>
+        <w:rPr>
+          <w:rFonts w:ascii="Times New Roman" w:hAnsi="Times New Roman"/>
+          <w:sz w:val="24"/>
+          <w:szCs w:val="24"/>
+        </w:rPr>
+        <w:t>GetSalesToDate</w:t>
+      </w:r>
+      <w:proofErr w:type="spellEnd"/>
+      <w:r>
+        <w:rPr>
+          <w:rFonts w:ascii="Times New Roman" w:hAnsi="Times New Roman"/>
+          <w:sz w:val="24"/>
+          <w:szCs w:val="24"/>
+        </w:rPr>
+        <w:t xml:space="preserve">, </w:t>
+      </w:r>
+      <w:proofErr w:type="spellStart"/>
+      <w:r>
+        <w:rPr>
+          <w:rFonts w:ascii="Times New Roman" w:hAnsi="Times New Roman"/>
+          <w:sz w:val="24"/>
+          <w:szCs w:val="24"/>
+        </w:rPr>
+        <w:t>MonthlySalesList</w:t>
+      </w:r>
+      <w:proofErr w:type="spellEnd"/>
+      <w:r>
+        <w:rPr>
+          <w:rFonts w:ascii="Times New Roman" w:hAnsi="Times New Roman"/>
+          <w:sz w:val="24"/>
+          <w:szCs w:val="24"/>
+        </w:rPr>
+        <w:t xml:space="preserve">, </w:t>
+      </w:r>
+      <w:proofErr w:type="spellStart"/>
+      <w:r>
+        <w:rPr>
+          <w:rFonts w:ascii="Times New Roman" w:hAnsi="Times New Roman"/>
+          <w:sz w:val="24"/>
+          <w:szCs w:val="24"/>
+        </w:rPr>
+        <w:t>NewSalesRep</w:t>
+      </w:r>
+      <w:proofErr w:type="spellEnd"/>
+      <w:r>
+        <w:rPr>
+          <w:rFonts w:ascii="Times New Roman" w:hAnsi="Times New Roman"/>
+          <w:sz w:val="24"/>
+          <w:szCs w:val="24"/>
+        </w:rPr>
+        <w:t xml:space="preserve">, </w:t>
+      </w:r>
+      <w:proofErr w:type="spellStart"/>
+      <w:r>
+        <w:rPr>
+          <w:rFonts w:ascii="Times New Roman" w:hAnsi="Times New Roman"/>
+          <w:sz w:val="24"/>
+          <w:szCs w:val="24"/>
+        </w:rPr>
+        <w:t>SalesRepList</w:t>
+      </w:r>
+      <w:proofErr w:type="spellEnd"/>
+      <w:r>
+        <w:rPr>
+          <w:rFonts w:ascii="Times New Roman" w:hAnsi="Times New Roman"/>
+          <w:sz w:val="24"/>
+          <w:szCs w:val="24"/>
+        </w:rPr>
+        <w:t xml:space="preserve">, </w:t>
+      </w:r>
+      <w:proofErr w:type="spellStart"/>
+      <w:r>
+        <w:rPr>
+          <w:rFonts w:ascii="Times New Roman" w:hAnsi="Times New Roman"/>
+          <w:sz w:val="24"/>
+          <w:szCs w:val="24"/>
+        </w:rPr>
+        <w:t>UpdateRepInfo</w:t>
+      </w:r>
+      <w:proofErr w:type="spellEnd"/>
+      <w:r>
+        <w:rPr>
+          <w:rFonts w:ascii="Times New Roman" w:hAnsi="Times New Roman"/>
+          <w:sz w:val="24"/>
+          <w:szCs w:val="24"/>
+        </w:rPr>
+        <w:t xml:space="preserve">, </w:t>
+      </w:r>
+      <w:proofErr w:type="spellStart"/>
+      <w:r>
+        <w:rPr>
+          <w:rFonts w:ascii="Times New Roman" w:hAnsi="Times New Roman"/>
+          <w:sz w:val="24"/>
+          <w:szCs w:val="24"/>
+        </w:rPr>
+        <w:t>SalesRepMenu</w:t>
+      </w:r>
+      <w:proofErr w:type="spellEnd"/>
+      <w:r>
+        <w:rPr>
+          <w:rFonts w:ascii="Times New Roman" w:hAnsi="Times New Roman"/>
+          <w:sz w:val="24"/>
+          <w:szCs w:val="24"/>
+        </w:rPr>
+        <w:t xml:space="preserve">, </w:t>
+      </w:r>
+      <w:proofErr w:type="spellStart"/>
+      <w:r>
+        <w:rPr>
+          <w:rFonts w:ascii="Times New Roman" w:hAnsi="Times New Roman"/>
+          <w:sz w:val="24"/>
+          <w:szCs w:val="24"/>
+        </w:rPr>
+        <w:t>SaveRepInfo</w:t>
+      </w:r>
+      <w:proofErr w:type="spellEnd"/>
     </w:p>
     <w:p>
       <w:pPr>
@@ -1404,38 +1840,79 @@
         </w:rPr>
         <w:t xml:space="preserve"> </w:t>
       </w:r>
-      <w:r>
-        <w:rPr>
-          <w:rFonts w:ascii="Times New Roman" w:hAnsi="Times New Roman"/>
-          <w:sz w:val="24"/>
-          <w:szCs w:val="24"/>
-        </w:rPr>
-        <w:t xml:space="preserve">PrintAllProducts, </w:t>
-      </w:r>
-      <w:r>
-        <w:rPr>
-          <w:rFonts w:ascii="Times New Roman" w:hAnsi="Times New Roman"/>
-          <w:sz w:val="24"/>
-          <w:szCs w:val="24"/>
-        </w:rPr>
-        <w:t xml:space="preserve">GetProductSales, </w:t>
-      </w:r>
-      <w:r>
-        <w:rPr>
-          <w:rFonts w:ascii="Times New Roman" w:hAnsi="Times New Roman"/>
-          <w:sz w:val="24"/>
-          <w:szCs w:val="24"/>
-        </w:rPr>
-        <w:t xml:space="preserve">PrintProductInfo, </w:t>
-      </w:r>
-      <w:r>
-        <w:rPr>
-          <w:rFonts w:ascii="Times New Roman" w:hAnsi="Times New Roman"/>
-          <w:sz w:val="24"/>
-          <w:szCs w:val="24"/>
-        </w:rPr>
-        <w:t xml:space="preserve">AddNewProduct, </w:t>
-      </w:r>
+      <w:proofErr w:type="spellStart"/>
+      <w:r>
+        <w:rPr>
+          <w:rFonts w:ascii="Times New Roman" w:hAnsi="Times New Roman"/>
+          <w:sz w:val="24"/>
+          <w:szCs w:val="24"/>
+        </w:rPr>
+        <w:t>PrintAllProducts</w:t>
+      </w:r>
+      <w:proofErr w:type="spellEnd"/>
+      <w:r>
+        <w:rPr>
+          <w:rFonts w:ascii="Times New Roman" w:hAnsi="Times New Roman"/>
+          <w:sz w:val="24"/>
+          <w:szCs w:val="24"/>
+        </w:rPr>
+        <w:t xml:space="preserve">, </w:t>
+      </w:r>
+      <w:proofErr w:type="spellStart"/>
+      <w:r>
+        <w:rPr>
+          <w:rFonts w:ascii="Times New Roman" w:hAnsi="Times New Roman"/>
+          <w:sz w:val="24"/>
+          <w:szCs w:val="24"/>
+        </w:rPr>
+        <w:t>GetProductSales</w:t>
+      </w:r>
+      <w:proofErr w:type="spellEnd"/>
+      <w:r>
+        <w:rPr>
+          <w:rFonts w:ascii="Times New Roman" w:hAnsi="Times New Roman"/>
+          <w:sz w:val="24"/>
+          <w:szCs w:val="24"/>
+        </w:rPr>
+        <w:t xml:space="preserve">, </w:t>
+      </w:r>
+      <w:proofErr w:type="spellStart"/>
+      <w:r>
+        <w:rPr>
+          <w:rFonts w:ascii="Times New Roman" w:hAnsi="Times New Roman"/>
+          <w:sz w:val="24"/>
+          <w:szCs w:val="24"/>
+        </w:rPr>
+        <w:t>PrintProductInfo</w:t>
+      </w:r>
+      <w:proofErr w:type="spellEnd"/>
+      <w:r>
+        <w:rPr>
+          <w:rFonts w:ascii="Times New Roman" w:hAnsi="Times New Roman"/>
+          <w:sz w:val="24"/>
+          <w:szCs w:val="24"/>
+        </w:rPr>
+        <w:t xml:space="preserve">, </w:t>
+      </w:r>
+      <w:proofErr w:type="spellStart"/>
+      <w:r>
+        <w:rPr>
+          <w:rFonts w:ascii="Times New Roman" w:hAnsi="Times New Roman"/>
+          <w:sz w:val="24"/>
+          <w:szCs w:val="24"/>
+        </w:rPr>
+        <w:t>AddNewProduct</w:t>
+      </w:r>
+      <w:proofErr w:type="spellEnd"/>
+      <w:r>
+        <w:rPr>
+          <w:rFonts w:ascii="Times New Roman" w:hAnsi="Times New Roman"/>
+          <w:sz w:val="24"/>
+          <w:szCs w:val="24"/>
+        </w:rPr>
+        <w:t xml:space="preserve">, </w:t>
+      </w:r>
+      <w:proofErr w:type="spellStart"/>
       <w:r>
         <w:rPr>
           <w:rFonts w:ascii="Times New Roman" w:hAnsi="Times New Roman"/>
@@ -1452,6 +1929,7 @@
         </w:rPr>
         <w:t>MonthlySalesReport</w:t>
       </w:r>
+      <w:proofErr w:type="spellEnd"/>
       <w:r>
         <w:rPr>
           <w:rFonts w:ascii="Times New Roman" w:hAnsi="Times New Roman"/>
@@ -1460,14 +1938,34 @@
         </w:rPr>
         <w:t xml:space="preserve">, </w:t>
       </w:r>
-      <w:r>
-        <w:rPr>
-          <w:rFonts w:ascii="Times New Roman" w:hAnsi="Times New Roman"/>
-          <w:sz w:val="24"/>
-          <w:szCs w:val="24"/>
-        </w:rPr>
-        <w:t>UpdateProduct, SaveProduct</w:t>
-      </w:r>
+      <w:proofErr w:type="spellStart"/>
+      <w:r>
+        <w:rPr>
+          <w:rFonts w:ascii="Times New Roman" w:hAnsi="Times New Roman"/>
+          <w:sz w:val="24"/>
+          <w:szCs w:val="24"/>
+        </w:rPr>
+        <w:t>UpdateProduct</w:t>
+      </w:r>
+      <w:proofErr w:type="spellEnd"/>
+      <w:r>
+        <w:rPr>
+          <w:rFonts w:ascii="Times New Roman" w:hAnsi="Times New Roman"/>
+          <w:sz w:val="24"/>
+          <w:szCs w:val="24"/>
+        </w:rPr>
+        <w:t xml:space="preserve">, </w:t>
+      </w:r>
+      <w:proofErr w:type="spellStart"/>
+      <w:r>
+        <w:rPr>
+          <w:rFonts w:ascii="Times New Roman" w:hAnsi="Times New Roman"/>
+          <w:sz w:val="24"/>
+          <w:szCs w:val="24"/>
+        </w:rPr>
+        <w:t>SaveProduct</w:t>
+      </w:r>
+      <w:proofErr w:type="spellEnd"/>
       <w:r>
         <w:rPr>
           <w:rFonts w:ascii="Times New Roman" w:hAnsi="Times New Roman"/>
@@ -1482,40 +1980,108 @@
           <w:sz w:val="24"/>
           <w:szCs w:val="24"/>
         </w:rPr>
-        <w:t xml:space="preserve"> GetProductInfo</w:t>
-      </w:r>
-      <w:r>
-        <w:rPr>
-          <w:rFonts w:ascii="Times New Roman" w:hAnsi="Times New Roman"/>
-          <w:sz w:val="24"/>
-          <w:szCs w:val="24"/>
-        </w:rPr>
-        <w:t>, SetProductInfo</w:t>
-      </w:r>
-      <w:r>
-        <w:rPr>
-          <w:rFonts w:ascii="Times New Roman" w:hAnsi="Times New Roman"/>
-          <w:sz w:val="24"/>
-          <w:szCs w:val="24"/>
-        </w:rPr>
-        <w:t>, GetProductName, SetProductName</w:t>
-      </w:r>
-      <w:r>
-        <w:rPr>
-          <w:rFonts w:ascii="Times New Roman" w:hAnsi="Times New Roman"/>
-          <w:sz w:val="24"/>
-          <w:szCs w:val="24"/>
-        </w:rPr>
-        <w:t>, SetProductSales</w:t>
-      </w:r>
-      <w:r>
-        <w:rPr>
-          <w:rFonts w:ascii="Times New Roman" w:hAnsi="Times New Roman"/>
-          <w:sz w:val="24"/>
-          <w:szCs w:val="24"/>
-        </w:rPr>
-        <w:t>, ProductMenu</w:t>
-      </w:r>
+        <w:t xml:space="preserve"> </w:t>
+      </w:r>
+      <w:proofErr w:type="spellStart"/>
+      <w:r>
+        <w:rPr>
+          <w:rFonts w:ascii="Times New Roman" w:hAnsi="Times New Roman"/>
+          <w:sz w:val="24"/>
+          <w:szCs w:val="24"/>
+        </w:rPr>
+        <w:t>GetProductInfo</w:t>
+      </w:r>
+      <w:proofErr w:type="spellEnd"/>
+      <w:r>
+        <w:rPr>
+          <w:rFonts w:ascii="Times New Roman" w:hAnsi="Times New Roman"/>
+          <w:sz w:val="24"/>
+          <w:szCs w:val="24"/>
+        </w:rPr>
+        <w:t xml:space="preserve">, </w:t>
+      </w:r>
+      <w:proofErr w:type="spellStart"/>
+      <w:r>
+        <w:rPr>
+          <w:rFonts w:ascii="Times New Roman" w:hAnsi="Times New Roman"/>
+          <w:sz w:val="24"/>
+          <w:szCs w:val="24"/>
+        </w:rPr>
+        <w:t>SetProductInfo</w:t>
+      </w:r>
+      <w:proofErr w:type="spellEnd"/>
+      <w:r>
+        <w:rPr>
+          <w:rFonts w:ascii="Times New Roman" w:hAnsi="Times New Roman"/>
+          <w:sz w:val="24"/>
+          <w:szCs w:val="24"/>
+        </w:rPr>
+        <w:t xml:space="preserve">, </w:t>
+      </w:r>
+      <w:proofErr w:type="spellStart"/>
+      <w:r>
+        <w:rPr>
+          <w:rFonts w:ascii="Times New Roman" w:hAnsi="Times New Roman"/>
+          <w:sz w:val="24"/>
+          <w:szCs w:val="24"/>
+        </w:rPr>
+        <w:t>GetProductName</w:t>
+      </w:r>
+      <w:proofErr w:type="spellEnd"/>
+      <w:r>
+        <w:rPr>
+          <w:rFonts w:ascii="Times New Roman" w:hAnsi="Times New Roman"/>
+          <w:sz w:val="24"/>
+          <w:szCs w:val="24"/>
+        </w:rPr>
+        <w:t xml:space="preserve">, </w:t>
+      </w:r>
+      <w:proofErr w:type="spellStart"/>
+      <w:r>
+        <w:rPr>
+          <w:rFonts w:ascii="Times New Roman" w:hAnsi="Times New Roman"/>
+          <w:sz w:val="24"/>
+          <w:szCs w:val="24"/>
+        </w:rPr>
+        <w:t>SetProductName</w:t>
+      </w:r>
+      <w:proofErr w:type="spellEnd"/>
+      <w:r>
+        <w:rPr>
+          <w:rFonts w:ascii="Times New Roman" w:hAnsi="Times New Roman"/>
+          <w:sz w:val="24"/>
+          <w:szCs w:val="24"/>
+        </w:rPr>
+        <w:t xml:space="preserve">, </w:t>
+      </w:r>
+      <w:proofErr w:type="spellStart"/>
+      <w:r>
+        <w:rPr>
+          <w:rFonts w:ascii="Times New Roman" w:hAnsi="Times New Roman"/>
+          <w:sz w:val="24"/>
+          <w:szCs w:val="24"/>
+        </w:rPr>
+        <w:t>SetProductSales</w:t>
+      </w:r>
+      <w:proofErr w:type="spellEnd"/>
+      <w:r>
+        <w:rPr>
+          <w:rFonts w:ascii="Times New Roman" w:hAnsi="Times New Roman"/>
+          <w:sz w:val="24"/>
+          <w:szCs w:val="24"/>
+        </w:rPr>
+        <w:t xml:space="preserve">, </w:t>
+      </w:r>
+      <w:proofErr w:type="spellStart"/>
+      <w:r>
+        <w:rPr>
+          <w:rFonts w:ascii="Times New Roman" w:hAnsi="Times New Roman"/>
+          <w:sz w:val="24"/>
+          <w:szCs w:val="24"/>
+        </w:rPr>
+        <w:t>ProductMenu</w:t>
+      </w:r>
+      <w:proofErr w:type="spellEnd"/>
     </w:p>
     <w:p>
       <w:pPr>
@@ -1536,6 +2102,7 @@
           <w:sz w:val="24"/>
           <w:szCs w:val="24"/>
         </w:rPr>
+        <w:lastRenderedPageBreak/>
         <w:t>Sale</w:t>
       </w:r>
       <w:r>
@@ -1570,14 +2137,151 @@
         </w:rPr>
         <w:t xml:space="preserve"> </w:t>
       </w:r>
-      <w:r>
-        <w:rPr>
-          <w:rFonts w:ascii="Times New Roman" w:hAnsi="Times New Roman"/>
-          <w:sz w:val="24"/>
-          <w:szCs w:val="24"/>
-        </w:rPr>
-        <w:t xml:space="preserve">SalesHistory, SalesHistoryMenu, PurchaseProduct, PrintSaleHistory, PrintSaleHistoryTitles, PrintAllSalesHistory, PrintClientSalesHistory, UpdateSales, </w:t>
-      </w:r>
+      <w:proofErr w:type="spellStart"/>
+      <w:r>
+        <w:rPr>
+          <w:rFonts w:ascii="Times New Roman" w:hAnsi="Times New Roman"/>
+          <w:sz w:val="24"/>
+          <w:szCs w:val="24"/>
+        </w:rPr>
+        <w:t>SalesHistory</w:t>
+      </w:r>
+      <w:proofErr w:type="spellEnd"/>
+      <w:r>
+        <w:rPr>
+          <w:rFonts w:ascii="Times New Roman" w:hAnsi="Times New Roman"/>
+          <w:sz w:val="24"/>
+          <w:szCs w:val="24"/>
+        </w:rPr>
+        <w:t xml:space="preserve">, </w:t>
+      </w:r>
+      <w:proofErr w:type="spellStart"/>
+      <w:r>
+        <w:rPr>
+          <w:rFonts w:ascii="Times New Roman" w:hAnsi="Times New Roman"/>
+          <w:sz w:val="24"/>
+          <w:szCs w:val="24"/>
+        </w:rPr>
+        <w:t>SalesHistoryMenu</w:t>
+      </w:r>
+      <w:proofErr w:type="spellEnd"/>
+      <w:r>
+        <w:rPr>
+          <w:rFonts w:ascii="Times New Roman" w:hAnsi="Times New Roman"/>
+          <w:sz w:val="24"/>
+          <w:szCs w:val="24"/>
+        </w:rPr>
+        <w:t xml:space="preserve">, </w:t>
+      </w:r>
+      <w:proofErr w:type="spellStart"/>
+      <w:r>
+        <w:rPr>
+          <w:rFonts w:ascii="Times New Roman" w:hAnsi="Times New Roman"/>
+          <w:sz w:val="24"/>
+          <w:szCs w:val="24"/>
+        </w:rPr>
+        <w:t>PurchaseProduct</w:t>
+      </w:r>
+      <w:proofErr w:type="spellEnd"/>
+      <w:r>
+        <w:rPr>
+          <w:rFonts w:ascii="Times New Roman" w:hAnsi="Times New Roman"/>
+          <w:sz w:val="24"/>
+          <w:szCs w:val="24"/>
+        </w:rPr>
+        <w:t xml:space="preserve">, </w:t>
+      </w:r>
+      <w:proofErr w:type="spellStart"/>
+      <w:r>
+        <w:rPr>
+          <w:rFonts w:ascii="Times New Roman" w:hAnsi="Times New Roman"/>
+          <w:sz w:val="24"/>
+          <w:szCs w:val="24"/>
+        </w:rPr>
+        <w:t>PrintSaleHistory</w:t>
+      </w:r>
+      <w:proofErr w:type="spellEnd"/>
+      <w:r>
+        <w:rPr>
+          <w:rFonts w:ascii="Times New Roman" w:hAnsi="Times New Roman"/>
+          <w:sz w:val="24"/>
+          <w:szCs w:val="24"/>
+        </w:rPr>
+        <w:t xml:space="preserve">, </w:t>
+      </w:r>
+      <w:proofErr w:type="spellStart"/>
+      <w:r>
+        <w:rPr>
+          <w:rFonts w:ascii="Times New Roman" w:hAnsi="Times New Roman"/>
+          <w:sz w:val="24"/>
+          <w:szCs w:val="24"/>
+        </w:rPr>
+        <w:t>PrintSaleHistoryTitles</w:t>
+      </w:r>
+      <w:proofErr w:type="spellEnd"/>
+      <w:r>
+        <w:rPr>
+          <w:rFonts w:ascii="Times New Roman" w:hAnsi="Times New Roman"/>
+          <w:sz w:val="24"/>
+          <w:szCs w:val="24"/>
+        </w:rPr>
+        <w:t xml:space="preserve">, </w:t>
+      </w:r>
+      <w:proofErr w:type="spellStart"/>
+      <w:r>
+        <w:rPr>
+          <w:rFonts w:ascii="Times New Roman" w:hAnsi="Times New Roman"/>
+          <w:sz w:val="24"/>
+          <w:szCs w:val="24"/>
+        </w:rPr>
+        <w:t>PrintAllSalesHistory</w:t>
+      </w:r>
+      <w:proofErr w:type="spellEnd"/>
+      <w:r>
+        <w:rPr>
+          <w:rFonts w:ascii="Times New Roman" w:hAnsi="Times New Roman"/>
+          <w:sz w:val="24"/>
+          <w:szCs w:val="24"/>
+        </w:rPr>
+        <w:t xml:space="preserve">, </w:t>
+      </w:r>
+      <w:proofErr w:type="spellStart"/>
+      <w:r>
+        <w:rPr>
+          <w:rFonts w:ascii="Times New Roman" w:hAnsi="Times New Roman"/>
+          <w:sz w:val="24"/>
+          <w:szCs w:val="24"/>
+        </w:rPr>
+        <w:t>PrintClientSalesHistory</w:t>
+      </w:r>
+      <w:proofErr w:type="spellEnd"/>
+      <w:r>
+        <w:rPr>
+          <w:rFonts w:ascii="Times New Roman" w:hAnsi="Times New Roman"/>
+          <w:sz w:val="24"/>
+          <w:szCs w:val="24"/>
+        </w:rPr>
+        <w:t xml:space="preserve">, </w:t>
+      </w:r>
+      <w:proofErr w:type="spellStart"/>
+      <w:r>
+        <w:rPr>
+          <w:rFonts w:ascii="Times New Roman" w:hAnsi="Times New Roman"/>
+          <w:sz w:val="24"/>
+          <w:szCs w:val="24"/>
+        </w:rPr>
+        <w:t>UpdateSales</w:t>
+      </w:r>
+      <w:proofErr w:type="spellEnd"/>
+      <w:r>
+        <w:rPr>
+          <w:rFonts w:ascii="Times New Roman" w:hAnsi="Times New Roman"/>
+          <w:sz w:val="24"/>
+          <w:szCs w:val="24"/>
+        </w:rPr>
+        <w:t xml:space="preserve">, </w:t>
+      </w:r>
+      <w:proofErr w:type="spellStart"/>
       <w:r>
         <w:rPr>
           <w:rFonts w:ascii="Times New Roman" w:hAnsi="Times New Roman"/>
@@ -1592,33 +2296,261 @@
           <w:sz w:val="24"/>
           <w:szCs w:val="24"/>
         </w:rPr>
-        <w:t xml:space="preserve">Number, </w:t>
-      </w:r>
-      <w:r>
-        <w:rPr>
-          <w:rFonts w:ascii="Times New Roman" w:hAnsi="Times New Roman"/>
-          <w:sz w:val="24"/>
-          <w:szCs w:val="24"/>
-        </w:rPr>
-        <w:t xml:space="preserve">CheckDate, </w:t>
-      </w:r>
-      <w:r>
-        <w:rPr>
-          <w:rFonts w:ascii="Times New Roman" w:hAnsi="Times New Roman"/>
-          <w:sz w:val="24"/>
-          <w:szCs w:val="24"/>
-        </w:rPr>
-        <w:lastRenderedPageBreak/>
-        <w:t xml:space="preserve">GetSaleInfo, Sales, SetSaleID, GetSaleID, SetDate, GetDate, SetClientID, </w:t>
-      </w:r>
-      <w:r>
-        <w:rPr>
-          <w:rFonts w:ascii="Times New Roman" w:hAnsi="Times New Roman"/>
-          <w:sz w:val="24"/>
-          <w:szCs w:val="24"/>
-        </w:rPr>
-        <w:t>GetClientID, SetProductID, GetProductID, SetProductSales, GetProductSales, SetSalesRepID, GetSalesRepID</w:t>
-      </w:r>
+        <w:t>Number</w:t>
+      </w:r>
+      <w:proofErr w:type="spellEnd"/>
+      <w:r>
+        <w:rPr>
+          <w:rFonts w:ascii="Times New Roman" w:hAnsi="Times New Roman"/>
+          <w:sz w:val="24"/>
+          <w:szCs w:val="24"/>
+        </w:rPr>
+        <w:t xml:space="preserve">, </w:t>
+      </w:r>
+      <w:proofErr w:type="spellStart"/>
+      <w:r>
+        <w:rPr>
+          <w:rFonts w:ascii="Times New Roman" w:hAnsi="Times New Roman"/>
+          <w:sz w:val="24"/>
+          <w:szCs w:val="24"/>
+        </w:rPr>
+        <w:t>CheckDate</w:t>
+      </w:r>
+      <w:proofErr w:type="spellEnd"/>
+      <w:r>
+        <w:rPr>
+          <w:rFonts w:ascii="Times New Roman" w:hAnsi="Times New Roman"/>
+          <w:sz w:val="24"/>
+          <w:szCs w:val="24"/>
+        </w:rPr>
+        <w:t xml:space="preserve">, </w:t>
+      </w:r>
+      <w:proofErr w:type="spellStart"/>
+      <w:r>
+        <w:rPr>
+          <w:rFonts w:ascii="Times New Roman" w:hAnsi="Times New Roman"/>
+          <w:sz w:val="24"/>
+          <w:szCs w:val="24"/>
+        </w:rPr>
+        <w:t>GetSaleInfo</w:t>
+      </w:r>
+      <w:proofErr w:type="spellEnd"/>
+      <w:r>
+        <w:rPr>
+          <w:rFonts w:ascii="Times New Roman" w:hAnsi="Times New Roman"/>
+          <w:sz w:val="24"/>
+          <w:szCs w:val="24"/>
+        </w:rPr>
+        <w:t xml:space="preserve">, Sales, </w:t>
+      </w:r>
+      <w:proofErr w:type="spellStart"/>
+      <w:r>
+        <w:rPr>
+          <w:rFonts w:ascii="Times New Roman" w:hAnsi="Times New Roman"/>
+          <w:sz w:val="24"/>
+          <w:szCs w:val="24"/>
+        </w:rPr>
+        <w:t>SetSaleID</w:t>
+      </w:r>
+      <w:proofErr w:type="spellEnd"/>
+      <w:r>
+        <w:rPr>
+          <w:rFonts w:ascii="Times New Roman" w:hAnsi="Times New Roman"/>
+          <w:sz w:val="24"/>
+          <w:szCs w:val="24"/>
+        </w:rPr>
+        <w:t xml:space="preserve">, </w:t>
+      </w:r>
+      <w:proofErr w:type="spellStart"/>
+      <w:r>
+        <w:rPr>
+          <w:rFonts w:ascii="Times New Roman" w:hAnsi="Times New Roman"/>
+          <w:sz w:val="24"/>
+          <w:szCs w:val="24"/>
+        </w:rPr>
+        <w:t>GetSaleID</w:t>
+      </w:r>
+      <w:proofErr w:type="spellEnd"/>
+      <w:r>
+        <w:rPr>
+          <w:rFonts w:ascii="Times New Roman" w:hAnsi="Times New Roman"/>
+          <w:sz w:val="24"/>
+          <w:szCs w:val="24"/>
+        </w:rPr>
+        <w:t xml:space="preserve">, </w:t>
+      </w:r>
+      <w:proofErr w:type="spellStart"/>
+      <w:r>
+        <w:rPr>
+          <w:rFonts w:ascii="Times New Roman" w:hAnsi="Times New Roman"/>
+          <w:sz w:val="24"/>
+          <w:szCs w:val="24"/>
+        </w:rPr>
+        <w:t>SetDate</w:t>
+      </w:r>
+      <w:proofErr w:type="spellEnd"/>
+      <w:r>
+        <w:rPr>
+          <w:rFonts w:ascii="Times New Roman" w:hAnsi="Times New Roman"/>
+          <w:sz w:val="24"/>
+          <w:szCs w:val="24"/>
+        </w:rPr>
+        <w:t xml:space="preserve">, </w:t>
+      </w:r>
+      <w:proofErr w:type="spellStart"/>
+      <w:r>
+        <w:rPr>
+          <w:rFonts w:ascii="Times New Roman" w:hAnsi="Times New Roman"/>
+          <w:sz w:val="24"/>
+          <w:szCs w:val="24"/>
+        </w:rPr>
+        <w:t>GetDate</w:t>
+      </w:r>
+      <w:proofErr w:type="spellEnd"/>
+      <w:r>
+        <w:rPr>
+          <w:rFonts w:ascii="Times New Roman" w:hAnsi="Times New Roman"/>
+          <w:sz w:val="24"/>
+          <w:szCs w:val="24"/>
+        </w:rPr>
+        <w:t xml:space="preserve">, </w:t>
+      </w:r>
+      <w:proofErr w:type="spellStart"/>
+      <w:r>
+        <w:rPr>
+          <w:rFonts w:ascii="Times New Roman" w:hAnsi="Times New Roman"/>
+          <w:sz w:val="24"/>
+          <w:szCs w:val="24"/>
+        </w:rPr>
+        <w:t>SetClientID</w:t>
+      </w:r>
+      <w:proofErr w:type="spellEnd"/>
+      <w:r>
+        <w:rPr>
+          <w:rFonts w:ascii="Times New Roman" w:hAnsi="Times New Roman"/>
+          <w:sz w:val="24"/>
+          <w:szCs w:val="24"/>
+        </w:rPr>
+        <w:t xml:space="preserve">, </w:t>
+      </w:r>
+      <w:proofErr w:type="spellStart"/>
+      <w:r>
+        <w:rPr>
+          <w:rFonts w:ascii="Times New Roman" w:hAnsi="Times New Roman"/>
+          <w:sz w:val="24"/>
+          <w:szCs w:val="24"/>
+        </w:rPr>
+        <w:t>GetClientID</w:t>
+      </w:r>
+      <w:proofErr w:type="spellEnd"/>
+      <w:r>
+        <w:rPr>
+          <w:rFonts w:ascii="Times New Roman" w:hAnsi="Times New Roman"/>
+          <w:sz w:val="24"/>
+          <w:szCs w:val="24"/>
+        </w:rPr>
+        <w:t xml:space="preserve">, </w:t>
+      </w:r>
+      <w:proofErr w:type="spellStart"/>
+      <w:r>
+        <w:rPr>
+          <w:rFonts w:ascii="Times New Roman" w:hAnsi="Times New Roman"/>
+          <w:sz w:val="24"/>
+          <w:szCs w:val="24"/>
+        </w:rPr>
+        <w:t>SetProductID</w:t>
+      </w:r>
+      <w:proofErr w:type="spellEnd"/>
+      <w:r>
+        <w:rPr>
+          <w:rFonts w:ascii="Times New Roman" w:hAnsi="Times New Roman"/>
+          <w:sz w:val="24"/>
+          <w:szCs w:val="24"/>
+        </w:rPr>
+        <w:t xml:space="preserve">, </w:t>
+      </w:r>
+      <w:proofErr w:type="spellStart"/>
+      <w:r>
+        <w:rPr>
+          <w:rFonts w:ascii="Times New Roman" w:hAnsi="Times New Roman"/>
+          <w:sz w:val="24"/>
+          <w:szCs w:val="24"/>
+        </w:rPr>
+        <w:t>GetProductID</w:t>
+      </w:r>
+      <w:proofErr w:type="spellEnd"/>
+      <w:r>
+        <w:rPr>
+          <w:rFonts w:ascii="Times New Roman" w:hAnsi="Times New Roman"/>
+          <w:sz w:val="24"/>
+          <w:szCs w:val="24"/>
+        </w:rPr>
+        <w:t xml:space="preserve">, </w:t>
+      </w:r>
+      <w:proofErr w:type="spellStart"/>
+      <w:r>
+        <w:rPr>
+          <w:rFonts w:ascii="Times New Roman" w:hAnsi="Times New Roman"/>
+          <w:sz w:val="24"/>
+          <w:szCs w:val="24"/>
+        </w:rPr>
+        <w:t>SetProductSales</w:t>
+      </w:r>
+      <w:proofErr w:type="spellEnd"/>
+      <w:r>
+        <w:rPr>
+          <w:rFonts w:ascii="Times New Roman" w:hAnsi="Times New Roman"/>
+          <w:sz w:val="24"/>
+          <w:szCs w:val="24"/>
+        </w:rPr>
+        <w:t xml:space="preserve">, </w:t>
+      </w:r>
+      <w:proofErr w:type="spellStart"/>
+      <w:r>
+        <w:rPr>
+          <w:rFonts w:ascii="Times New Roman" w:hAnsi="Times New Roman"/>
+          <w:sz w:val="24"/>
+          <w:szCs w:val="24"/>
+        </w:rPr>
+        <w:t>GetProductSales</w:t>
+      </w:r>
+      <w:proofErr w:type="spellEnd"/>
+      <w:r>
+        <w:rPr>
+          <w:rFonts w:ascii="Times New Roman" w:hAnsi="Times New Roman"/>
+          <w:sz w:val="24"/>
+          <w:szCs w:val="24"/>
+        </w:rPr>
+        <w:t xml:space="preserve">, </w:t>
+      </w:r>
+      <w:proofErr w:type="spellStart"/>
+      <w:r>
+        <w:rPr>
+          <w:rFonts w:ascii="Times New Roman" w:hAnsi="Times New Roman"/>
+          <w:sz w:val="24"/>
+          <w:szCs w:val="24"/>
+        </w:rPr>
+        <w:t>SetSalesRepID</w:t>
+      </w:r>
+      <w:proofErr w:type="spellEnd"/>
+      <w:r>
+        <w:rPr>
+          <w:rFonts w:ascii="Times New Roman" w:hAnsi="Times New Roman"/>
+          <w:sz w:val="24"/>
+          <w:szCs w:val="24"/>
+        </w:rPr>
+        <w:t xml:space="preserve">, </w:t>
+      </w:r>
+      <w:proofErr w:type="spellStart"/>
+      <w:r>
+        <w:rPr>
+          <w:rFonts w:ascii="Times New Roman" w:hAnsi="Times New Roman"/>
+          <w:sz w:val="24"/>
+          <w:szCs w:val="24"/>
+        </w:rPr>
+        <w:t>GetSalesRepID</w:t>
+      </w:r>
+      <w:proofErr w:type="spellEnd"/>
     </w:p>
     <w:p>
       <w:pPr>
@@ -2253,6 +3185,7 @@
           <w:szCs w:val="24"/>
         </w:rPr>
       </w:pPr>
+      <w:proofErr w:type="spellStart"/>
       <w:r>
         <w:rPr>
           <w:rFonts w:ascii="Times New Roman" w:hAnsi="Times New Roman"/>
@@ -2261,6 +3194,7 @@
         </w:rPr>
         <w:t>GetClientName</w:t>
       </w:r>
+      <w:proofErr w:type="spellEnd"/>
       <w:r>
         <w:rPr>
           <w:rFonts w:ascii="Times New Roman" w:hAnsi="Times New Roman"/>
@@ -2275,8 +3209,18 @@
           <w:sz w:val="24"/>
           <w:szCs w:val="24"/>
         </w:rPr>
-        <w:t xml:space="preserve"> return clientName</w:t>
-      </w:r>
+        <w:t xml:space="preserve"> return </w:t>
+      </w:r>
+      <w:proofErr w:type="spellStart"/>
+      <w:r>
+        <w:rPr>
+          <w:rFonts w:ascii="Times New Roman" w:hAnsi="Times New Roman"/>
+          <w:sz w:val="24"/>
+          <w:szCs w:val="24"/>
+        </w:rPr>
+        <w:t>clientName</w:t>
+      </w:r>
+      <w:proofErr w:type="spellEnd"/>
     </w:p>
     <w:p>
       <w:pPr>
@@ -2291,6 +3235,7 @@
           <w:szCs w:val="24"/>
         </w:rPr>
       </w:pPr>
+      <w:proofErr w:type="spellStart"/>
       <w:r>
         <w:rPr>
           <w:rFonts w:ascii="Times New Roman" w:hAnsi="Times New Roman"/>
@@ -2299,6 +3244,7 @@
         </w:rPr>
         <w:t>GetClientAddress</w:t>
       </w:r>
+      <w:proofErr w:type="spellEnd"/>
       <w:r>
         <w:rPr>
           <w:rFonts w:ascii="Times New Roman" w:hAnsi="Times New Roman"/>
@@ -2313,8 +3259,18 @@
           <w:sz w:val="24"/>
           <w:szCs w:val="24"/>
         </w:rPr>
-        <w:t xml:space="preserve"> return clientAddress</w:t>
-      </w:r>
+        <w:t xml:space="preserve"> return </w:t>
+      </w:r>
+      <w:proofErr w:type="spellStart"/>
+      <w:r>
+        <w:rPr>
+          <w:rFonts w:ascii="Times New Roman" w:hAnsi="Times New Roman"/>
+          <w:sz w:val="24"/>
+          <w:szCs w:val="24"/>
+        </w:rPr>
+        <w:t>clientAddress</w:t>
+      </w:r>
+      <w:proofErr w:type="spellEnd"/>
     </w:p>
     <w:p>
       <w:pPr>
@@ -2329,6 +3285,7 @@
           <w:szCs w:val="24"/>
         </w:rPr>
       </w:pPr>
+      <w:proofErr w:type="spellStart"/>
       <w:r>
         <w:rPr>
           <w:rFonts w:ascii="Times New Roman" w:hAnsi="Times New Roman"/>
@@ -2337,6 +3294,7 @@
         </w:rPr>
         <w:t>GetClientSales</w:t>
       </w:r>
+      <w:proofErr w:type="spellEnd"/>
       <w:r>
         <w:rPr>
           <w:rFonts w:ascii="Times New Roman" w:hAnsi="Times New Roman"/>
@@ -2351,8 +3309,18 @@
           <w:sz w:val="24"/>
           <w:szCs w:val="24"/>
         </w:rPr>
-        <w:t xml:space="preserve"> return clientSales</w:t>
-      </w:r>
+        <w:t xml:space="preserve"> return </w:t>
+      </w:r>
+      <w:proofErr w:type="spellStart"/>
+      <w:r>
+        <w:rPr>
+          <w:rFonts w:ascii="Times New Roman" w:hAnsi="Times New Roman"/>
+          <w:sz w:val="24"/>
+          <w:szCs w:val="24"/>
+        </w:rPr>
+        <w:t>clientSales</w:t>
+      </w:r>
+      <w:proofErr w:type="spellEnd"/>
     </w:p>
     <w:p>
       <w:pPr>
@@ -2367,6 +3335,7 @@
           <w:szCs w:val="24"/>
         </w:rPr>
       </w:pPr>
+      <w:proofErr w:type="spellStart"/>
       <w:r>
         <w:rPr>
           <w:rFonts w:ascii="Times New Roman" w:hAnsi="Times New Roman"/>
@@ -2375,6 +3344,7 @@
         </w:rPr>
         <w:t>PrintAllClients</w:t>
       </w:r>
+      <w:proofErr w:type="spellEnd"/>
       <w:r>
         <w:rPr>
           <w:rFonts w:ascii="Times New Roman" w:hAnsi="Times New Roman"/>
@@ -2413,8 +3383,18 @@
           <w:sz w:val="24"/>
           <w:szCs w:val="24"/>
         </w:rPr>
-        <w:t>, PrintClientInfo</w:t>
-      </w:r>
+        <w:t xml:space="preserve">, </w:t>
+      </w:r>
+      <w:proofErr w:type="spellStart"/>
+      <w:r>
+        <w:rPr>
+          <w:rFonts w:ascii="Times New Roman" w:hAnsi="Times New Roman"/>
+          <w:sz w:val="24"/>
+          <w:szCs w:val="24"/>
+        </w:rPr>
+        <w:t>PrintClientInfo</w:t>
+      </w:r>
+      <w:proofErr w:type="spellEnd"/>
     </w:p>
     <w:p>
       <w:pPr>
@@ -2429,6 +3409,7 @@
           <w:szCs w:val="24"/>
         </w:rPr>
       </w:pPr>
+      <w:proofErr w:type="spellStart"/>
       <w:r>
         <w:rPr>
           <w:rFonts w:ascii="Times New Roman" w:hAnsi="Times New Roman"/>
@@ -2437,6 +3418,7 @@
         </w:rPr>
         <w:t>PrintClientInfo</w:t>
       </w:r>
+      <w:proofErr w:type="spellEnd"/>
       <w:r>
         <w:rPr>
           <w:rFonts w:ascii="Times New Roman" w:hAnsi="Times New Roman"/>
@@ -2453,13 +3435,41 @@
         </w:rPr>
         <w:t xml:space="preserve"> </w:t>
       </w:r>
-      <w:r>
-        <w:rPr>
-          <w:rFonts w:ascii="Times New Roman" w:hAnsi="Times New Roman"/>
-          <w:sz w:val="24"/>
-          <w:szCs w:val="24"/>
-        </w:rPr>
-        <w:t>GetClientName, GetClientAddress,GetClientSalesToDate, print them</w:t>
+      <w:proofErr w:type="spellStart"/>
+      <w:r>
+        <w:rPr>
+          <w:rFonts w:ascii="Times New Roman" w:hAnsi="Times New Roman"/>
+          <w:sz w:val="24"/>
+          <w:szCs w:val="24"/>
+        </w:rPr>
+        <w:t>GetClientName</w:t>
+      </w:r>
+      <w:proofErr w:type="spellEnd"/>
+      <w:r>
+        <w:rPr>
+          <w:rFonts w:ascii="Times New Roman" w:hAnsi="Times New Roman"/>
+          <w:sz w:val="24"/>
+          <w:szCs w:val="24"/>
+        </w:rPr>
+        <w:t xml:space="preserve">, </w:t>
+      </w:r>
+      <w:proofErr w:type="spellStart"/>
+      <w:r>
+        <w:rPr>
+          <w:rFonts w:ascii="Times New Roman" w:hAnsi="Times New Roman"/>
+          <w:sz w:val="24"/>
+          <w:szCs w:val="24"/>
+        </w:rPr>
+        <w:t>GetClientAddress,GetClientSalesToDate</w:t>
+      </w:r>
+      <w:proofErr w:type="spellEnd"/>
+      <w:r>
+        <w:rPr>
+          <w:rFonts w:ascii="Times New Roman" w:hAnsi="Times New Roman"/>
+          <w:sz w:val="24"/>
+          <w:szCs w:val="24"/>
+        </w:rPr>
+        <w:t>, print them</w:t>
       </w:r>
     </w:p>
     <w:p>
@@ -2475,6 +3485,7 @@
           <w:szCs w:val="24"/>
         </w:rPr>
       </w:pPr>
+      <w:proofErr w:type="spellStart"/>
       <w:r>
         <w:rPr>
           <w:rFonts w:ascii="Times New Roman" w:hAnsi="Times New Roman"/>
@@ -2483,6 +3494,7 @@
         </w:rPr>
         <w:t>AddNewClient</w:t>
       </w:r>
+      <w:proofErr w:type="spellEnd"/>
       <w:r>
         <w:rPr>
           <w:rFonts w:ascii="Times New Roman" w:hAnsi="Times New Roman"/>
@@ -2521,6 +3533,7 @@
           <w:szCs w:val="24"/>
         </w:rPr>
       </w:pPr>
+      <w:proofErr w:type="spellStart"/>
       <w:r>
         <w:rPr>
           <w:rFonts w:ascii="Times New Roman" w:hAnsi="Times New Roman"/>
@@ -2529,6 +3542,7 @@
         </w:rPr>
         <w:t>UpdateClient</w:t>
       </w:r>
+      <w:proofErr w:type="spellEnd"/>
       <w:r>
         <w:rPr>
           <w:rFonts w:ascii="Times New Roman" w:hAnsi="Times New Roman"/>
@@ -2543,16 +3557,72 @@
           <w:sz w:val="24"/>
           <w:szCs w:val="24"/>
         </w:rPr>
-        <w:t xml:space="preserve"> SetClientName, SetClientAddress, SetClientSalesToDate</w:t>
-      </w:r>
-      <w:r>
-        <w:rPr>
-          <w:rFonts w:ascii="Times New Roman" w:hAnsi="Times New Roman"/>
-          <w:sz w:val="24"/>
-          <w:szCs w:val="24"/>
-        </w:rPr>
-        <w:t>, SaveClient</w:t>
-      </w:r>
+        <w:t xml:space="preserve"> </w:t>
+      </w:r>
+      <w:proofErr w:type="spellStart"/>
+      <w:r>
+        <w:rPr>
+          <w:rFonts w:ascii="Times New Roman" w:hAnsi="Times New Roman"/>
+          <w:sz w:val="24"/>
+          <w:szCs w:val="24"/>
+        </w:rPr>
+        <w:t>SetClientName</w:t>
+      </w:r>
+      <w:proofErr w:type="spellEnd"/>
+      <w:r>
+        <w:rPr>
+          <w:rFonts w:ascii="Times New Roman" w:hAnsi="Times New Roman"/>
+          <w:sz w:val="24"/>
+          <w:szCs w:val="24"/>
+        </w:rPr>
+        <w:t xml:space="preserve">, </w:t>
+      </w:r>
+      <w:proofErr w:type="spellStart"/>
+      <w:r>
+        <w:rPr>
+          <w:rFonts w:ascii="Times New Roman" w:hAnsi="Times New Roman"/>
+          <w:sz w:val="24"/>
+          <w:szCs w:val="24"/>
+        </w:rPr>
+        <w:t>SetClientAddress</w:t>
+      </w:r>
+      <w:proofErr w:type="spellEnd"/>
+      <w:r>
+        <w:rPr>
+          <w:rFonts w:ascii="Times New Roman" w:hAnsi="Times New Roman"/>
+          <w:sz w:val="24"/>
+          <w:szCs w:val="24"/>
+        </w:rPr>
+        <w:t xml:space="preserve">, </w:t>
+      </w:r>
+      <w:proofErr w:type="spellStart"/>
+      <w:r>
+        <w:rPr>
+          <w:rFonts w:ascii="Times New Roman" w:hAnsi="Times New Roman"/>
+          <w:sz w:val="24"/>
+          <w:szCs w:val="24"/>
+        </w:rPr>
+        <w:t>SetClientSalesToDate</w:t>
+      </w:r>
+      <w:proofErr w:type="spellEnd"/>
+      <w:r>
+        <w:rPr>
+          <w:rFonts w:ascii="Times New Roman" w:hAnsi="Times New Roman"/>
+          <w:sz w:val="24"/>
+          <w:szCs w:val="24"/>
+        </w:rPr>
+        <w:t xml:space="preserve">, </w:t>
+      </w:r>
+      <w:proofErr w:type="spellStart"/>
+      <w:r>
+        <w:rPr>
+          <w:rFonts w:ascii="Times New Roman" w:hAnsi="Times New Roman"/>
+          <w:sz w:val="24"/>
+          <w:szCs w:val="24"/>
+        </w:rPr>
+        <w:t>SaveClient</w:t>
+      </w:r>
+      <w:proofErr w:type="spellEnd"/>
     </w:p>
     <w:p>
       <w:pPr>
@@ -2567,6 +3637,7 @@
           <w:szCs w:val="24"/>
         </w:rPr>
       </w:pPr>
+      <w:proofErr w:type="spellStart"/>
       <w:r>
         <w:rPr>
           <w:rFonts w:ascii="Times New Roman" w:hAnsi="Times New Roman"/>
@@ -2575,6 +3646,7 @@
         </w:rPr>
         <w:t>SaveClient</w:t>
       </w:r>
+      <w:proofErr w:type="spellEnd"/>
       <w:r>
         <w:rPr>
           <w:rFonts w:ascii="Times New Roman" w:hAnsi="Times New Roman"/>
@@ -2613,6 +3685,7 @@
           <w:szCs w:val="24"/>
         </w:rPr>
       </w:pPr>
+      <w:proofErr w:type="spellStart"/>
       <w:r>
         <w:rPr>
           <w:rFonts w:ascii="Times New Roman" w:hAnsi="Times New Roman"/>
@@ -2621,6 +3694,7 @@
         </w:rPr>
         <w:t>SetClientName</w:t>
       </w:r>
+      <w:proofErr w:type="spellEnd"/>
       <w:r>
         <w:rPr>
           <w:rFonts w:ascii="Times New Roman" w:hAnsi="Times New Roman"/>
@@ -2635,8 +3709,18 @@
           <w:sz w:val="24"/>
           <w:szCs w:val="24"/>
         </w:rPr>
-        <w:t xml:space="preserve"> set clientName</w:t>
-      </w:r>
+        <w:t xml:space="preserve"> set </w:t>
+      </w:r>
+      <w:proofErr w:type="spellStart"/>
+      <w:r>
+        <w:rPr>
+          <w:rFonts w:ascii="Times New Roman" w:hAnsi="Times New Roman"/>
+          <w:sz w:val="24"/>
+          <w:szCs w:val="24"/>
+        </w:rPr>
+        <w:t>clientName</w:t>
+      </w:r>
+      <w:proofErr w:type="spellEnd"/>
     </w:p>
     <w:p>
       <w:pPr>
@@ -2651,6 +3735,7 @@
           <w:szCs w:val="24"/>
         </w:rPr>
       </w:pPr>
+      <w:proofErr w:type="spellStart"/>
       <w:r>
         <w:rPr>
           <w:rFonts w:ascii="Times New Roman" w:hAnsi="Times New Roman"/>
@@ -2659,6 +3744,7 @@
         </w:rPr>
         <w:t>SetClientAddress</w:t>
       </w:r>
+      <w:proofErr w:type="spellEnd"/>
       <w:r>
         <w:rPr>
           <w:rFonts w:ascii="Times New Roman" w:hAnsi="Times New Roman"/>
@@ -2673,8 +3759,18 @@
           <w:sz w:val="24"/>
           <w:szCs w:val="24"/>
         </w:rPr>
-        <w:t xml:space="preserve"> setClientAddress</w:t>
-      </w:r>
+        <w:t xml:space="preserve"> </w:t>
+      </w:r>
+      <w:proofErr w:type="spellStart"/>
+      <w:r>
+        <w:rPr>
+          <w:rFonts w:ascii="Times New Roman" w:hAnsi="Times New Roman"/>
+          <w:sz w:val="24"/>
+          <w:szCs w:val="24"/>
+        </w:rPr>
+        <w:t>setClientAddress</w:t>
+      </w:r>
+      <w:proofErr w:type="spellEnd"/>
     </w:p>
     <w:p>
       <w:pPr>
@@ -2689,6 +3785,7 @@
           <w:szCs w:val="24"/>
         </w:rPr>
       </w:pPr>
+      <w:proofErr w:type="spellStart"/>
       <w:r>
         <w:rPr>
           <w:rFonts w:ascii="Times New Roman" w:hAnsi="Times New Roman"/>
@@ -2697,6 +3794,7 @@
         </w:rPr>
         <w:t>SetClientSales</w:t>
       </w:r>
+      <w:proofErr w:type="spellEnd"/>
       <w:r>
         <w:rPr>
           <w:rFonts w:ascii="Times New Roman" w:hAnsi="Times New Roman"/>
@@ -2711,8 +3809,18 @@
           <w:sz w:val="24"/>
           <w:szCs w:val="24"/>
         </w:rPr>
-        <w:t xml:space="preserve"> set ClientSales</w:t>
-      </w:r>
+        <w:t xml:space="preserve"> set </w:t>
+      </w:r>
+      <w:proofErr w:type="spellStart"/>
+      <w:r>
+        <w:rPr>
+          <w:rFonts w:ascii="Times New Roman" w:hAnsi="Times New Roman"/>
+          <w:sz w:val="24"/>
+          <w:szCs w:val="24"/>
+        </w:rPr>
+        <w:t>ClientSales</w:t>
+      </w:r>
+      <w:proofErr w:type="spellEnd"/>
     </w:p>
     <w:p>
       <w:pPr>
@@ -2727,6 +3835,7 @@
           <w:szCs w:val="24"/>
         </w:rPr>
       </w:pPr>
+      <w:proofErr w:type="spellStart"/>
       <w:r>
         <w:rPr>
           <w:rFonts w:ascii="Times New Roman" w:hAnsi="Times New Roman"/>
@@ -2735,6 +3844,7 @@
         </w:rPr>
         <w:t>ClientMenu</w:t>
       </w:r>
+      <w:proofErr w:type="spellEnd"/>
       <w:r>
         <w:rPr>
           <w:rFonts w:ascii="Times New Roman" w:hAnsi="Times New Roman"/>
@@ -2825,6 +3935,7 @@
           <w:szCs w:val="24"/>
         </w:rPr>
       </w:pPr>
+      <w:proofErr w:type="spellStart"/>
       <w:r>
         <w:rPr>
           <w:rFonts w:ascii="Times New Roman" w:hAnsi="Times New Roman"/>
@@ -2833,6 +3944,7 @@
         </w:rPr>
         <w:t>SetRepName</w:t>
       </w:r>
+      <w:proofErr w:type="spellEnd"/>
       <w:r>
         <w:rPr>
           <w:rFonts w:ascii="Times New Roman" w:hAnsi="Times New Roman"/>
@@ -2847,8 +3959,18 @@
           <w:sz w:val="24"/>
           <w:szCs w:val="24"/>
         </w:rPr>
-        <w:t>set repName</w:t>
-      </w:r>
+        <w:t xml:space="preserve">set </w:t>
+      </w:r>
+      <w:proofErr w:type="spellStart"/>
+      <w:r>
+        <w:rPr>
+          <w:rFonts w:ascii="Times New Roman" w:hAnsi="Times New Roman"/>
+          <w:sz w:val="24"/>
+          <w:szCs w:val="24"/>
+        </w:rPr>
+        <w:t>repName</w:t>
+      </w:r>
+      <w:proofErr w:type="spellEnd"/>
     </w:p>
     <w:p>
       <w:pPr>
@@ -2863,6 +3985,7 @@
           <w:szCs w:val="24"/>
         </w:rPr>
       </w:pPr>
+      <w:proofErr w:type="spellStart"/>
       <w:r>
         <w:rPr>
           <w:rFonts w:ascii="Times New Roman" w:hAnsi="Times New Roman"/>
@@ -2887,6 +4010,7 @@
         </w:rPr>
         <w:t>ress</w:t>
       </w:r>
+      <w:proofErr w:type="spellEnd"/>
       <w:r>
         <w:rPr>
           <w:rFonts w:ascii="Times New Roman" w:hAnsi="Times New Roman"/>
@@ -2901,8 +4025,18 @@
           <w:sz w:val="24"/>
           <w:szCs w:val="24"/>
         </w:rPr>
-        <w:t xml:space="preserve"> set repAddress</w:t>
-      </w:r>
+        <w:t xml:space="preserve"> set </w:t>
+      </w:r>
+      <w:proofErr w:type="spellStart"/>
+      <w:r>
+        <w:rPr>
+          <w:rFonts w:ascii="Times New Roman" w:hAnsi="Times New Roman"/>
+          <w:sz w:val="24"/>
+          <w:szCs w:val="24"/>
+        </w:rPr>
+        <w:t>repAddress</w:t>
+      </w:r>
+      <w:proofErr w:type="spellEnd"/>
     </w:p>
     <w:p>
       <w:pPr>
@@ -2917,6 +4051,7 @@
           <w:szCs w:val="24"/>
         </w:rPr>
       </w:pPr>
+      <w:proofErr w:type="spellStart"/>
       <w:r>
         <w:rPr>
           <w:rFonts w:ascii="Times New Roman" w:hAnsi="Times New Roman"/>
@@ -2925,6 +4060,7 @@
         </w:rPr>
         <w:t>SetSalesToDate</w:t>
       </w:r>
+      <w:proofErr w:type="spellEnd"/>
       <w:r>
         <w:rPr>
           <w:rFonts w:ascii="Times New Roman" w:hAnsi="Times New Roman"/>
@@ -2939,8 +4075,18 @@
           <w:sz w:val="24"/>
           <w:szCs w:val="24"/>
         </w:rPr>
-        <w:t xml:space="preserve"> set SalesToDate</w:t>
-      </w:r>
+        <w:t xml:space="preserve"> set </w:t>
+      </w:r>
+      <w:proofErr w:type="spellStart"/>
+      <w:r>
+        <w:rPr>
+          <w:rFonts w:ascii="Times New Roman" w:hAnsi="Times New Roman"/>
+          <w:sz w:val="24"/>
+          <w:szCs w:val="24"/>
+        </w:rPr>
+        <w:t>SalesToDate</w:t>
+      </w:r>
+      <w:proofErr w:type="spellEnd"/>
     </w:p>
     <w:p>
       <w:pPr>
@@ -2955,14 +4101,17 @@
           <w:szCs w:val="24"/>
         </w:rPr>
       </w:pPr>
-      <w:r>
-        <w:rPr>
-          <w:rFonts w:ascii="Times New Roman" w:hAnsi="Times New Roman"/>
-          <w:sz w:val="24"/>
-          <w:szCs w:val="24"/>
-        </w:rPr>
+      <w:proofErr w:type="spellStart"/>
+      <w:r>
+        <w:rPr>
+          <w:rFonts w:ascii="Times New Roman" w:hAnsi="Times New Roman"/>
+          <w:sz w:val="24"/>
+          <w:szCs w:val="24"/>
+        </w:rPr>
+        <w:lastRenderedPageBreak/>
         <w:t>GetRepName</w:t>
       </w:r>
+      <w:proofErr w:type="spellEnd"/>
       <w:r>
         <w:rPr>
           <w:rFonts w:ascii="Times New Roman" w:hAnsi="Times New Roman"/>
@@ -2977,8 +4126,18 @@
           <w:sz w:val="24"/>
           <w:szCs w:val="24"/>
         </w:rPr>
-        <w:t xml:space="preserve"> return repName</w:t>
-      </w:r>
+        <w:t xml:space="preserve"> return </w:t>
+      </w:r>
+      <w:proofErr w:type="spellStart"/>
+      <w:r>
+        <w:rPr>
+          <w:rFonts w:ascii="Times New Roman" w:hAnsi="Times New Roman"/>
+          <w:sz w:val="24"/>
+          <w:szCs w:val="24"/>
+        </w:rPr>
+        <w:t>repName</w:t>
+      </w:r>
+      <w:proofErr w:type="spellEnd"/>
     </w:p>
     <w:p>
       <w:pPr>
@@ -2993,6 +4152,1735 @@
           <w:szCs w:val="24"/>
         </w:rPr>
       </w:pPr>
+      <w:proofErr w:type="spellStart"/>
+      <w:r>
+        <w:rPr>
+          <w:rFonts w:ascii="Times New Roman" w:hAnsi="Times New Roman"/>
+          <w:sz w:val="24"/>
+          <w:szCs w:val="24"/>
+        </w:rPr>
+        <w:t>GetRepAddress</w:t>
+      </w:r>
+      <w:proofErr w:type="spellEnd"/>
+      <w:r>
+        <w:rPr>
+          <w:rFonts w:ascii="Times New Roman" w:hAnsi="Times New Roman"/>
+          <w:sz w:val="24"/>
+          <w:szCs w:val="24"/>
+        </w:rPr>
+        <w:t>:</w:t>
+      </w:r>
+      <w:r>
+        <w:rPr>
+          <w:rFonts w:ascii="Times New Roman" w:hAnsi="Times New Roman"/>
+          <w:sz w:val="24"/>
+          <w:szCs w:val="24"/>
+        </w:rPr>
+        <w:t xml:space="preserve"> return </w:t>
+      </w:r>
+      <w:proofErr w:type="spellStart"/>
+      <w:r>
+        <w:rPr>
+          <w:rFonts w:ascii="Times New Roman" w:hAnsi="Times New Roman"/>
+          <w:sz w:val="24"/>
+          <w:szCs w:val="24"/>
+        </w:rPr>
+        <w:t>repAddress</w:t>
+      </w:r>
+      <w:proofErr w:type="spellEnd"/>
+    </w:p>
+    <w:p>
+      <w:pPr>
+        <w:autoSpaceDE w:val="0"/>
+        <w:autoSpaceDN w:val="0"/>
+        <w:adjustRightInd w:val="0"/>
+        <w:spacing w:before="100" w:after="100" w:line="240" w:lineRule="auto"/>
+        <w:ind w:left="360" w:right="-288" w:hanging="720"/>
+        <w:rPr>
+          <w:rFonts w:ascii="Times New Roman" w:hAnsi="Times New Roman"/>
+          <w:sz w:val="24"/>
+          <w:szCs w:val="24"/>
+        </w:rPr>
+      </w:pPr>
+      <w:proofErr w:type="spellStart"/>
+      <w:r>
+        <w:rPr>
+          <w:rFonts w:ascii="Times New Roman" w:hAnsi="Times New Roman"/>
+          <w:sz w:val="24"/>
+          <w:szCs w:val="24"/>
+        </w:rPr>
+        <w:t>GetSalesToDate</w:t>
+      </w:r>
+      <w:proofErr w:type="spellEnd"/>
+      <w:r>
+        <w:rPr>
+          <w:rFonts w:ascii="Times New Roman" w:hAnsi="Times New Roman"/>
+          <w:sz w:val="24"/>
+          <w:szCs w:val="24"/>
+        </w:rPr>
+        <w:t>:</w:t>
+      </w:r>
+      <w:r>
+        <w:rPr>
+          <w:rFonts w:ascii="Times New Roman" w:hAnsi="Times New Roman"/>
+          <w:sz w:val="24"/>
+          <w:szCs w:val="24"/>
+        </w:rPr>
+        <w:t xml:space="preserve"> return </w:t>
+      </w:r>
+      <w:proofErr w:type="spellStart"/>
+      <w:r>
+        <w:rPr>
+          <w:rFonts w:ascii="Times New Roman" w:hAnsi="Times New Roman"/>
+          <w:sz w:val="24"/>
+          <w:szCs w:val="24"/>
+        </w:rPr>
+        <w:t>SalesToDate</w:t>
+      </w:r>
+      <w:proofErr w:type="spellEnd"/>
+    </w:p>
+    <w:p>
+      <w:pPr>
+        <w:autoSpaceDE w:val="0"/>
+        <w:autoSpaceDN w:val="0"/>
+        <w:adjustRightInd w:val="0"/>
+        <w:spacing w:before="100" w:after="100" w:line="240" w:lineRule="auto"/>
+        <w:ind w:left="360" w:right="-288" w:hanging="720"/>
+        <w:rPr>
+          <w:rFonts w:ascii="Times New Roman" w:hAnsi="Times New Roman"/>
+          <w:sz w:val="24"/>
+          <w:szCs w:val="24"/>
+        </w:rPr>
+      </w:pPr>
+      <w:proofErr w:type="spellStart"/>
+      <w:r>
+        <w:rPr>
+          <w:rFonts w:ascii="Times New Roman" w:hAnsi="Times New Roman"/>
+          <w:sz w:val="24"/>
+          <w:szCs w:val="24"/>
+        </w:rPr>
+        <w:t>MonthlySalesList</w:t>
+      </w:r>
+      <w:proofErr w:type="spellEnd"/>
+      <w:r>
+        <w:rPr>
+          <w:rFonts w:ascii="Times New Roman" w:hAnsi="Times New Roman"/>
+          <w:sz w:val="24"/>
+          <w:szCs w:val="24"/>
+        </w:rPr>
+        <w:t>:</w:t>
+      </w:r>
+      <w:r>
+        <w:rPr>
+          <w:rFonts w:ascii="Times New Roman" w:hAnsi="Times New Roman"/>
+          <w:sz w:val="24"/>
+          <w:szCs w:val="24"/>
+        </w:rPr>
+        <w:t xml:space="preserve"> </w:t>
+      </w:r>
+      <w:r>
+        <w:rPr>
+          <w:rFonts w:ascii="Times New Roman" w:hAnsi="Times New Roman"/>
+          <w:sz w:val="24"/>
+          <w:szCs w:val="24"/>
+        </w:rPr>
+        <w:t>print sales depending on month</w:t>
+      </w:r>
+    </w:p>
+    <w:p>
+      <w:pPr>
+        <w:autoSpaceDE w:val="0"/>
+        <w:autoSpaceDN w:val="0"/>
+        <w:adjustRightInd w:val="0"/>
+        <w:spacing w:before="100" w:after="100" w:line="240" w:lineRule="auto"/>
+        <w:ind w:left="360" w:right="-288" w:hanging="720"/>
+        <w:rPr>
+          <w:rFonts w:ascii="Times New Roman" w:hAnsi="Times New Roman"/>
+          <w:sz w:val="24"/>
+          <w:szCs w:val="24"/>
+        </w:rPr>
+      </w:pPr>
+      <w:proofErr w:type="spellStart"/>
+      <w:r>
+        <w:rPr>
+          <w:rFonts w:ascii="Times New Roman" w:hAnsi="Times New Roman"/>
+          <w:sz w:val="24"/>
+          <w:szCs w:val="24"/>
+        </w:rPr>
+        <w:t>NewSalesRep</w:t>
+      </w:r>
+      <w:proofErr w:type="spellEnd"/>
+      <w:r>
+        <w:rPr>
+          <w:rFonts w:ascii="Times New Roman" w:hAnsi="Times New Roman"/>
+          <w:sz w:val="24"/>
+          <w:szCs w:val="24"/>
+        </w:rPr>
+        <w:t>:</w:t>
+      </w:r>
+      <w:r>
+        <w:rPr>
+          <w:rFonts w:ascii="Times New Roman" w:hAnsi="Times New Roman"/>
+          <w:sz w:val="24"/>
+          <w:szCs w:val="24"/>
+        </w:rPr>
+        <w:t xml:space="preserve"> </w:t>
+      </w:r>
+      <w:r>
+        <w:rPr>
+          <w:rFonts w:ascii="Times New Roman" w:hAnsi="Times New Roman"/>
+          <w:sz w:val="24"/>
+          <w:szCs w:val="24"/>
+        </w:rPr>
+        <w:t>creates new sales</w:t>
+      </w:r>
+      <w:r>
+        <w:rPr>
+          <w:rFonts w:ascii="Times New Roman" w:hAnsi="Times New Roman"/>
+          <w:sz w:val="24"/>
+          <w:szCs w:val="24"/>
+        </w:rPr>
+        <w:t xml:space="preserve"> rep object with info from user input</w:t>
+      </w:r>
+    </w:p>
+    <w:p>
+      <w:pPr>
+        <w:autoSpaceDE w:val="0"/>
+        <w:autoSpaceDN w:val="0"/>
+        <w:adjustRightInd w:val="0"/>
+        <w:spacing w:before="100" w:after="100" w:line="240" w:lineRule="auto"/>
+        <w:ind w:left="360" w:right="-288" w:hanging="720"/>
+        <w:rPr>
+          <w:rFonts w:ascii="Times New Roman" w:hAnsi="Times New Roman"/>
+          <w:sz w:val="24"/>
+          <w:szCs w:val="24"/>
+        </w:rPr>
+      </w:pPr>
+      <w:proofErr w:type="spellStart"/>
+      <w:r>
+        <w:rPr>
+          <w:rFonts w:ascii="Times New Roman" w:hAnsi="Times New Roman"/>
+          <w:sz w:val="24"/>
+          <w:szCs w:val="24"/>
+        </w:rPr>
+        <w:t>SalesRepList</w:t>
+      </w:r>
+      <w:proofErr w:type="spellEnd"/>
+      <w:r>
+        <w:rPr>
+          <w:rFonts w:ascii="Times New Roman" w:hAnsi="Times New Roman"/>
+          <w:sz w:val="24"/>
+          <w:szCs w:val="24"/>
+        </w:rPr>
+        <w:t>:</w:t>
+      </w:r>
+      <w:r>
+        <w:rPr>
+          <w:rFonts w:ascii="Times New Roman" w:hAnsi="Times New Roman"/>
+          <w:sz w:val="24"/>
+          <w:szCs w:val="24"/>
+        </w:rPr>
+        <w:t xml:space="preserve"> </w:t>
+      </w:r>
+      <w:r>
+        <w:rPr>
+          <w:rFonts w:ascii="Times New Roman" w:hAnsi="Times New Roman"/>
+          <w:sz w:val="24"/>
+          <w:szCs w:val="24"/>
+        </w:rPr>
+        <w:t>loop through rep</w:t>
+      </w:r>
+      <w:r>
+        <w:rPr>
+          <w:rFonts w:ascii="Times New Roman" w:hAnsi="Times New Roman"/>
+          <w:sz w:val="24"/>
+          <w:szCs w:val="24"/>
+        </w:rPr>
+        <w:t>resentatives file</w:t>
+      </w:r>
+      <w:r>
+        <w:rPr>
+          <w:rFonts w:ascii="Times New Roman" w:hAnsi="Times New Roman"/>
+          <w:sz w:val="24"/>
+          <w:szCs w:val="24"/>
+        </w:rPr>
+        <w:t>, print info</w:t>
+      </w:r>
+    </w:p>
+    <w:p>
+      <w:pPr>
+        <w:autoSpaceDE w:val="0"/>
+        <w:autoSpaceDN w:val="0"/>
+        <w:adjustRightInd w:val="0"/>
+        <w:spacing w:before="100" w:after="100" w:line="240" w:lineRule="auto"/>
+        <w:ind w:left="360" w:right="-288" w:hanging="720"/>
+        <w:rPr>
+          <w:rFonts w:ascii="Times New Roman" w:hAnsi="Times New Roman"/>
+          <w:sz w:val="24"/>
+          <w:szCs w:val="24"/>
+        </w:rPr>
+      </w:pPr>
+      <w:proofErr w:type="spellStart"/>
+      <w:r>
+        <w:rPr>
+          <w:rFonts w:ascii="Times New Roman" w:hAnsi="Times New Roman"/>
+          <w:sz w:val="24"/>
+          <w:szCs w:val="24"/>
+        </w:rPr>
+        <w:t>UpdateRepInfo</w:t>
+      </w:r>
+      <w:proofErr w:type="spellEnd"/>
+      <w:r>
+        <w:rPr>
+          <w:rFonts w:ascii="Times New Roman" w:hAnsi="Times New Roman"/>
+          <w:sz w:val="24"/>
+          <w:szCs w:val="24"/>
+        </w:rPr>
+        <w:t>:</w:t>
+      </w:r>
+      <w:r>
+        <w:rPr>
+          <w:rFonts w:ascii="Times New Roman" w:hAnsi="Times New Roman"/>
+          <w:sz w:val="24"/>
+          <w:szCs w:val="24"/>
+        </w:rPr>
+        <w:t xml:space="preserve"> </w:t>
+      </w:r>
+      <w:proofErr w:type="spellStart"/>
+      <w:r>
+        <w:rPr>
+          <w:rFonts w:ascii="Times New Roman" w:hAnsi="Times New Roman"/>
+          <w:sz w:val="24"/>
+          <w:szCs w:val="24"/>
+        </w:rPr>
+        <w:t>SetRepName</w:t>
+      </w:r>
+      <w:proofErr w:type="spellEnd"/>
+      <w:r>
+        <w:rPr>
+          <w:rFonts w:ascii="Times New Roman" w:hAnsi="Times New Roman"/>
+          <w:sz w:val="24"/>
+          <w:szCs w:val="24"/>
+        </w:rPr>
+        <w:t xml:space="preserve">, </w:t>
+      </w:r>
+      <w:proofErr w:type="spellStart"/>
+      <w:r>
+        <w:rPr>
+          <w:rFonts w:ascii="Times New Roman" w:hAnsi="Times New Roman"/>
+          <w:sz w:val="24"/>
+          <w:szCs w:val="24"/>
+        </w:rPr>
+        <w:t>SetRepAddress</w:t>
+      </w:r>
+      <w:proofErr w:type="spellEnd"/>
+      <w:r>
+        <w:rPr>
+          <w:rFonts w:ascii="Times New Roman" w:hAnsi="Times New Roman"/>
+          <w:sz w:val="24"/>
+          <w:szCs w:val="24"/>
+        </w:rPr>
+        <w:t xml:space="preserve">, </w:t>
+      </w:r>
+      <w:proofErr w:type="spellStart"/>
+      <w:r>
+        <w:rPr>
+          <w:rFonts w:ascii="Times New Roman" w:hAnsi="Times New Roman"/>
+          <w:sz w:val="24"/>
+          <w:szCs w:val="24"/>
+        </w:rPr>
+        <w:t>SetSalesToDate</w:t>
+      </w:r>
+      <w:proofErr w:type="spellEnd"/>
+      <w:r>
+        <w:rPr>
+          <w:rFonts w:ascii="Times New Roman" w:hAnsi="Times New Roman"/>
+          <w:sz w:val="24"/>
+          <w:szCs w:val="24"/>
+        </w:rPr>
+        <w:t xml:space="preserve">, </w:t>
+      </w:r>
+      <w:proofErr w:type="spellStart"/>
+      <w:r>
+        <w:rPr>
+          <w:rFonts w:ascii="Times New Roman" w:hAnsi="Times New Roman"/>
+          <w:sz w:val="24"/>
+          <w:szCs w:val="24"/>
+        </w:rPr>
+        <w:t>SaveRepInfo</w:t>
+      </w:r>
+      <w:proofErr w:type="spellEnd"/>
+    </w:p>
+    <w:p>
+      <w:pPr>
+        <w:autoSpaceDE w:val="0"/>
+        <w:autoSpaceDN w:val="0"/>
+        <w:adjustRightInd w:val="0"/>
+        <w:spacing w:before="100" w:after="100" w:line="240" w:lineRule="auto"/>
+        <w:ind w:left="360" w:right="-288" w:hanging="720"/>
+        <w:rPr>
+          <w:rFonts w:ascii="Times New Roman" w:hAnsi="Times New Roman"/>
+          <w:sz w:val="24"/>
+          <w:szCs w:val="24"/>
+        </w:rPr>
+      </w:pPr>
+      <w:proofErr w:type="spellStart"/>
+      <w:r>
+        <w:rPr>
+          <w:rFonts w:ascii="Times New Roman" w:hAnsi="Times New Roman"/>
+          <w:sz w:val="24"/>
+          <w:szCs w:val="24"/>
+        </w:rPr>
+        <w:t>SalesRepMenu</w:t>
+      </w:r>
+      <w:proofErr w:type="spellEnd"/>
+      <w:r>
+        <w:rPr>
+          <w:rFonts w:ascii="Times New Roman" w:hAnsi="Times New Roman"/>
+          <w:sz w:val="24"/>
+          <w:szCs w:val="24"/>
+        </w:rPr>
+        <w:t>:</w:t>
+      </w:r>
+      <w:r>
+        <w:rPr>
+          <w:rFonts w:ascii="Times New Roman" w:hAnsi="Times New Roman"/>
+          <w:sz w:val="24"/>
+          <w:szCs w:val="24"/>
+        </w:rPr>
+        <w:t xml:space="preserve"> </w:t>
+      </w:r>
+      <w:r>
+        <w:rPr>
+          <w:rFonts w:ascii="Times New Roman" w:hAnsi="Times New Roman"/>
+          <w:sz w:val="24"/>
+          <w:szCs w:val="24"/>
+        </w:rPr>
+        <w:t>prints options that users can do, executes function from chosen option</w:t>
+      </w:r>
+    </w:p>
+    <w:p>
+      <w:pPr>
+        <w:autoSpaceDE w:val="0"/>
+        <w:autoSpaceDN w:val="0"/>
+        <w:adjustRightInd w:val="0"/>
+        <w:spacing w:before="100" w:after="100" w:line="240" w:lineRule="auto"/>
+        <w:ind w:left="360" w:right="-288" w:hanging="720"/>
+        <w:rPr>
+          <w:rFonts w:ascii="Times New Roman" w:hAnsi="Times New Roman"/>
+          <w:sz w:val="24"/>
+          <w:szCs w:val="24"/>
+        </w:rPr>
+      </w:pPr>
+      <w:proofErr w:type="spellStart"/>
+      <w:r>
+        <w:rPr>
+          <w:rFonts w:ascii="Times New Roman" w:hAnsi="Times New Roman"/>
+          <w:sz w:val="24"/>
+          <w:szCs w:val="24"/>
+        </w:rPr>
+        <w:t>SaveRepInfo</w:t>
+      </w:r>
+      <w:proofErr w:type="spellEnd"/>
+      <w:r>
+        <w:rPr>
+          <w:rFonts w:ascii="Times New Roman" w:hAnsi="Times New Roman"/>
+          <w:sz w:val="24"/>
+          <w:szCs w:val="24"/>
+        </w:rPr>
+        <w:t>:</w:t>
+      </w:r>
+      <w:r>
+        <w:rPr>
+          <w:rFonts w:ascii="Times New Roman" w:hAnsi="Times New Roman"/>
+          <w:sz w:val="24"/>
+          <w:szCs w:val="24"/>
+        </w:rPr>
+        <w:t xml:space="preserve"> </w:t>
+      </w:r>
+      <w:r>
+        <w:rPr>
+          <w:rFonts w:ascii="Times New Roman" w:hAnsi="Times New Roman"/>
+          <w:sz w:val="24"/>
+          <w:szCs w:val="24"/>
+        </w:rPr>
+        <w:t>saves new data to file</w:t>
+      </w:r>
+    </w:p>
+    <w:p>
+      <w:pPr>
+        <w:autoSpaceDE w:val="0"/>
+        <w:autoSpaceDN w:val="0"/>
+        <w:adjustRightInd w:val="0"/>
+        <w:spacing w:before="100" w:after="100" w:line="240" w:lineRule="auto"/>
+        <w:ind w:left="360" w:right="-288" w:hanging="720"/>
+        <w:rPr>
+          <w:rFonts w:ascii="Times New Roman" w:hAnsi="Times New Roman"/>
+          <w:sz w:val="24"/>
+          <w:szCs w:val="24"/>
+        </w:rPr>
+      </w:pPr>
+    </w:p>
+    <w:p>
+      <w:pPr>
+        <w:autoSpaceDE w:val="0"/>
+        <w:autoSpaceDN w:val="0"/>
+        <w:adjustRightInd w:val="0"/>
+        <w:spacing w:before="100" w:after="100" w:line="240" w:lineRule="auto"/>
+        <w:ind w:left="360" w:right="-288" w:hanging="720"/>
+        <w:rPr>
+          <w:rFonts w:ascii="Times New Roman" w:hAnsi="Times New Roman"/>
+          <w:sz w:val="24"/>
+          <w:szCs w:val="24"/>
+        </w:rPr>
+      </w:pPr>
+      <w:r>
+        <w:rPr>
+          <w:rFonts w:ascii="Times New Roman" w:hAnsi="Times New Roman"/>
+          <w:sz w:val="24"/>
+          <w:szCs w:val="24"/>
+        </w:rPr>
+        <w:t>Product Class:</w:t>
+      </w:r>
+    </w:p>
+    <w:p>
+      <w:pPr>
+        <w:autoSpaceDE w:val="0"/>
+        <w:autoSpaceDN w:val="0"/>
+        <w:adjustRightInd w:val="0"/>
+        <w:spacing w:before="100" w:after="100" w:line="240" w:lineRule="auto"/>
+        <w:ind w:left="360" w:right="-288" w:hanging="720"/>
+        <w:rPr>
+          <w:rFonts w:ascii="Times New Roman" w:hAnsi="Times New Roman"/>
+          <w:sz w:val="24"/>
+          <w:szCs w:val="24"/>
+        </w:rPr>
+      </w:pPr>
+      <w:proofErr w:type="spellStart"/>
+      <w:r>
+        <w:rPr>
+          <w:rFonts w:ascii="Times New Roman" w:hAnsi="Times New Roman"/>
+          <w:sz w:val="24"/>
+          <w:szCs w:val="24"/>
+        </w:rPr>
+        <w:t>PrintAllProducts</w:t>
+      </w:r>
+      <w:proofErr w:type="spellEnd"/>
+      <w:r>
+        <w:rPr>
+          <w:rFonts w:ascii="Times New Roman" w:hAnsi="Times New Roman"/>
+          <w:sz w:val="24"/>
+          <w:szCs w:val="24"/>
+        </w:rPr>
+        <w:t xml:space="preserve">: loops through </w:t>
+      </w:r>
+      <w:r>
+        <w:rPr>
+          <w:rFonts w:ascii="Times New Roman" w:hAnsi="Times New Roman"/>
+          <w:sz w:val="24"/>
+          <w:szCs w:val="24"/>
+        </w:rPr>
+        <w:t>product file</w:t>
+      </w:r>
+      <w:r>
+        <w:rPr>
+          <w:rFonts w:ascii="Times New Roman" w:hAnsi="Times New Roman"/>
+          <w:sz w:val="24"/>
+          <w:szCs w:val="24"/>
+        </w:rPr>
+        <w:t xml:space="preserve">, </w:t>
+      </w:r>
+      <w:proofErr w:type="spellStart"/>
+      <w:r>
+        <w:rPr>
+          <w:rFonts w:ascii="Times New Roman" w:hAnsi="Times New Roman"/>
+          <w:sz w:val="24"/>
+          <w:szCs w:val="24"/>
+        </w:rPr>
+        <w:t>PrintProductInfo</w:t>
+      </w:r>
+      <w:proofErr w:type="spellEnd"/>
+    </w:p>
+    <w:p>
+      <w:pPr>
+        <w:autoSpaceDE w:val="0"/>
+        <w:autoSpaceDN w:val="0"/>
+        <w:adjustRightInd w:val="0"/>
+        <w:spacing w:before="100" w:after="100" w:line="240" w:lineRule="auto"/>
+        <w:ind w:left="360" w:right="-288" w:hanging="720"/>
+        <w:rPr>
+          <w:rFonts w:ascii="Times New Roman" w:hAnsi="Times New Roman"/>
+          <w:sz w:val="24"/>
+          <w:szCs w:val="24"/>
+        </w:rPr>
+      </w:pPr>
+      <w:proofErr w:type="spellStart"/>
+      <w:r>
+        <w:rPr>
+          <w:rFonts w:ascii="Times New Roman" w:hAnsi="Times New Roman"/>
+          <w:sz w:val="24"/>
+          <w:szCs w:val="24"/>
+        </w:rPr>
+        <w:t>GetProductSales</w:t>
+      </w:r>
+      <w:proofErr w:type="spellEnd"/>
+      <w:r>
+        <w:rPr>
+          <w:rFonts w:ascii="Times New Roman" w:hAnsi="Times New Roman"/>
+          <w:sz w:val="24"/>
+          <w:szCs w:val="24"/>
+        </w:rPr>
+        <w:t xml:space="preserve">: </w:t>
+      </w:r>
+      <w:r>
+        <w:rPr>
+          <w:rFonts w:ascii="Times New Roman" w:hAnsi="Times New Roman"/>
+          <w:sz w:val="24"/>
+          <w:szCs w:val="24"/>
+        </w:rPr>
+        <w:t xml:space="preserve">return </w:t>
+      </w:r>
+      <w:proofErr w:type="spellStart"/>
+      <w:r>
+        <w:rPr>
+          <w:rFonts w:ascii="Times New Roman" w:hAnsi="Times New Roman"/>
+          <w:sz w:val="24"/>
+          <w:szCs w:val="24"/>
+        </w:rPr>
+        <w:t>productsSales</w:t>
+      </w:r>
+      <w:proofErr w:type="spellEnd"/>
+    </w:p>
+    <w:p>
+      <w:pPr>
+        <w:autoSpaceDE w:val="0"/>
+        <w:autoSpaceDN w:val="0"/>
+        <w:adjustRightInd w:val="0"/>
+        <w:spacing w:before="100" w:after="100" w:line="240" w:lineRule="auto"/>
+        <w:ind w:left="360" w:right="-288" w:hanging="720"/>
+        <w:rPr>
+          <w:rFonts w:ascii="Times New Roman" w:hAnsi="Times New Roman"/>
+          <w:sz w:val="24"/>
+          <w:szCs w:val="24"/>
+        </w:rPr>
+      </w:pPr>
+      <w:proofErr w:type="spellStart"/>
+      <w:r>
+        <w:rPr>
+          <w:rFonts w:ascii="Times New Roman" w:hAnsi="Times New Roman"/>
+          <w:sz w:val="24"/>
+          <w:szCs w:val="24"/>
+        </w:rPr>
+        <w:t>PrintProductInfo</w:t>
+      </w:r>
+      <w:proofErr w:type="spellEnd"/>
+      <w:r>
+        <w:rPr>
+          <w:rFonts w:ascii="Times New Roman" w:hAnsi="Times New Roman"/>
+          <w:sz w:val="24"/>
+          <w:szCs w:val="24"/>
+        </w:rPr>
+        <w:t xml:space="preserve">: </w:t>
+      </w:r>
+      <w:proofErr w:type="spellStart"/>
+      <w:r>
+        <w:rPr>
+          <w:rFonts w:ascii="Times New Roman" w:hAnsi="Times New Roman"/>
+          <w:sz w:val="24"/>
+          <w:szCs w:val="24"/>
+        </w:rPr>
+        <w:t>GetProductInfo</w:t>
+      </w:r>
+      <w:proofErr w:type="spellEnd"/>
+      <w:r>
+        <w:rPr>
+          <w:rFonts w:ascii="Times New Roman" w:hAnsi="Times New Roman"/>
+          <w:sz w:val="24"/>
+          <w:szCs w:val="24"/>
+        </w:rPr>
+        <w:t xml:space="preserve">, </w:t>
+      </w:r>
+      <w:proofErr w:type="spellStart"/>
+      <w:r>
+        <w:rPr>
+          <w:rFonts w:ascii="Times New Roman" w:hAnsi="Times New Roman"/>
+          <w:sz w:val="24"/>
+          <w:szCs w:val="24"/>
+        </w:rPr>
+        <w:t>GetProductName</w:t>
+      </w:r>
+      <w:proofErr w:type="spellEnd"/>
+      <w:r>
+        <w:rPr>
+          <w:rFonts w:ascii="Times New Roman" w:hAnsi="Times New Roman"/>
+          <w:sz w:val="24"/>
+          <w:szCs w:val="24"/>
+        </w:rPr>
+        <w:t>, prints them</w:t>
+      </w:r>
+    </w:p>
+    <w:p>
+      <w:pPr>
+        <w:autoSpaceDE w:val="0"/>
+        <w:autoSpaceDN w:val="0"/>
+        <w:adjustRightInd w:val="0"/>
+        <w:spacing w:before="100" w:after="100" w:line="240" w:lineRule="auto"/>
+        <w:ind w:left="360" w:right="-288" w:hanging="720"/>
+        <w:rPr>
+          <w:rFonts w:ascii="Times New Roman" w:hAnsi="Times New Roman"/>
+          <w:sz w:val="24"/>
+          <w:szCs w:val="24"/>
+        </w:rPr>
+      </w:pPr>
+      <w:proofErr w:type="spellStart"/>
+      <w:r>
+        <w:rPr>
+          <w:rFonts w:ascii="Times New Roman" w:hAnsi="Times New Roman"/>
+          <w:sz w:val="24"/>
+          <w:szCs w:val="24"/>
+        </w:rPr>
+        <w:t>AddNewProduct</w:t>
+      </w:r>
+      <w:proofErr w:type="spellEnd"/>
+      <w:r>
+        <w:rPr>
+          <w:rFonts w:ascii="Times New Roman" w:hAnsi="Times New Roman"/>
+          <w:sz w:val="24"/>
+          <w:szCs w:val="24"/>
+        </w:rPr>
+        <w:t xml:space="preserve">: </w:t>
+      </w:r>
+      <w:r>
+        <w:rPr>
+          <w:rFonts w:ascii="Times New Roman" w:hAnsi="Times New Roman"/>
+          <w:sz w:val="24"/>
+          <w:szCs w:val="24"/>
+        </w:rPr>
+        <w:t>create new product object with info from user input</w:t>
+      </w:r>
+    </w:p>
+    <w:p>
+      <w:pPr>
+        <w:autoSpaceDE w:val="0"/>
+        <w:autoSpaceDN w:val="0"/>
+        <w:adjustRightInd w:val="0"/>
+        <w:spacing w:before="100" w:after="100" w:line="240" w:lineRule="auto"/>
+        <w:ind w:left="360" w:right="-288" w:hanging="720"/>
+        <w:rPr>
+          <w:rFonts w:ascii="Times New Roman" w:hAnsi="Times New Roman"/>
+          <w:sz w:val="24"/>
+          <w:szCs w:val="24"/>
+        </w:rPr>
+      </w:pPr>
+      <w:proofErr w:type="spellStart"/>
+      <w:r>
+        <w:rPr>
+          <w:rFonts w:ascii="Times New Roman" w:hAnsi="Times New Roman"/>
+          <w:sz w:val="24"/>
+          <w:szCs w:val="24"/>
+        </w:rPr>
+        <w:t>ProductMonthlySalesReport</w:t>
+      </w:r>
+      <w:proofErr w:type="spellEnd"/>
+      <w:r>
+        <w:rPr>
+          <w:rFonts w:ascii="Times New Roman" w:hAnsi="Times New Roman"/>
+          <w:sz w:val="24"/>
+          <w:szCs w:val="24"/>
+        </w:rPr>
+        <w:t xml:space="preserve">: </w:t>
+      </w:r>
+      <w:r>
+        <w:rPr>
+          <w:rFonts w:ascii="Times New Roman" w:hAnsi="Times New Roman"/>
+          <w:sz w:val="24"/>
+          <w:szCs w:val="24"/>
+        </w:rPr>
+        <w:t>Calculates and prints monthly sales report</w:t>
+      </w:r>
+    </w:p>
+    <w:p>
+      <w:pPr>
+        <w:autoSpaceDE w:val="0"/>
+        <w:autoSpaceDN w:val="0"/>
+        <w:adjustRightInd w:val="0"/>
+        <w:spacing w:before="100" w:after="100" w:line="240" w:lineRule="auto"/>
+        <w:ind w:left="360" w:right="-288" w:hanging="720"/>
+        <w:rPr>
+          <w:rFonts w:ascii="Times New Roman" w:hAnsi="Times New Roman"/>
+          <w:sz w:val="24"/>
+          <w:szCs w:val="24"/>
+        </w:rPr>
+      </w:pPr>
+      <w:proofErr w:type="spellStart"/>
+      <w:r>
+        <w:rPr>
+          <w:rFonts w:ascii="Times New Roman" w:hAnsi="Times New Roman"/>
+          <w:sz w:val="24"/>
+          <w:szCs w:val="24"/>
+        </w:rPr>
+        <w:t>UpdateProduct</w:t>
+      </w:r>
+      <w:proofErr w:type="spellEnd"/>
+      <w:r>
+        <w:rPr>
+          <w:rFonts w:ascii="Times New Roman" w:hAnsi="Times New Roman"/>
+          <w:sz w:val="24"/>
+          <w:szCs w:val="24"/>
+        </w:rPr>
+        <w:t xml:space="preserve">: </w:t>
+      </w:r>
+      <w:proofErr w:type="spellStart"/>
+      <w:r>
+        <w:rPr>
+          <w:rFonts w:ascii="Times New Roman" w:hAnsi="Times New Roman"/>
+          <w:sz w:val="24"/>
+          <w:szCs w:val="24"/>
+        </w:rPr>
+        <w:t>SetProductInfo</w:t>
+      </w:r>
+      <w:proofErr w:type="spellEnd"/>
+      <w:r>
+        <w:rPr>
+          <w:rFonts w:ascii="Times New Roman" w:hAnsi="Times New Roman"/>
+          <w:sz w:val="24"/>
+          <w:szCs w:val="24"/>
+        </w:rPr>
+        <w:t xml:space="preserve">, </w:t>
+      </w:r>
+      <w:proofErr w:type="spellStart"/>
+      <w:r>
+        <w:rPr>
+          <w:rFonts w:ascii="Times New Roman" w:hAnsi="Times New Roman"/>
+          <w:sz w:val="24"/>
+          <w:szCs w:val="24"/>
+        </w:rPr>
+        <w:t>SetProductSales</w:t>
+      </w:r>
+      <w:proofErr w:type="spellEnd"/>
+      <w:r>
+        <w:rPr>
+          <w:rFonts w:ascii="Times New Roman" w:hAnsi="Times New Roman"/>
+          <w:sz w:val="24"/>
+          <w:szCs w:val="24"/>
+        </w:rPr>
+        <w:t xml:space="preserve">, </w:t>
+      </w:r>
+      <w:proofErr w:type="spellStart"/>
+      <w:r>
+        <w:rPr>
+          <w:rFonts w:ascii="Times New Roman" w:hAnsi="Times New Roman"/>
+          <w:sz w:val="24"/>
+          <w:szCs w:val="24"/>
+        </w:rPr>
+        <w:t>SetProductName</w:t>
+      </w:r>
+      <w:proofErr w:type="spellEnd"/>
+      <w:r>
+        <w:rPr>
+          <w:rFonts w:ascii="Times New Roman" w:hAnsi="Times New Roman"/>
+          <w:sz w:val="24"/>
+          <w:szCs w:val="24"/>
+        </w:rPr>
+        <w:t xml:space="preserve">, </w:t>
+      </w:r>
+      <w:proofErr w:type="spellStart"/>
+      <w:r>
+        <w:rPr>
+          <w:rFonts w:ascii="Times New Roman" w:hAnsi="Times New Roman"/>
+          <w:sz w:val="24"/>
+          <w:szCs w:val="24"/>
+        </w:rPr>
+        <w:t>SaveProduct</w:t>
+      </w:r>
+      <w:proofErr w:type="spellEnd"/>
+    </w:p>
+    <w:p>
+      <w:pPr>
+        <w:autoSpaceDE w:val="0"/>
+        <w:autoSpaceDN w:val="0"/>
+        <w:adjustRightInd w:val="0"/>
+        <w:spacing w:before="100" w:after="100" w:line="240" w:lineRule="auto"/>
+        <w:ind w:left="360" w:right="-288" w:hanging="720"/>
+        <w:rPr>
+          <w:rFonts w:ascii="Times New Roman" w:hAnsi="Times New Roman"/>
+          <w:sz w:val="24"/>
+          <w:szCs w:val="24"/>
+        </w:rPr>
+      </w:pPr>
+      <w:proofErr w:type="spellStart"/>
+      <w:r>
+        <w:rPr>
+          <w:rFonts w:ascii="Times New Roman" w:hAnsi="Times New Roman"/>
+          <w:sz w:val="24"/>
+          <w:szCs w:val="24"/>
+        </w:rPr>
+        <w:t>SaveProduct</w:t>
+      </w:r>
+      <w:proofErr w:type="spellEnd"/>
+      <w:r>
+        <w:rPr>
+          <w:rFonts w:ascii="Times New Roman" w:hAnsi="Times New Roman"/>
+          <w:sz w:val="24"/>
+          <w:szCs w:val="24"/>
+        </w:rPr>
+        <w:t>: saves new data to file</w:t>
+      </w:r>
+    </w:p>
+    <w:p>
+      <w:pPr>
+        <w:autoSpaceDE w:val="0"/>
+        <w:autoSpaceDN w:val="0"/>
+        <w:adjustRightInd w:val="0"/>
+        <w:spacing w:before="100" w:after="100" w:line="240" w:lineRule="auto"/>
+        <w:ind w:left="360" w:right="-288" w:hanging="720"/>
+        <w:rPr>
+          <w:rFonts w:ascii="Times New Roman" w:hAnsi="Times New Roman"/>
+          <w:sz w:val="24"/>
+          <w:szCs w:val="24"/>
+        </w:rPr>
+      </w:pPr>
+      <w:proofErr w:type="spellStart"/>
+      <w:r>
+        <w:rPr>
+          <w:rFonts w:ascii="Times New Roman" w:hAnsi="Times New Roman"/>
+          <w:sz w:val="24"/>
+          <w:szCs w:val="24"/>
+        </w:rPr>
+        <w:t>GetProductInfo</w:t>
+      </w:r>
+      <w:proofErr w:type="spellEnd"/>
+      <w:r>
+        <w:rPr>
+          <w:rFonts w:ascii="Times New Roman" w:hAnsi="Times New Roman"/>
+          <w:sz w:val="24"/>
+          <w:szCs w:val="24"/>
+        </w:rPr>
+        <w:t xml:space="preserve">: </w:t>
+      </w:r>
+      <w:r>
+        <w:rPr>
+          <w:rFonts w:ascii="Times New Roman" w:hAnsi="Times New Roman"/>
+          <w:sz w:val="24"/>
+          <w:szCs w:val="24"/>
+        </w:rPr>
+        <w:t xml:space="preserve">return </w:t>
+      </w:r>
+      <w:proofErr w:type="spellStart"/>
+      <w:r>
+        <w:rPr>
+          <w:rFonts w:ascii="Times New Roman" w:hAnsi="Times New Roman"/>
+          <w:sz w:val="24"/>
+          <w:szCs w:val="24"/>
+        </w:rPr>
+        <w:t>productInfo</w:t>
+      </w:r>
+      <w:proofErr w:type="spellEnd"/>
+    </w:p>
+    <w:p>
+      <w:pPr>
+        <w:autoSpaceDE w:val="0"/>
+        <w:autoSpaceDN w:val="0"/>
+        <w:adjustRightInd w:val="0"/>
+        <w:spacing w:before="100" w:after="100" w:line="240" w:lineRule="auto"/>
+        <w:ind w:left="360" w:right="-288" w:hanging="720"/>
+        <w:rPr>
+          <w:rFonts w:ascii="Times New Roman" w:hAnsi="Times New Roman"/>
+          <w:sz w:val="24"/>
+          <w:szCs w:val="24"/>
+        </w:rPr>
+      </w:pPr>
+      <w:proofErr w:type="spellStart"/>
+      <w:r>
+        <w:rPr>
+          <w:rFonts w:ascii="Times New Roman" w:hAnsi="Times New Roman"/>
+          <w:sz w:val="24"/>
+          <w:szCs w:val="24"/>
+        </w:rPr>
+        <w:t>SetProductInfo</w:t>
+      </w:r>
+      <w:proofErr w:type="spellEnd"/>
+      <w:r>
+        <w:rPr>
+          <w:rFonts w:ascii="Times New Roman" w:hAnsi="Times New Roman"/>
+          <w:sz w:val="24"/>
+          <w:szCs w:val="24"/>
+        </w:rPr>
+        <w:t xml:space="preserve">: set </w:t>
+      </w:r>
+      <w:proofErr w:type="spellStart"/>
+      <w:r>
+        <w:rPr>
+          <w:rFonts w:ascii="Times New Roman" w:hAnsi="Times New Roman"/>
+          <w:sz w:val="24"/>
+          <w:szCs w:val="24"/>
+        </w:rPr>
+        <w:t>productInfo</w:t>
+      </w:r>
+      <w:proofErr w:type="spellEnd"/>
+    </w:p>
+    <w:p>
+      <w:pPr>
+        <w:autoSpaceDE w:val="0"/>
+        <w:autoSpaceDN w:val="0"/>
+        <w:adjustRightInd w:val="0"/>
+        <w:spacing w:before="100" w:after="100" w:line="240" w:lineRule="auto"/>
+        <w:ind w:left="360" w:right="-288" w:hanging="720"/>
+        <w:rPr>
+          <w:rFonts w:ascii="Times New Roman" w:hAnsi="Times New Roman"/>
+          <w:sz w:val="24"/>
+          <w:szCs w:val="24"/>
+        </w:rPr>
+      </w:pPr>
+      <w:proofErr w:type="spellStart"/>
+      <w:r>
+        <w:rPr>
+          <w:rFonts w:ascii="Times New Roman" w:hAnsi="Times New Roman"/>
+          <w:sz w:val="24"/>
+          <w:szCs w:val="24"/>
+        </w:rPr>
+        <w:t>GetProductName</w:t>
+      </w:r>
+      <w:proofErr w:type="spellEnd"/>
+      <w:r>
+        <w:rPr>
+          <w:rFonts w:ascii="Times New Roman" w:hAnsi="Times New Roman"/>
+          <w:sz w:val="24"/>
+          <w:szCs w:val="24"/>
+        </w:rPr>
+        <w:t xml:space="preserve">: return </w:t>
+      </w:r>
+      <w:proofErr w:type="spellStart"/>
+      <w:r>
+        <w:rPr>
+          <w:rFonts w:ascii="Times New Roman" w:hAnsi="Times New Roman"/>
+          <w:sz w:val="24"/>
+          <w:szCs w:val="24"/>
+        </w:rPr>
+        <w:t>productName</w:t>
+      </w:r>
+      <w:proofErr w:type="spellEnd"/>
+    </w:p>
+    <w:p>
+      <w:pPr>
+        <w:autoSpaceDE w:val="0"/>
+        <w:autoSpaceDN w:val="0"/>
+        <w:adjustRightInd w:val="0"/>
+        <w:spacing w:before="100" w:after="100" w:line="240" w:lineRule="auto"/>
+        <w:ind w:left="360" w:right="-288" w:hanging="720"/>
+        <w:rPr>
+          <w:rFonts w:ascii="Times New Roman" w:hAnsi="Times New Roman"/>
+          <w:sz w:val="24"/>
+          <w:szCs w:val="24"/>
+        </w:rPr>
+      </w:pPr>
+      <w:proofErr w:type="spellStart"/>
+      <w:r>
+        <w:rPr>
+          <w:rFonts w:ascii="Times New Roman" w:hAnsi="Times New Roman"/>
+          <w:sz w:val="24"/>
+          <w:szCs w:val="24"/>
+        </w:rPr>
+        <w:t>SetProductName</w:t>
+      </w:r>
+      <w:proofErr w:type="spellEnd"/>
+      <w:r>
+        <w:rPr>
+          <w:rFonts w:ascii="Times New Roman" w:hAnsi="Times New Roman"/>
+          <w:sz w:val="24"/>
+          <w:szCs w:val="24"/>
+        </w:rPr>
+        <w:t xml:space="preserve">: set </w:t>
+      </w:r>
+      <w:proofErr w:type="spellStart"/>
+      <w:r>
+        <w:rPr>
+          <w:rFonts w:ascii="Times New Roman" w:hAnsi="Times New Roman"/>
+          <w:sz w:val="24"/>
+          <w:szCs w:val="24"/>
+        </w:rPr>
+        <w:t>productName</w:t>
+      </w:r>
+      <w:proofErr w:type="spellEnd"/>
+    </w:p>
+    <w:p>
+      <w:pPr>
+        <w:autoSpaceDE w:val="0"/>
+        <w:autoSpaceDN w:val="0"/>
+        <w:adjustRightInd w:val="0"/>
+        <w:spacing w:before="100" w:after="100" w:line="240" w:lineRule="auto"/>
+        <w:ind w:left="360" w:right="-288" w:hanging="720"/>
+        <w:rPr>
+          <w:rFonts w:ascii="Times New Roman" w:hAnsi="Times New Roman"/>
+          <w:sz w:val="24"/>
+          <w:szCs w:val="24"/>
+        </w:rPr>
+      </w:pPr>
+      <w:proofErr w:type="spellStart"/>
+      <w:r>
+        <w:rPr>
+          <w:rFonts w:ascii="Times New Roman" w:hAnsi="Times New Roman"/>
+          <w:sz w:val="24"/>
+          <w:szCs w:val="24"/>
+        </w:rPr>
+        <w:t>SetProductSales</w:t>
+      </w:r>
+      <w:proofErr w:type="spellEnd"/>
+      <w:r>
+        <w:rPr>
+          <w:rFonts w:ascii="Times New Roman" w:hAnsi="Times New Roman"/>
+          <w:sz w:val="24"/>
+          <w:szCs w:val="24"/>
+        </w:rPr>
+        <w:t xml:space="preserve">: set </w:t>
+      </w:r>
+      <w:proofErr w:type="spellStart"/>
+      <w:r>
+        <w:rPr>
+          <w:rFonts w:ascii="Times New Roman" w:hAnsi="Times New Roman"/>
+          <w:sz w:val="24"/>
+          <w:szCs w:val="24"/>
+        </w:rPr>
+        <w:t>productSales</w:t>
+      </w:r>
+      <w:proofErr w:type="spellEnd"/>
+    </w:p>
+    <w:p>
+      <w:pPr>
+        <w:autoSpaceDE w:val="0"/>
+        <w:autoSpaceDN w:val="0"/>
+        <w:adjustRightInd w:val="0"/>
+        <w:spacing w:before="100" w:after="100" w:line="240" w:lineRule="auto"/>
+        <w:ind w:left="360" w:right="-288" w:hanging="720"/>
+        <w:rPr>
+          <w:rFonts w:ascii="Times New Roman" w:hAnsi="Times New Roman"/>
+          <w:sz w:val="24"/>
+          <w:szCs w:val="24"/>
+        </w:rPr>
+      </w:pPr>
+      <w:proofErr w:type="spellStart"/>
+      <w:r>
+        <w:rPr>
+          <w:rFonts w:ascii="Times New Roman" w:hAnsi="Times New Roman"/>
+          <w:sz w:val="24"/>
+          <w:szCs w:val="24"/>
+        </w:rPr>
+        <w:t>ProductMenu</w:t>
+      </w:r>
+      <w:proofErr w:type="spellEnd"/>
+      <w:r>
+        <w:rPr>
+          <w:rFonts w:ascii="Times New Roman" w:hAnsi="Times New Roman"/>
+          <w:sz w:val="24"/>
+          <w:szCs w:val="24"/>
+        </w:rPr>
+        <w:t>: prints options that users can do, executes function from chosen option</w:t>
+      </w:r>
+    </w:p>
+    <w:p>
+      <w:pPr>
+        <w:autoSpaceDE w:val="0"/>
+        <w:autoSpaceDN w:val="0"/>
+        <w:adjustRightInd w:val="0"/>
+        <w:spacing w:before="100" w:after="100" w:line="240" w:lineRule="auto"/>
+        <w:ind w:left="360" w:right="-288" w:hanging="720"/>
+        <w:rPr>
+          <w:rFonts w:ascii="Times New Roman" w:hAnsi="Times New Roman"/>
+          <w:sz w:val="24"/>
+          <w:szCs w:val="24"/>
+        </w:rPr>
+      </w:pPr>
+    </w:p>
+    <w:p>
+      <w:pPr>
+        <w:autoSpaceDE w:val="0"/>
+        <w:autoSpaceDN w:val="0"/>
+        <w:adjustRightInd w:val="0"/>
+        <w:spacing w:before="100" w:after="100" w:line="240" w:lineRule="auto"/>
+        <w:ind w:left="360" w:right="-288" w:hanging="720"/>
+        <w:rPr>
+          <w:rFonts w:ascii="Times New Roman" w:hAnsi="Times New Roman"/>
+          <w:sz w:val="24"/>
+          <w:szCs w:val="24"/>
+        </w:rPr>
+      </w:pPr>
+      <w:r>
+        <w:rPr>
+          <w:rFonts w:ascii="Times New Roman" w:hAnsi="Times New Roman"/>
+          <w:sz w:val="24"/>
+          <w:szCs w:val="24"/>
+        </w:rPr>
+        <w:t xml:space="preserve">Sales </w:t>
+      </w:r>
+      <w:r>
+        <w:rPr>
+          <w:rFonts w:ascii="Times New Roman" w:hAnsi="Times New Roman"/>
+          <w:sz w:val="24"/>
+          <w:szCs w:val="24"/>
+        </w:rPr>
+        <w:t xml:space="preserve">History </w:t>
+      </w:r>
+      <w:r>
+        <w:rPr>
+          <w:rFonts w:ascii="Times New Roman" w:hAnsi="Times New Roman"/>
+          <w:sz w:val="24"/>
+          <w:szCs w:val="24"/>
+        </w:rPr>
+        <w:t>Class:</w:t>
+      </w:r>
+    </w:p>
+    <w:p>
+      <w:pPr>
+        <w:autoSpaceDE w:val="0"/>
+        <w:autoSpaceDN w:val="0"/>
+        <w:adjustRightInd w:val="0"/>
+        <w:spacing w:before="100" w:after="100" w:line="240" w:lineRule="auto"/>
+        <w:ind w:left="360" w:right="-288" w:hanging="720"/>
+        <w:rPr>
+          <w:rFonts w:ascii="Times New Roman" w:hAnsi="Times New Roman"/>
+          <w:sz w:val="24"/>
+          <w:szCs w:val="24"/>
+        </w:rPr>
+      </w:pPr>
+      <w:proofErr w:type="spellStart"/>
+      <w:r>
+        <w:rPr>
+          <w:rFonts w:ascii="Times New Roman" w:hAnsi="Times New Roman"/>
+          <w:sz w:val="24"/>
+          <w:szCs w:val="24"/>
+        </w:rPr>
+        <w:t>SalesHistory</w:t>
+      </w:r>
+      <w:proofErr w:type="spellEnd"/>
+      <w:r>
+        <w:rPr>
+          <w:rFonts w:ascii="Times New Roman" w:hAnsi="Times New Roman"/>
+          <w:sz w:val="24"/>
+          <w:szCs w:val="24"/>
+        </w:rPr>
+        <w:t xml:space="preserve">: constructor, opens </w:t>
+      </w:r>
+      <w:proofErr w:type="spellStart"/>
+      <w:r>
+        <w:rPr>
+          <w:rFonts w:ascii="Times New Roman" w:hAnsi="Times New Roman"/>
+          <w:sz w:val="24"/>
+          <w:szCs w:val="24"/>
+        </w:rPr>
+        <w:t>salehistory</w:t>
+      </w:r>
+      <w:proofErr w:type="spellEnd"/>
+      <w:r>
+        <w:rPr>
+          <w:rFonts w:ascii="Times New Roman" w:hAnsi="Times New Roman"/>
+          <w:sz w:val="24"/>
+          <w:szCs w:val="24"/>
+        </w:rPr>
+        <w:t xml:space="preserve"> file and puts data into vector</w:t>
+      </w:r>
+    </w:p>
+    <w:p>
+      <w:pPr>
+        <w:autoSpaceDE w:val="0"/>
+        <w:autoSpaceDN w:val="0"/>
+        <w:adjustRightInd w:val="0"/>
+        <w:spacing w:before="100" w:after="100" w:line="240" w:lineRule="auto"/>
+        <w:ind w:left="360" w:right="-288" w:hanging="720"/>
+        <w:rPr>
+          <w:rFonts w:ascii="Times New Roman" w:hAnsi="Times New Roman"/>
+          <w:sz w:val="24"/>
+          <w:szCs w:val="24"/>
+        </w:rPr>
+      </w:pPr>
+      <w:proofErr w:type="spellStart"/>
+      <w:r>
+        <w:rPr>
+          <w:rFonts w:ascii="Times New Roman" w:hAnsi="Times New Roman"/>
+          <w:sz w:val="24"/>
+          <w:szCs w:val="24"/>
+        </w:rPr>
+        <w:t>SalesHistoryMenu</w:t>
+      </w:r>
+      <w:proofErr w:type="spellEnd"/>
+      <w:r>
+        <w:rPr>
+          <w:rFonts w:ascii="Times New Roman" w:hAnsi="Times New Roman"/>
+          <w:sz w:val="24"/>
+          <w:szCs w:val="24"/>
+        </w:rPr>
+        <w:t xml:space="preserve">: </w:t>
+      </w:r>
+      <w:r>
+        <w:rPr>
+          <w:rFonts w:ascii="Times New Roman" w:hAnsi="Times New Roman"/>
+          <w:sz w:val="24"/>
+          <w:szCs w:val="24"/>
+        </w:rPr>
+        <w:t xml:space="preserve">loop </w:t>
+      </w:r>
+      <w:r>
+        <w:rPr>
+          <w:rFonts w:ascii="Times New Roman" w:hAnsi="Times New Roman"/>
+          <w:sz w:val="24"/>
+          <w:szCs w:val="24"/>
+        </w:rPr>
+        <w:t>menu</w:t>
+      </w:r>
+      <w:r>
+        <w:rPr>
+          <w:rFonts w:ascii="Times New Roman" w:hAnsi="Times New Roman"/>
+          <w:sz w:val="24"/>
+          <w:szCs w:val="24"/>
+        </w:rPr>
+        <w:t xml:space="preserve">, prints </w:t>
+      </w:r>
+      <w:r>
+        <w:rPr>
+          <w:rFonts w:ascii="Times New Roman" w:hAnsi="Times New Roman"/>
+          <w:sz w:val="24"/>
+          <w:szCs w:val="24"/>
+        </w:rPr>
+        <w:t>options for purchasing, updating, looking at all sales, looking at client sales</w:t>
+      </w:r>
+      <w:r>
+        <w:rPr>
+          <w:rFonts w:ascii="Times New Roman" w:hAnsi="Times New Roman"/>
+          <w:sz w:val="24"/>
+          <w:szCs w:val="24"/>
+        </w:rPr>
+        <w:t>. executes function from chosen option</w:t>
+      </w:r>
+    </w:p>
+    <w:p>
+      <w:pPr>
+        <w:autoSpaceDE w:val="0"/>
+        <w:autoSpaceDN w:val="0"/>
+        <w:adjustRightInd w:val="0"/>
+        <w:spacing w:before="100" w:after="100" w:line="240" w:lineRule="auto"/>
+        <w:ind w:left="360" w:right="-288" w:hanging="720"/>
+        <w:rPr>
+          <w:rFonts w:ascii="Times New Roman" w:hAnsi="Times New Roman"/>
+          <w:sz w:val="24"/>
+          <w:szCs w:val="24"/>
+        </w:rPr>
+      </w:pPr>
+      <w:proofErr w:type="spellStart"/>
+      <w:r>
+        <w:rPr>
+          <w:rFonts w:ascii="Times New Roman" w:hAnsi="Times New Roman"/>
+          <w:sz w:val="24"/>
+          <w:szCs w:val="24"/>
+        </w:rPr>
+        <w:t>PurchaseProduct</w:t>
+      </w:r>
+      <w:proofErr w:type="spellEnd"/>
+      <w:r>
+        <w:rPr>
+          <w:rFonts w:ascii="Times New Roman" w:hAnsi="Times New Roman"/>
+          <w:sz w:val="24"/>
+          <w:szCs w:val="24"/>
+        </w:rPr>
+        <w:t xml:space="preserve">: </w:t>
+      </w:r>
+      <w:proofErr w:type="spellStart"/>
+      <w:r>
+        <w:rPr>
+          <w:rFonts w:ascii="Times New Roman" w:hAnsi="Times New Roman"/>
+          <w:sz w:val="24"/>
+          <w:szCs w:val="24"/>
+        </w:rPr>
+        <w:t>GetSaleInfo</w:t>
+      </w:r>
+      <w:proofErr w:type="spellEnd"/>
+      <w:r>
+        <w:rPr>
+          <w:rFonts w:ascii="Times New Roman" w:hAnsi="Times New Roman"/>
+          <w:sz w:val="24"/>
+          <w:szCs w:val="24"/>
+        </w:rPr>
+        <w:t>(), writes new info into sale history file</w:t>
+      </w:r>
+    </w:p>
+    <w:p>
+      <w:pPr>
+        <w:autoSpaceDE w:val="0"/>
+        <w:autoSpaceDN w:val="0"/>
+        <w:adjustRightInd w:val="0"/>
+        <w:spacing w:before="100" w:after="100" w:line="240" w:lineRule="auto"/>
+        <w:ind w:left="360" w:right="-288" w:hanging="720"/>
+        <w:rPr>
+          <w:rFonts w:ascii="Times New Roman" w:hAnsi="Times New Roman"/>
+          <w:sz w:val="24"/>
+          <w:szCs w:val="24"/>
+        </w:rPr>
+      </w:pPr>
+      <w:proofErr w:type="spellStart"/>
+      <w:r>
+        <w:rPr>
+          <w:rFonts w:ascii="Times New Roman" w:hAnsi="Times New Roman"/>
+          <w:sz w:val="24"/>
+          <w:szCs w:val="24"/>
+        </w:rPr>
+        <w:t>PrintSaleHistory</w:t>
+      </w:r>
+      <w:proofErr w:type="spellEnd"/>
+      <w:r>
+        <w:rPr>
+          <w:rFonts w:ascii="Times New Roman" w:hAnsi="Times New Roman"/>
+          <w:sz w:val="24"/>
+          <w:szCs w:val="24"/>
+        </w:rPr>
+        <w:t xml:space="preserve">: </w:t>
+      </w:r>
+      <w:r>
+        <w:rPr>
+          <w:rFonts w:ascii="Times New Roman" w:hAnsi="Times New Roman"/>
+          <w:sz w:val="24"/>
+          <w:szCs w:val="24"/>
+        </w:rPr>
+        <w:t>Prints sale from file with formatting</w:t>
+      </w:r>
+    </w:p>
+    <w:p>
+      <w:pPr>
+        <w:autoSpaceDE w:val="0"/>
+        <w:autoSpaceDN w:val="0"/>
+        <w:adjustRightInd w:val="0"/>
+        <w:spacing w:before="100" w:after="100" w:line="240" w:lineRule="auto"/>
+        <w:ind w:left="360" w:right="-288" w:hanging="720"/>
+        <w:rPr>
+          <w:rFonts w:ascii="Times New Roman" w:hAnsi="Times New Roman"/>
+          <w:sz w:val="24"/>
+          <w:szCs w:val="24"/>
+        </w:rPr>
+      </w:pPr>
+      <w:proofErr w:type="spellStart"/>
+      <w:r>
+        <w:rPr>
+          <w:rFonts w:ascii="Times New Roman" w:hAnsi="Times New Roman"/>
+          <w:sz w:val="24"/>
+          <w:szCs w:val="24"/>
+        </w:rPr>
+        <w:t>PrintSaleHistoryTitles</w:t>
+      </w:r>
+      <w:proofErr w:type="spellEnd"/>
+      <w:r>
+        <w:rPr>
+          <w:rFonts w:ascii="Times New Roman" w:hAnsi="Times New Roman"/>
+          <w:sz w:val="24"/>
+          <w:szCs w:val="24"/>
+        </w:rPr>
+        <w:t>: Print titles for each sale information category with formatting</w:t>
+      </w:r>
+    </w:p>
+    <w:p>
+      <w:pPr>
+        <w:autoSpaceDE w:val="0"/>
+        <w:autoSpaceDN w:val="0"/>
+        <w:adjustRightInd w:val="0"/>
+        <w:spacing w:before="100" w:after="100" w:line="240" w:lineRule="auto"/>
+        <w:ind w:left="360" w:right="-288" w:hanging="720"/>
+        <w:rPr>
+          <w:rFonts w:ascii="Times New Roman" w:hAnsi="Times New Roman"/>
+          <w:sz w:val="24"/>
+          <w:szCs w:val="24"/>
+        </w:rPr>
+      </w:pPr>
+      <w:proofErr w:type="spellStart"/>
+      <w:r>
+        <w:rPr>
+          <w:rFonts w:ascii="Times New Roman" w:hAnsi="Times New Roman"/>
+          <w:sz w:val="24"/>
+          <w:szCs w:val="24"/>
+        </w:rPr>
+        <w:t>PrintAllSalesHistory</w:t>
+      </w:r>
+      <w:proofErr w:type="spellEnd"/>
+      <w:r>
+        <w:rPr>
+          <w:rFonts w:ascii="Times New Roman" w:hAnsi="Times New Roman"/>
+          <w:sz w:val="24"/>
+          <w:szCs w:val="24"/>
+        </w:rPr>
+        <w:t xml:space="preserve">: </w:t>
+      </w:r>
+      <w:proofErr w:type="spellStart"/>
+      <w:r>
+        <w:rPr>
+          <w:rFonts w:ascii="Times New Roman" w:hAnsi="Times New Roman"/>
+          <w:sz w:val="24"/>
+          <w:szCs w:val="24"/>
+        </w:rPr>
+        <w:t>PrintSaleHistoryTitles</w:t>
+      </w:r>
+      <w:proofErr w:type="spellEnd"/>
+      <w:r>
+        <w:rPr>
+          <w:rFonts w:ascii="Times New Roman" w:hAnsi="Times New Roman"/>
+          <w:sz w:val="24"/>
+          <w:szCs w:val="24"/>
+        </w:rPr>
+        <w:t xml:space="preserve">(), </w:t>
+      </w:r>
+      <w:r>
+        <w:rPr>
+          <w:rFonts w:ascii="Times New Roman" w:hAnsi="Times New Roman"/>
+          <w:sz w:val="24"/>
+          <w:szCs w:val="24"/>
+        </w:rPr>
+        <w:t xml:space="preserve">loop </w:t>
+      </w:r>
+      <w:proofErr w:type="spellStart"/>
+      <w:r>
+        <w:rPr>
+          <w:rFonts w:ascii="Times New Roman" w:hAnsi="Times New Roman"/>
+          <w:sz w:val="24"/>
+          <w:szCs w:val="24"/>
+        </w:rPr>
+        <w:t>PrintSaleHistory</w:t>
+      </w:r>
+      <w:proofErr w:type="spellEnd"/>
+      <w:r>
+        <w:rPr>
+          <w:rFonts w:ascii="Times New Roman" w:hAnsi="Times New Roman"/>
+          <w:sz w:val="24"/>
+          <w:szCs w:val="24"/>
+        </w:rPr>
+        <w:t>(</w:t>
+      </w:r>
+      <w:proofErr w:type="spellStart"/>
+      <w:r>
+        <w:rPr>
+          <w:rFonts w:ascii="Times New Roman" w:hAnsi="Times New Roman"/>
+          <w:sz w:val="24"/>
+          <w:szCs w:val="24"/>
+        </w:rPr>
+        <w:t>currentSale</w:t>
+      </w:r>
+      <w:proofErr w:type="spellEnd"/>
+      <w:r>
+        <w:rPr>
+          <w:rFonts w:ascii="Times New Roman" w:hAnsi="Times New Roman"/>
+          <w:sz w:val="24"/>
+          <w:szCs w:val="24"/>
+        </w:rPr>
+        <w:t>)</w:t>
+      </w:r>
+    </w:p>
+    <w:p>
+      <w:pPr>
+        <w:autoSpaceDE w:val="0"/>
+        <w:autoSpaceDN w:val="0"/>
+        <w:adjustRightInd w:val="0"/>
+        <w:spacing w:before="100" w:after="100" w:line="240" w:lineRule="auto"/>
+        <w:ind w:left="360" w:right="-288" w:hanging="720"/>
+        <w:rPr>
+          <w:rFonts w:ascii="Times New Roman" w:hAnsi="Times New Roman"/>
+          <w:sz w:val="24"/>
+          <w:szCs w:val="24"/>
+        </w:rPr>
+      </w:pPr>
+      <w:proofErr w:type="spellStart"/>
+      <w:r>
+        <w:rPr>
+          <w:rFonts w:ascii="Times New Roman" w:hAnsi="Times New Roman"/>
+          <w:sz w:val="24"/>
+          <w:szCs w:val="24"/>
+        </w:rPr>
+        <w:t>PrintClientSalesHistory</w:t>
+      </w:r>
+      <w:proofErr w:type="spellEnd"/>
+      <w:r>
+        <w:rPr>
+          <w:rFonts w:ascii="Times New Roman" w:hAnsi="Times New Roman"/>
+          <w:sz w:val="24"/>
+          <w:szCs w:val="24"/>
+        </w:rPr>
+        <w:t xml:space="preserve">: check if client exists, </w:t>
+      </w:r>
+      <w:proofErr w:type="spellStart"/>
+      <w:r>
+        <w:rPr>
+          <w:rFonts w:ascii="Times New Roman" w:hAnsi="Times New Roman"/>
+          <w:sz w:val="24"/>
+          <w:szCs w:val="24"/>
+        </w:rPr>
+        <w:t>PrintSaleHistoryTitles</w:t>
+      </w:r>
+      <w:proofErr w:type="spellEnd"/>
+      <w:r>
+        <w:rPr>
+          <w:rFonts w:ascii="Times New Roman" w:hAnsi="Times New Roman"/>
+          <w:sz w:val="24"/>
+          <w:szCs w:val="24"/>
+        </w:rPr>
+        <w:t xml:space="preserve">(), </w:t>
+      </w:r>
+      <w:proofErr w:type="spellStart"/>
+      <w:r>
+        <w:rPr>
+          <w:rFonts w:ascii="Times New Roman" w:hAnsi="Times New Roman"/>
+          <w:sz w:val="24"/>
+          <w:szCs w:val="24"/>
+        </w:rPr>
+        <w:t>PrintSaleHistory</w:t>
+      </w:r>
+      <w:proofErr w:type="spellEnd"/>
+      <w:r>
+        <w:rPr>
+          <w:rFonts w:ascii="Times New Roman" w:hAnsi="Times New Roman"/>
+          <w:sz w:val="24"/>
+          <w:szCs w:val="24"/>
+        </w:rPr>
+        <w:t>(</w:t>
+      </w:r>
+      <w:proofErr w:type="spellStart"/>
+      <w:r>
+        <w:rPr>
+          <w:rFonts w:ascii="Times New Roman" w:hAnsi="Times New Roman"/>
+          <w:sz w:val="24"/>
+          <w:szCs w:val="24"/>
+        </w:rPr>
+        <w:t>currentSale</w:t>
+      </w:r>
+      <w:proofErr w:type="spellEnd"/>
+      <w:r>
+        <w:rPr>
+          <w:rFonts w:ascii="Times New Roman" w:hAnsi="Times New Roman"/>
+          <w:sz w:val="24"/>
+          <w:szCs w:val="24"/>
+        </w:rPr>
+        <w:t>)</w:t>
+      </w:r>
+    </w:p>
+    <w:p>
+      <w:pPr>
+        <w:autoSpaceDE w:val="0"/>
+        <w:autoSpaceDN w:val="0"/>
+        <w:adjustRightInd w:val="0"/>
+        <w:spacing w:before="100" w:after="100" w:line="240" w:lineRule="auto"/>
+        <w:ind w:left="360" w:right="-288" w:hanging="720"/>
+        <w:rPr>
+          <w:rFonts w:ascii="Times New Roman" w:hAnsi="Times New Roman"/>
+          <w:sz w:val="24"/>
+          <w:szCs w:val="24"/>
+        </w:rPr>
+      </w:pPr>
+      <w:proofErr w:type="spellStart"/>
+      <w:r>
+        <w:rPr>
+          <w:rFonts w:ascii="Times New Roman" w:hAnsi="Times New Roman"/>
+          <w:sz w:val="24"/>
+          <w:szCs w:val="24"/>
+        </w:rPr>
+        <w:t>UpdateSales</w:t>
+      </w:r>
+      <w:proofErr w:type="spellEnd"/>
+      <w:r>
+        <w:rPr>
+          <w:rFonts w:ascii="Times New Roman" w:hAnsi="Times New Roman"/>
+          <w:sz w:val="24"/>
+          <w:szCs w:val="24"/>
+        </w:rPr>
+        <w:t xml:space="preserve">: </w:t>
+      </w:r>
+      <w:r>
+        <w:rPr>
+          <w:rFonts w:ascii="Times New Roman" w:hAnsi="Times New Roman"/>
+          <w:sz w:val="24"/>
+          <w:szCs w:val="24"/>
+        </w:rPr>
+        <w:t xml:space="preserve">check if sale exists, </w:t>
+      </w:r>
+      <w:proofErr w:type="spellStart"/>
+      <w:r>
+        <w:rPr>
+          <w:rFonts w:ascii="Times New Roman" w:hAnsi="Times New Roman"/>
+          <w:sz w:val="24"/>
+          <w:szCs w:val="24"/>
+        </w:rPr>
+        <w:t>GetSaleInfo</w:t>
+      </w:r>
+      <w:proofErr w:type="spellEnd"/>
+      <w:r>
+        <w:rPr>
+          <w:rFonts w:ascii="Times New Roman" w:hAnsi="Times New Roman"/>
+          <w:sz w:val="24"/>
+          <w:szCs w:val="24"/>
+        </w:rPr>
+        <w:t>(), write new info into sale history file</w:t>
+      </w:r>
+    </w:p>
+    <w:p>
+      <w:pPr>
+        <w:autoSpaceDE w:val="0"/>
+        <w:autoSpaceDN w:val="0"/>
+        <w:adjustRightInd w:val="0"/>
+        <w:spacing w:before="100" w:after="100" w:line="240" w:lineRule="auto"/>
+        <w:ind w:left="360" w:right="-288" w:hanging="720"/>
+        <w:rPr>
+          <w:rFonts w:ascii="Times New Roman" w:hAnsi="Times New Roman"/>
+          <w:sz w:val="24"/>
+          <w:szCs w:val="24"/>
+        </w:rPr>
+      </w:pPr>
+      <w:proofErr w:type="spellStart"/>
+      <w:r>
+        <w:rPr>
+          <w:rFonts w:ascii="Times New Roman" w:hAnsi="Times New Roman"/>
+          <w:sz w:val="24"/>
+          <w:szCs w:val="24"/>
+        </w:rPr>
+        <w:t>C</w:t>
+      </w:r>
+      <w:r>
+        <w:rPr>
+          <w:rFonts w:ascii="Times New Roman" w:hAnsi="Times New Roman"/>
+          <w:sz w:val="24"/>
+          <w:szCs w:val="24"/>
+        </w:rPr>
+        <w:t>heck</w:t>
+      </w:r>
+      <w:r>
+        <w:rPr>
+          <w:rFonts w:ascii="Times New Roman" w:hAnsi="Times New Roman"/>
+          <w:sz w:val="24"/>
+          <w:szCs w:val="24"/>
+        </w:rPr>
+        <w:t>Number</w:t>
+      </w:r>
+      <w:proofErr w:type="spellEnd"/>
+      <w:r>
+        <w:rPr>
+          <w:rFonts w:ascii="Times New Roman" w:hAnsi="Times New Roman"/>
+          <w:sz w:val="24"/>
+          <w:szCs w:val="24"/>
+        </w:rPr>
+        <w:t xml:space="preserve">: </w:t>
+      </w:r>
+      <w:r>
+        <w:rPr>
+          <w:rFonts w:ascii="Times New Roman" w:hAnsi="Times New Roman"/>
+          <w:sz w:val="24"/>
+          <w:szCs w:val="24"/>
+        </w:rPr>
+        <w:t>loop for checking if user input is a number</w:t>
+      </w:r>
+    </w:p>
+    <w:p>
+      <w:pPr>
+        <w:autoSpaceDE w:val="0"/>
+        <w:autoSpaceDN w:val="0"/>
+        <w:adjustRightInd w:val="0"/>
+        <w:spacing w:before="100" w:after="100" w:line="240" w:lineRule="auto"/>
+        <w:ind w:left="360" w:right="-288" w:hanging="720"/>
+        <w:rPr>
+          <w:rFonts w:ascii="Times New Roman" w:hAnsi="Times New Roman"/>
+          <w:sz w:val="24"/>
+          <w:szCs w:val="24"/>
+        </w:rPr>
+      </w:pPr>
+      <w:proofErr w:type="spellStart"/>
       <w:r>
         <w:rPr>
           <w:rFonts w:ascii="Times New Roman" w:hAnsi="Times New Roman"/>
@@ -3000,23 +5888,16 @@
           <w:szCs w:val="24"/>
         </w:rPr>
         <w:lastRenderedPageBreak/>
-        <w:t>GetRepAddress</w:t>
-      </w:r>
-      <w:r>
-        <w:rPr>
-          <w:rFonts w:ascii="Times New Roman" w:hAnsi="Times New Roman"/>
-          <w:sz w:val="24"/>
-          <w:szCs w:val="24"/>
-        </w:rPr>
-        <w:t>:</w:t>
-      </w:r>
-      <w:r>
-        <w:rPr>
-          <w:rFonts w:ascii="Times New Roman" w:hAnsi="Times New Roman"/>
-          <w:sz w:val="24"/>
-          <w:szCs w:val="24"/>
-        </w:rPr>
-        <w:t xml:space="preserve"> return repAddress</w:t>
+        <w:t>CheckDate</w:t>
+      </w:r>
+      <w:proofErr w:type="spellEnd"/>
+      <w:r>
+        <w:rPr>
+          <w:rFonts w:ascii="Times New Roman" w:hAnsi="Times New Roman"/>
+          <w:sz w:val="24"/>
+          <w:szCs w:val="24"/>
+        </w:rPr>
+        <w:t>: loop for checking if user input is a date</w:t>
       </w:r>
     </w:p>
     <w:p>
@@ -3032,29 +5913,57 @@
           <w:szCs w:val="24"/>
         </w:rPr>
       </w:pPr>
-      <w:r>
-        <w:rPr>
-          <w:rFonts w:ascii="Times New Roman" w:hAnsi="Times New Roman"/>
-          <w:sz w:val="24"/>
-          <w:szCs w:val="24"/>
-        </w:rPr>
-        <w:t>GetSalesToDate</w:t>
-      </w:r>
-      <w:r>
-        <w:rPr>
-          <w:rFonts w:ascii="Times New Roman" w:hAnsi="Times New Roman"/>
-          <w:sz w:val="24"/>
-          <w:szCs w:val="24"/>
-        </w:rPr>
-        <w:t>:</w:t>
-      </w:r>
-      <w:r>
-        <w:rPr>
-          <w:rFonts w:ascii="Times New Roman" w:hAnsi="Times New Roman"/>
-          <w:sz w:val="24"/>
-          <w:szCs w:val="24"/>
-        </w:rPr>
-        <w:t xml:space="preserve"> return SalesToDate</w:t>
+      <w:proofErr w:type="spellStart"/>
+      <w:r>
+        <w:rPr>
+          <w:rFonts w:ascii="Times New Roman" w:hAnsi="Times New Roman"/>
+          <w:sz w:val="24"/>
+          <w:szCs w:val="24"/>
+        </w:rPr>
+        <w:t>GetSaleInfo</w:t>
+      </w:r>
+      <w:proofErr w:type="spellEnd"/>
+      <w:r>
+        <w:rPr>
+          <w:rFonts w:ascii="Times New Roman" w:hAnsi="Times New Roman"/>
+          <w:sz w:val="24"/>
+          <w:szCs w:val="24"/>
+        </w:rPr>
+        <w:t xml:space="preserve">: </w:t>
+      </w:r>
+      <w:r>
+        <w:rPr>
+          <w:rFonts w:ascii="Times New Roman" w:hAnsi="Times New Roman"/>
+          <w:sz w:val="24"/>
+          <w:szCs w:val="24"/>
+        </w:rPr>
+        <w:t xml:space="preserve">Gets user input for each sale category by using </w:t>
+      </w:r>
+      <w:proofErr w:type="spellStart"/>
+      <w:r>
+        <w:rPr>
+          <w:rFonts w:ascii="Times New Roman" w:hAnsi="Times New Roman"/>
+          <w:sz w:val="24"/>
+          <w:szCs w:val="24"/>
+        </w:rPr>
+        <w:t>check</w:t>
+      </w:r>
+      <w:r>
+        <w:rPr>
+          <w:rFonts w:ascii="Times New Roman" w:hAnsi="Times New Roman"/>
+          <w:sz w:val="24"/>
+          <w:szCs w:val="24"/>
+        </w:rPr>
+        <w:t>Number</w:t>
+      </w:r>
+      <w:proofErr w:type="spellEnd"/>
+      <w:r>
+        <w:rPr>
+          <w:rFonts w:ascii="Times New Roman" w:hAnsi="Times New Roman"/>
+          <w:sz w:val="24"/>
+          <w:szCs w:val="24"/>
+        </w:rPr>
+        <w:t>()</w:t>
       </w:r>
     </w:p>
     <w:p>
@@ -3076,31 +5985,15 @@
           <w:sz w:val="24"/>
           <w:szCs w:val="24"/>
         </w:rPr>
-        <w:t>MonthlySalesList</w:t>
-      </w:r>
-      <w:r>
-        <w:rPr>
-          <w:rFonts w:ascii="Times New Roman" w:hAnsi="Times New Roman"/>
-          <w:sz w:val="24"/>
-          <w:szCs w:val="24"/>
-        </w:rPr>
-        <w:t>:</w:t>
-      </w:r>
-      <w:r>
-        <w:rPr>
-          <w:rFonts w:ascii="Times New Roman" w:hAnsi="Times New Roman"/>
-          <w:sz w:val="24"/>
-          <w:szCs w:val="24"/>
-        </w:rPr>
-        <w:t xml:space="preserve"> </w:t>
-      </w:r>
-      <w:r>
-        <w:rPr>
-          <w:rFonts w:ascii="Times New Roman" w:hAnsi="Times New Roman"/>
-          <w:sz w:val="24"/>
-          <w:szCs w:val="24"/>
-        </w:rPr>
-        <w:t>print sales depending on month</w:t>
+        <w:t>Sales</w:t>
+      </w:r>
+      <w:r>
+        <w:rPr>
+          <w:rFonts w:ascii="Times New Roman" w:hAnsi="Times New Roman"/>
+          <w:sz w:val="24"/>
+          <w:szCs w:val="24"/>
+        </w:rPr>
+        <w:t xml:space="preserve"> Class:</w:t>
       </w:r>
     </w:p>
     <w:p>
@@ -3122,40 +6015,90 @@
           <w:sz w:val="24"/>
           <w:szCs w:val="24"/>
         </w:rPr>
-        <w:t>NewSalesRep</w:t>
-      </w:r>
-      <w:r>
-        <w:rPr>
-          <w:rFonts w:ascii="Times New Roman" w:hAnsi="Times New Roman"/>
-          <w:sz w:val="24"/>
-          <w:szCs w:val="24"/>
-        </w:rPr>
-        <w:t>:</w:t>
-      </w:r>
-      <w:r>
-        <w:rPr>
-          <w:rFonts w:ascii="Times New Roman" w:hAnsi="Times New Roman"/>
-          <w:sz w:val="24"/>
-          <w:szCs w:val="24"/>
-        </w:rPr>
-        <w:t xml:space="preserve"> </w:t>
-      </w:r>
-      <w:r>
-        <w:rPr>
-          <w:rFonts w:ascii="Times New Roman" w:hAnsi="Times New Roman"/>
-          <w:sz w:val="24"/>
-          <w:szCs w:val="24"/>
-        </w:rPr>
-        <w:t>creates new sales</w:t>
-      </w:r>
-      <w:r>
-        <w:rPr>
-          <w:rFonts w:ascii="Times New Roman" w:hAnsi="Times New Roman"/>
-          <w:sz w:val="24"/>
-          <w:szCs w:val="24"/>
-        </w:rPr>
-        <w:t xml:space="preserve"> rep object with info from user input</w:t>
-      </w:r>
+        <w:t xml:space="preserve">Sales: constructor for setting </w:t>
+      </w:r>
+      <w:proofErr w:type="spellStart"/>
+      <w:r>
+        <w:rPr>
+          <w:rFonts w:ascii="Times New Roman" w:hAnsi="Times New Roman"/>
+          <w:sz w:val="24"/>
+          <w:szCs w:val="24"/>
+        </w:rPr>
+        <w:t>saleID</w:t>
+      </w:r>
+      <w:proofErr w:type="spellEnd"/>
+      <w:r>
+        <w:rPr>
+          <w:rFonts w:ascii="Times New Roman" w:hAnsi="Times New Roman"/>
+          <w:sz w:val="24"/>
+          <w:szCs w:val="24"/>
+        </w:rPr>
+        <w:t xml:space="preserve">, date, </w:t>
+      </w:r>
+      <w:proofErr w:type="spellStart"/>
+      <w:r>
+        <w:rPr>
+          <w:rFonts w:ascii="Times New Roman" w:hAnsi="Times New Roman"/>
+          <w:sz w:val="24"/>
+          <w:szCs w:val="24"/>
+        </w:rPr>
+        <w:t>clientID</w:t>
+      </w:r>
+      <w:proofErr w:type="spellEnd"/>
+      <w:r>
+        <w:rPr>
+          <w:rFonts w:ascii="Times New Roman" w:hAnsi="Times New Roman"/>
+          <w:sz w:val="24"/>
+          <w:szCs w:val="24"/>
+        </w:rPr>
+        <w:t xml:space="preserve">, </w:t>
+      </w:r>
+      <w:proofErr w:type="spellStart"/>
+      <w:r>
+        <w:rPr>
+          <w:rFonts w:ascii="Times New Roman" w:hAnsi="Times New Roman"/>
+          <w:sz w:val="24"/>
+          <w:szCs w:val="24"/>
+        </w:rPr>
+        <w:t>productID</w:t>
+      </w:r>
+      <w:proofErr w:type="spellEnd"/>
+      <w:r>
+        <w:rPr>
+          <w:rFonts w:ascii="Times New Roman" w:hAnsi="Times New Roman"/>
+          <w:sz w:val="24"/>
+          <w:szCs w:val="24"/>
+        </w:rPr>
+        <w:t xml:space="preserve">, </w:t>
+      </w:r>
+      <w:proofErr w:type="spellStart"/>
+      <w:r>
+        <w:rPr>
+          <w:rFonts w:ascii="Times New Roman" w:hAnsi="Times New Roman"/>
+          <w:sz w:val="24"/>
+          <w:szCs w:val="24"/>
+        </w:rPr>
+        <w:t>productSales</w:t>
+      </w:r>
+      <w:proofErr w:type="spellEnd"/>
+      <w:r>
+        <w:rPr>
+          <w:rFonts w:ascii="Times New Roman" w:hAnsi="Times New Roman"/>
+          <w:sz w:val="24"/>
+          <w:szCs w:val="24"/>
+        </w:rPr>
+        <w:t xml:space="preserve">, </w:t>
+      </w:r>
+      <w:proofErr w:type="spellStart"/>
+      <w:r>
+        <w:rPr>
+          <w:rFonts w:ascii="Times New Roman" w:hAnsi="Times New Roman"/>
+          <w:sz w:val="24"/>
+          <w:szCs w:val="24"/>
+        </w:rPr>
+        <w:t>SalesRepID</w:t>
+      </w:r>
+      <w:proofErr w:type="spellEnd"/>
     </w:p>
     <w:p>
       <w:pPr>
@@ -3170,53 +6113,113 @@
           <w:szCs w:val="24"/>
         </w:rPr>
       </w:pPr>
-      <w:r>
-        <w:rPr>
-          <w:rFonts w:ascii="Times New Roman" w:hAnsi="Times New Roman"/>
-          <w:sz w:val="24"/>
-          <w:szCs w:val="24"/>
-        </w:rPr>
-        <w:t>SalesRepList</w:t>
-      </w:r>
-      <w:r>
-        <w:rPr>
-          <w:rFonts w:ascii="Times New Roman" w:hAnsi="Times New Roman"/>
-          <w:sz w:val="24"/>
-          <w:szCs w:val="24"/>
-        </w:rPr>
-        <w:t>:</w:t>
-      </w:r>
-      <w:r>
-        <w:rPr>
-          <w:rFonts w:ascii="Times New Roman" w:hAnsi="Times New Roman"/>
-          <w:sz w:val="24"/>
-          <w:szCs w:val="24"/>
-        </w:rPr>
-        <w:t xml:space="preserve"> </w:t>
-      </w:r>
-      <w:r>
-        <w:rPr>
-          <w:rFonts w:ascii="Times New Roman" w:hAnsi="Times New Roman"/>
-          <w:sz w:val="24"/>
-          <w:szCs w:val="24"/>
-        </w:rPr>
-        <w:t>loop through rep</w:t>
-      </w:r>
-      <w:r>
-        <w:rPr>
-          <w:rFonts w:ascii="Times New Roman" w:hAnsi="Times New Roman"/>
-          <w:sz w:val="24"/>
-          <w:szCs w:val="24"/>
-        </w:rPr>
-        <w:t>resentatives file</w:t>
-      </w:r>
-      <w:r>
-        <w:rPr>
-          <w:rFonts w:ascii="Times New Roman" w:hAnsi="Times New Roman"/>
-          <w:sz w:val="24"/>
-          <w:szCs w:val="24"/>
-        </w:rPr>
-        <w:t>, print info</w:t>
+      <w:proofErr w:type="spellStart"/>
+      <w:r>
+        <w:rPr>
+          <w:rFonts w:ascii="Times New Roman" w:hAnsi="Times New Roman"/>
+          <w:sz w:val="24"/>
+          <w:szCs w:val="24"/>
+        </w:rPr>
+        <w:t>SetSaleID</w:t>
+      </w:r>
+      <w:proofErr w:type="spellEnd"/>
+      <w:r>
+        <w:rPr>
+          <w:rFonts w:ascii="Times New Roman" w:hAnsi="Times New Roman"/>
+          <w:sz w:val="24"/>
+          <w:szCs w:val="24"/>
+        </w:rPr>
+        <w:t xml:space="preserve">, </w:t>
+      </w:r>
+      <w:proofErr w:type="spellStart"/>
+      <w:r>
+        <w:rPr>
+          <w:rFonts w:ascii="Times New Roman" w:hAnsi="Times New Roman"/>
+          <w:sz w:val="24"/>
+          <w:szCs w:val="24"/>
+        </w:rPr>
+        <w:t>SetDate</w:t>
+      </w:r>
+      <w:proofErr w:type="spellEnd"/>
+      <w:r>
+        <w:rPr>
+          <w:rFonts w:ascii="Times New Roman" w:hAnsi="Times New Roman"/>
+          <w:sz w:val="24"/>
+          <w:szCs w:val="24"/>
+        </w:rPr>
+        <w:t xml:space="preserve">, </w:t>
+      </w:r>
+      <w:proofErr w:type="spellStart"/>
+      <w:r>
+        <w:rPr>
+          <w:rFonts w:ascii="Times New Roman" w:hAnsi="Times New Roman"/>
+          <w:sz w:val="24"/>
+          <w:szCs w:val="24"/>
+        </w:rPr>
+        <w:t>SetClientID</w:t>
+      </w:r>
+      <w:proofErr w:type="spellEnd"/>
+      <w:r>
+        <w:rPr>
+          <w:rFonts w:ascii="Times New Roman" w:hAnsi="Times New Roman"/>
+          <w:sz w:val="24"/>
+          <w:szCs w:val="24"/>
+        </w:rPr>
+        <w:t xml:space="preserve">, </w:t>
+      </w:r>
+      <w:proofErr w:type="spellStart"/>
+      <w:r>
+        <w:rPr>
+          <w:rFonts w:ascii="Times New Roman" w:hAnsi="Times New Roman"/>
+          <w:sz w:val="24"/>
+          <w:szCs w:val="24"/>
+        </w:rPr>
+        <w:t>SetProductID</w:t>
+      </w:r>
+      <w:proofErr w:type="spellEnd"/>
+      <w:r>
+        <w:rPr>
+          <w:rFonts w:ascii="Times New Roman" w:hAnsi="Times New Roman"/>
+          <w:sz w:val="24"/>
+          <w:szCs w:val="24"/>
+        </w:rPr>
+        <w:t xml:space="preserve">, </w:t>
+      </w:r>
+      <w:proofErr w:type="spellStart"/>
+      <w:r>
+        <w:rPr>
+          <w:rFonts w:ascii="Times New Roman" w:hAnsi="Times New Roman"/>
+          <w:sz w:val="24"/>
+          <w:szCs w:val="24"/>
+        </w:rPr>
+        <w:t>SetProductSales</w:t>
+      </w:r>
+      <w:proofErr w:type="spellEnd"/>
+      <w:r>
+        <w:rPr>
+          <w:rFonts w:ascii="Times New Roman" w:hAnsi="Times New Roman"/>
+          <w:sz w:val="24"/>
+          <w:szCs w:val="24"/>
+        </w:rPr>
+        <w:t xml:space="preserve">, </w:t>
+      </w:r>
+      <w:proofErr w:type="spellStart"/>
+      <w:r>
+        <w:rPr>
+          <w:rFonts w:ascii="Times New Roman" w:hAnsi="Times New Roman"/>
+          <w:sz w:val="24"/>
+          <w:szCs w:val="24"/>
+        </w:rPr>
+        <w:t>SetSalesRepID</w:t>
+      </w:r>
+      <w:proofErr w:type="spellEnd"/>
+      <w:r>
+        <w:rPr>
+          <w:rFonts w:ascii="Times New Roman" w:hAnsi="Times New Roman"/>
+          <w:sz w:val="24"/>
+          <w:szCs w:val="24"/>
+        </w:rPr>
+        <w:t>: sets respective data</w:t>
       </w:r>
     </w:p>
     <w:p>
@@ -3232,234 +6235,87 @@
           <w:szCs w:val="24"/>
         </w:rPr>
       </w:pPr>
-      <w:r>
-        <w:rPr>
-          <w:rFonts w:ascii="Times New Roman" w:hAnsi="Times New Roman"/>
-          <w:sz w:val="24"/>
-          <w:szCs w:val="24"/>
-        </w:rPr>
-        <w:t>UpdateRepInfo</w:t>
-      </w:r>
-      <w:r>
-        <w:rPr>
-          <w:rFonts w:ascii="Times New Roman" w:hAnsi="Times New Roman"/>
-          <w:sz w:val="24"/>
-          <w:szCs w:val="24"/>
-        </w:rPr>
-        <w:t>:</w:t>
-      </w:r>
-      <w:r>
-        <w:rPr>
-          <w:rFonts w:ascii="Times New Roman" w:hAnsi="Times New Roman"/>
-          <w:sz w:val="24"/>
-          <w:szCs w:val="24"/>
-        </w:rPr>
-        <w:t xml:space="preserve"> </w:t>
-      </w:r>
-      <w:r>
-        <w:rPr>
-          <w:rFonts w:ascii="Times New Roman" w:hAnsi="Times New Roman"/>
-          <w:sz w:val="24"/>
-          <w:szCs w:val="24"/>
-        </w:rPr>
-        <w:t>SetRepName, SetRepAddress, SetSalesToDate</w:t>
-      </w:r>
-      <w:r>
-        <w:rPr>
-          <w:rFonts w:ascii="Times New Roman" w:hAnsi="Times New Roman"/>
-          <w:sz w:val="24"/>
-          <w:szCs w:val="24"/>
-        </w:rPr>
-        <w:t>, SaveRepInfo</w:t>
-      </w:r>
-    </w:p>
-    <w:p>
-      <w:pPr>
-        <w:autoSpaceDE w:val="0"/>
-        <w:autoSpaceDN w:val="0"/>
-        <w:adjustRightInd w:val="0"/>
-        <w:spacing w:before="100" w:after="100" w:line="240" w:lineRule="auto"/>
-        <w:ind w:left="360" w:right="-288" w:hanging="720"/>
-        <w:rPr>
-          <w:rFonts w:ascii="Times New Roman" w:hAnsi="Times New Roman"/>
-          <w:sz w:val="24"/>
-          <w:szCs w:val="24"/>
-        </w:rPr>
-      </w:pPr>
-      <w:r>
-        <w:rPr>
-          <w:rFonts w:ascii="Times New Roman" w:hAnsi="Times New Roman"/>
-          <w:sz w:val="24"/>
-          <w:szCs w:val="24"/>
-        </w:rPr>
-        <w:t>SalesRepMenu</w:t>
-      </w:r>
-      <w:r>
-        <w:rPr>
-          <w:rFonts w:ascii="Times New Roman" w:hAnsi="Times New Roman"/>
-          <w:sz w:val="24"/>
-          <w:szCs w:val="24"/>
-        </w:rPr>
-        <w:t>:</w:t>
-      </w:r>
-      <w:r>
-        <w:rPr>
-          <w:rFonts w:ascii="Times New Roman" w:hAnsi="Times New Roman"/>
-          <w:sz w:val="24"/>
-          <w:szCs w:val="24"/>
-        </w:rPr>
-        <w:t xml:space="preserve"> </w:t>
-      </w:r>
-      <w:r>
-        <w:rPr>
-          <w:rFonts w:ascii="Times New Roman" w:hAnsi="Times New Roman"/>
-          <w:sz w:val="24"/>
-          <w:szCs w:val="24"/>
-        </w:rPr>
-        <w:t>prints options that users can do, executes function from chosen option</w:t>
-      </w:r>
-    </w:p>
-    <w:p>
-      <w:pPr>
-        <w:autoSpaceDE w:val="0"/>
-        <w:autoSpaceDN w:val="0"/>
-        <w:adjustRightInd w:val="0"/>
-        <w:spacing w:before="100" w:after="100" w:line="240" w:lineRule="auto"/>
-        <w:ind w:left="360" w:right="-288" w:hanging="720"/>
-        <w:rPr>
-          <w:rFonts w:ascii="Times New Roman" w:hAnsi="Times New Roman"/>
-          <w:sz w:val="24"/>
-          <w:szCs w:val="24"/>
-        </w:rPr>
-      </w:pPr>
-      <w:r>
-        <w:rPr>
-          <w:rFonts w:ascii="Times New Roman" w:hAnsi="Times New Roman"/>
-          <w:sz w:val="24"/>
-          <w:szCs w:val="24"/>
-        </w:rPr>
-        <w:t>SaveRepInfo</w:t>
-      </w:r>
-      <w:r>
-        <w:rPr>
-          <w:rFonts w:ascii="Times New Roman" w:hAnsi="Times New Roman"/>
-          <w:sz w:val="24"/>
-          <w:szCs w:val="24"/>
-        </w:rPr>
-        <w:t>:</w:t>
-      </w:r>
-      <w:r>
-        <w:rPr>
-          <w:rFonts w:ascii="Times New Roman" w:hAnsi="Times New Roman"/>
-          <w:sz w:val="24"/>
-          <w:szCs w:val="24"/>
-        </w:rPr>
-        <w:t xml:space="preserve"> </w:t>
-      </w:r>
-      <w:r>
-        <w:rPr>
-          <w:rFonts w:ascii="Times New Roman" w:hAnsi="Times New Roman"/>
-          <w:sz w:val="24"/>
-          <w:szCs w:val="24"/>
-        </w:rPr>
-        <w:t>saves new data to file</w:t>
-      </w:r>
-    </w:p>
-    <w:p>
-      <w:pPr>
-        <w:autoSpaceDE w:val="0"/>
-        <w:autoSpaceDN w:val="0"/>
-        <w:adjustRightInd w:val="0"/>
-        <w:spacing w:before="100" w:after="100" w:line="240" w:lineRule="auto"/>
-        <w:ind w:left="360" w:right="-288" w:hanging="720"/>
-        <w:rPr>
-          <w:rFonts w:ascii="Times New Roman" w:hAnsi="Times New Roman"/>
-          <w:sz w:val="24"/>
-          <w:szCs w:val="24"/>
-        </w:rPr>
-      </w:pPr>
-    </w:p>
-    <w:p>
-      <w:pPr>
-        <w:autoSpaceDE w:val="0"/>
-        <w:autoSpaceDN w:val="0"/>
-        <w:adjustRightInd w:val="0"/>
-        <w:spacing w:before="100" w:after="100" w:line="240" w:lineRule="auto"/>
-        <w:ind w:left="360" w:right="-288" w:hanging="720"/>
-        <w:rPr>
-          <w:rFonts w:ascii="Times New Roman" w:hAnsi="Times New Roman"/>
-          <w:sz w:val="24"/>
-          <w:szCs w:val="24"/>
-        </w:rPr>
-      </w:pPr>
-      <w:r>
-        <w:rPr>
-          <w:rFonts w:ascii="Times New Roman" w:hAnsi="Times New Roman"/>
-          <w:sz w:val="24"/>
-          <w:szCs w:val="24"/>
-        </w:rPr>
-        <w:t>Product Class:</w:t>
-      </w:r>
-    </w:p>
-    <w:p>
-      <w:pPr>
-        <w:autoSpaceDE w:val="0"/>
-        <w:autoSpaceDN w:val="0"/>
-        <w:adjustRightInd w:val="0"/>
-        <w:spacing w:before="100" w:after="100" w:line="240" w:lineRule="auto"/>
-        <w:ind w:left="360" w:right="-288" w:hanging="720"/>
-        <w:rPr>
-          <w:rFonts w:ascii="Times New Roman" w:hAnsi="Times New Roman"/>
-          <w:sz w:val="24"/>
-          <w:szCs w:val="24"/>
-        </w:rPr>
-      </w:pPr>
-      <w:r>
-        <w:rPr>
-          <w:rFonts w:ascii="Times New Roman" w:hAnsi="Times New Roman"/>
-          <w:sz w:val="24"/>
-          <w:szCs w:val="24"/>
-        </w:rPr>
-        <w:t>PrintAllProducts</w:t>
-      </w:r>
-      <w:r>
-        <w:rPr>
-          <w:rFonts w:ascii="Times New Roman" w:hAnsi="Times New Roman"/>
-          <w:sz w:val="24"/>
-          <w:szCs w:val="24"/>
-        </w:rPr>
-        <w:t xml:space="preserve">: loops through </w:t>
-      </w:r>
-      <w:r>
-        <w:rPr>
-          <w:rFonts w:ascii="Times New Roman" w:hAnsi="Times New Roman"/>
-          <w:sz w:val="24"/>
-          <w:szCs w:val="24"/>
-        </w:rPr>
-        <w:t>product file</w:t>
-      </w:r>
-      <w:r>
-        <w:rPr>
-          <w:rFonts w:ascii="Times New Roman" w:hAnsi="Times New Roman"/>
-          <w:sz w:val="24"/>
-          <w:szCs w:val="24"/>
-        </w:rPr>
-        <w:t>, PrintProductInfo</w:t>
-      </w:r>
-    </w:p>
-    <w:p>
-      <w:pPr>
-        <w:autoSpaceDE w:val="0"/>
-        <w:autoSpaceDN w:val="0"/>
-        <w:adjustRightInd w:val="0"/>
-        <w:spacing w:before="100" w:after="100" w:line="240" w:lineRule="auto"/>
-        <w:ind w:left="360" w:right="-288" w:hanging="720"/>
-        <w:rPr>
-          <w:rFonts w:ascii="Times New Roman" w:hAnsi="Times New Roman"/>
-          <w:sz w:val="24"/>
-          <w:szCs w:val="24"/>
-        </w:rPr>
-      </w:pPr>
+      <w:proofErr w:type="spellStart"/>
+      <w:r>
+        <w:rPr>
+          <w:rFonts w:ascii="Times New Roman" w:hAnsi="Times New Roman"/>
+          <w:sz w:val="24"/>
+          <w:szCs w:val="24"/>
+        </w:rPr>
+        <w:t>GetSaleI</w:t>
+      </w:r>
+      <w:r>
+        <w:rPr>
+          <w:rFonts w:ascii="Times New Roman" w:hAnsi="Times New Roman"/>
+          <w:sz w:val="24"/>
+          <w:szCs w:val="24"/>
+        </w:rPr>
+        <w:t>D</w:t>
+      </w:r>
+      <w:proofErr w:type="spellEnd"/>
+      <w:r>
+        <w:rPr>
+          <w:rFonts w:ascii="Times New Roman" w:hAnsi="Times New Roman"/>
+          <w:sz w:val="24"/>
+          <w:szCs w:val="24"/>
+        </w:rPr>
+        <w:t xml:space="preserve">, </w:t>
+      </w:r>
+      <w:proofErr w:type="spellStart"/>
+      <w:r>
+        <w:rPr>
+          <w:rFonts w:ascii="Times New Roman" w:hAnsi="Times New Roman"/>
+          <w:sz w:val="24"/>
+          <w:szCs w:val="24"/>
+        </w:rPr>
+        <w:t>GetDate</w:t>
+      </w:r>
+      <w:proofErr w:type="spellEnd"/>
+      <w:r>
+        <w:rPr>
+          <w:rFonts w:ascii="Times New Roman" w:hAnsi="Times New Roman"/>
+          <w:sz w:val="24"/>
+          <w:szCs w:val="24"/>
+        </w:rPr>
+        <w:t xml:space="preserve">, </w:t>
+      </w:r>
+      <w:proofErr w:type="spellStart"/>
+      <w:r>
+        <w:rPr>
+          <w:rFonts w:ascii="Times New Roman" w:hAnsi="Times New Roman"/>
+          <w:sz w:val="24"/>
+          <w:szCs w:val="24"/>
+        </w:rPr>
+        <w:t>GetClientID</w:t>
+      </w:r>
+      <w:proofErr w:type="spellEnd"/>
+      <w:r>
+        <w:rPr>
+          <w:rFonts w:ascii="Times New Roman" w:hAnsi="Times New Roman"/>
+          <w:sz w:val="24"/>
+          <w:szCs w:val="24"/>
+        </w:rPr>
+        <w:t xml:space="preserve">, </w:t>
+      </w:r>
+      <w:proofErr w:type="spellStart"/>
+      <w:r>
+        <w:rPr>
+          <w:rFonts w:ascii="Times New Roman" w:hAnsi="Times New Roman"/>
+          <w:sz w:val="24"/>
+          <w:szCs w:val="24"/>
+        </w:rPr>
+        <w:t>GetProductID</w:t>
+      </w:r>
+      <w:proofErr w:type="spellEnd"/>
+      <w:r>
+        <w:rPr>
+          <w:rFonts w:ascii="Times New Roman" w:hAnsi="Times New Roman"/>
+          <w:sz w:val="24"/>
+          <w:szCs w:val="24"/>
+        </w:rPr>
+        <w:t xml:space="preserve">, </w:t>
+      </w:r>
+      <w:proofErr w:type="spellStart"/>
       <w:r>
         <w:rPr>
           <w:rFonts w:ascii="Times New Roman" w:hAnsi="Times New Roman"/>
@@ -3468,1031 +6324,7 @@
         </w:rPr>
         <w:t>GetProductSales</w:t>
       </w:r>
-      <w:r>
-        <w:rPr>
-          <w:rFonts w:ascii="Times New Roman" w:hAnsi="Times New Roman"/>
-          <w:sz w:val="24"/>
-          <w:szCs w:val="24"/>
-        </w:rPr>
-        <w:t xml:space="preserve">: </w:t>
-      </w:r>
-      <w:r>
-        <w:rPr>
-          <w:rFonts w:ascii="Times New Roman" w:hAnsi="Times New Roman"/>
-          <w:sz w:val="24"/>
-          <w:szCs w:val="24"/>
-        </w:rPr>
-        <w:t>return productsSales</w:t>
-      </w:r>
-    </w:p>
-    <w:p>
-      <w:pPr>
-        <w:autoSpaceDE w:val="0"/>
-        <w:autoSpaceDN w:val="0"/>
-        <w:adjustRightInd w:val="0"/>
-        <w:spacing w:before="100" w:after="100" w:line="240" w:lineRule="auto"/>
-        <w:ind w:left="360" w:right="-288" w:hanging="720"/>
-        <w:rPr>
-          <w:rFonts w:ascii="Times New Roman" w:hAnsi="Times New Roman"/>
-          <w:sz w:val="24"/>
-          <w:szCs w:val="24"/>
-        </w:rPr>
-      </w:pPr>
-      <w:r>
-        <w:rPr>
-          <w:rFonts w:ascii="Times New Roman" w:hAnsi="Times New Roman"/>
-          <w:sz w:val="24"/>
-          <w:szCs w:val="24"/>
-        </w:rPr>
-        <w:t>PrintProductInfo</w:t>
-      </w:r>
-      <w:r>
-        <w:rPr>
-          <w:rFonts w:ascii="Times New Roman" w:hAnsi="Times New Roman"/>
-          <w:sz w:val="24"/>
-          <w:szCs w:val="24"/>
-        </w:rPr>
-        <w:t>: GetProductInfo, GetProductName, prints them</w:t>
-      </w:r>
-    </w:p>
-    <w:p>
-      <w:pPr>
-        <w:autoSpaceDE w:val="0"/>
-        <w:autoSpaceDN w:val="0"/>
-        <w:adjustRightInd w:val="0"/>
-        <w:spacing w:before="100" w:after="100" w:line="240" w:lineRule="auto"/>
-        <w:ind w:left="360" w:right="-288" w:hanging="720"/>
-        <w:rPr>
-          <w:rFonts w:ascii="Times New Roman" w:hAnsi="Times New Roman"/>
-          <w:sz w:val="24"/>
-          <w:szCs w:val="24"/>
-        </w:rPr>
-      </w:pPr>
-      <w:r>
-        <w:rPr>
-          <w:rFonts w:ascii="Times New Roman" w:hAnsi="Times New Roman"/>
-          <w:sz w:val="24"/>
-          <w:szCs w:val="24"/>
-        </w:rPr>
-        <w:t>AddNewProduct</w:t>
-      </w:r>
-      <w:r>
-        <w:rPr>
-          <w:rFonts w:ascii="Times New Roman" w:hAnsi="Times New Roman"/>
-          <w:sz w:val="24"/>
-          <w:szCs w:val="24"/>
-        </w:rPr>
-        <w:t xml:space="preserve">: </w:t>
-      </w:r>
-      <w:r>
-        <w:rPr>
-          <w:rFonts w:ascii="Times New Roman" w:hAnsi="Times New Roman"/>
-          <w:sz w:val="24"/>
-          <w:szCs w:val="24"/>
-        </w:rPr>
-        <w:t>create new product object with info from user input</w:t>
-      </w:r>
-    </w:p>
-    <w:p>
-      <w:pPr>
-        <w:autoSpaceDE w:val="0"/>
-        <w:autoSpaceDN w:val="0"/>
-        <w:adjustRightInd w:val="0"/>
-        <w:spacing w:before="100" w:after="100" w:line="240" w:lineRule="auto"/>
-        <w:ind w:left="360" w:right="-288" w:hanging="720"/>
-        <w:rPr>
-          <w:rFonts w:ascii="Times New Roman" w:hAnsi="Times New Roman"/>
-          <w:sz w:val="24"/>
-          <w:szCs w:val="24"/>
-        </w:rPr>
-      </w:pPr>
-      <w:r>
-        <w:rPr>
-          <w:rFonts w:ascii="Times New Roman" w:hAnsi="Times New Roman"/>
-          <w:sz w:val="24"/>
-          <w:szCs w:val="24"/>
-        </w:rPr>
-        <w:t>ProductMonthlySalesReport</w:t>
-      </w:r>
-      <w:r>
-        <w:rPr>
-          <w:rFonts w:ascii="Times New Roman" w:hAnsi="Times New Roman"/>
-          <w:sz w:val="24"/>
-          <w:szCs w:val="24"/>
-        </w:rPr>
-        <w:t xml:space="preserve">: </w:t>
-      </w:r>
-      <w:r>
-        <w:rPr>
-          <w:rFonts w:ascii="Times New Roman" w:hAnsi="Times New Roman"/>
-          <w:sz w:val="24"/>
-          <w:szCs w:val="24"/>
-        </w:rPr>
-        <w:t>Calculates and prints monthly sales report</w:t>
-      </w:r>
-    </w:p>
-    <w:p>
-      <w:pPr>
-        <w:autoSpaceDE w:val="0"/>
-        <w:autoSpaceDN w:val="0"/>
-        <w:adjustRightInd w:val="0"/>
-        <w:spacing w:before="100" w:after="100" w:line="240" w:lineRule="auto"/>
-        <w:ind w:left="360" w:right="-288" w:hanging="720"/>
-        <w:rPr>
-          <w:rFonts w:ascii="Times New Roman" w:hAnsi="Times New Roman"/>
-          <w:sz w:val="24"/>
-          <w:szCs w:val="24"/>
-        </w:rPr>
-      </w:pPr>
-      <w:r>
-        <w:rPr>
-          <w:rFonts w:ascii="Times New Roman" w:hAnsi="Times New Roman"/>
-          <w:sz w:val="24"/>
-          <w:szCs w:val="24"/>
-        </w:rPr>
-        <w:t>UpdateProduct</w:t>
-      </w:r>
-      <w:r>
-        <w:rPr>
-          <w:rFonts w:ascii="Times New Roman" w:hAnsi="Times New Roman"/>
-          <w:sz w:val="24"/>
-          <w:szCs w:val="24"/>
-        </w:rPr>
-        <w:t xml:space="preserve">: </w:t>
-      </w:r>
-      <w:r>
-        <w:rPr>
-          <w:rFonts w:ascii="Times New Roman" w:hAnsi="Times New Roman"/>
-          <w:sz w:val="24"/>
-          <w:szCs w:val="24"/>
-        </w:rPr>
-        <w:t>SetProductInfo, SetProductSales, SetProductName</w:t>
-      </w:r>
-      <w:r>
-        <w:rPr>
-          <w:rFonts w:ascii="Times New Roman" w:hAnsi="Times New Roman"/>
-          <w:sz w:val="24"/>
-          <w:szCs w:val="24"/>
-        </w:rPr>
-        <w:t>, SaveProduct</w:t>
-      </w:r>
-    </w:p>
-    <w:p>
-      <w:pPr>
-        <w:autoSpaceDE w:val="0"/>
-        <w:autoSpaceDN w:val="0"/>
-        <w:adjustRightInd w:val="0"/>
-        <w:spacing w:before="100" w:after="100" w:line="240" w:lineRule="auto"/>
-        <w:ind w:left="360" w:right="-288" w:hanging="720"/>
-        <w:rPr>
-          <w:rFonts w:ascii="Times New Roman" w:hAnsi="Times New Roman"/>
-          <w:sz w:val="24"/>
-          <w:szCs w:val="24"/>
-        </w:rPr>
-      </w:pPr>
-      <w:r>
-        <w:rPr>
-          <w:rFonts w:ascii="Times New Roman" w:hAnsi="Times New Roman"/>
-          <w:sz w:val="24"/>
-          <w:szCs w:val="24"/>
-        </w:rPr>
-        <w:t>SaveProduct</w:t>
-      </w:r>
-      <w:r>
-        <w:rPr>
-          <w:rFonts w:ascii="Times New Roman" w:hAnsi="Times New Roman"/>
-          <w:sz w:val="24"/>
-          <w:szCs w:val="24"/>
-        </w:rPr>
-        <w:t>: saves new data to file</w:t>
-      </w:r>
-    </w:p>
-    <w:p>
-      <w:pPr>
-        <w:autoSpaceDE w:val="0"/>
-        <w:autoSpaceDN w:val="0"/>
-        <w:adjustRightInd w:val="0"/>
-        <w:spacing w:before="100" w:after="100" w:line="240" w:lineRule="auto"/>
-        <w:ind w:left="360" w:right="-288" w:hanging="720"/>
-        <w:rPr>
-          <w:rFonts w:ascii="Times New Roman" w:hAnsi="Times New Roman"/>
-          <w:sz w:val="24"/>
-          <w:szCs w:val="24"/>
-        </w:rPr>
-      </w:pPr>
-      <w:r>
-        <w:rPr>
-          <w:rFonts w:ascii="Times New Roman" w:hAnsi="Times New Roman"/>
-          <w:sz w:val="24"/>
-          <w:szCs w:val="24"/>
-        </w:rPr>
-        <w:t>GetProductInfo</w:t>
-      </w:r>
-      <w:r>
-        <w:rPr>
-          <w:rFonts w:ascii="Times New Roman" w:hAnsi="Times New Roman"/>
-          <w:sz w:val="24"/>
-          <w:szCs w:val="24"/>
-        </w:rPr>
-        <w:t xml:space="preserve">: </w:t>
-      </w:r>
-      <w:r>
-        <w:rPr>
-          <w:rFonts w:ascii="Times New Roman" w:hAnsi="Times New Roman"/>
-          <w:sz w:val="24"/>
-          <w:szCs w:val="24"/>
-        </w:rPr>
-        <w:t>return productInfo</w:t>
-      </w:r>
-    </w:p>
-    <w:p>
-      <w:pPr>
-        <w:autoSpaceDE w:val="0"/>
-        <w:autoSpaceDN w:val="0"/>
-        <w:adjustRightInd w:val="0"/>
-        <w:spacing w:before="100" w:after="100" w:line="240" w:lineRule="auto"/>
-        <w:ind w:left="360" w:right="-288" w:hanging="720"/>
-        <w:rPr>
-          <w:rFonts w:ascii="Times New Roman" w:hAnsi="Times New Roman"/>
-          <w:sz w:val="24"/>
-          <w:szCs w:val="24"/>
-        </w:rPr>
-      </w:pPr>
-      <w:r>
-        <w:rPr>
-          <w:rFonts w:ascii="Times New Roman" w:hAnsi="Times New Roman"/>
-          <w:sz w:val="24"/>
-          <w:szCs w:val="24"/>
-        </w:rPr>
-        <w:t>SetProductInfo</w:t>
-      </w:r>
-      <w:r>
-        <w:rPr>
-          <w:rFonts w:ascii="Times New Roman" w:hAnsi="Times New Roman"/>
-          <w:sz w:val="24"/>
-          <w:szCs w:val="24"/>
-        </w:rPr>
-        <w:t>: set productInfo</w:t>
-      </w:r>
-    </w:p>
-    <w:p>
-      <w:pPr>
-        <w:autoSpaceDE w:val="0"/>
-        <w:autoSpaceDN w:val="0"/>
-        <w:adjustRightInd w:val="0"/>
-        <w:spacing w:before="100" w:after="100" w:line="240" w:lineRule="auto"/>
-        <w:ind w:left="360" w:right="-288" w:hanging="720"/>
-        <w:rPr>
-          <w:rFonts w:ascii="Times New Roman" w:hAnsi="Times New Roman"/>
-          <w:sz w:val="24"/>
-          <w:szCs w:val="24"/>
-        </w:rPr>
-      </w:pPr>
-      <w:r>
-        <w:rPr>
-          <w:rFonts w:ascii="Times New Roman" w:hAnsi="Times New Roman"/>
-          <w:sz w:val="24"/>
-          <w:szCs w:val="24"/>
-        </w:rPr>
-        <w:t>GetProductName</w:t>
-      </w:r>
-      <w:r>
-        <w:rPr>
-          <w:rFonts w:ascii="Times New Roman" w:hAnsi="Times New Roman"/>
-          <w:sz w:val="24"/>
-          <w:szCs w:val="24"/>
-        </w:rPr>
-        <w:t>: return productName</w:t>
-      </w:r>
-    </w:p>
-    <w:p>
-      <w:pPr>
-        <w:autoSpaceDE w:val="0"/>
-        <w:autoSpaceDN w:val="0"/>
-        <w:adjustRightInd w:val="0"/>
-        <w:spacing w:before="100" w:after="100" w:line="240" w:lineRule="auto"/>
-        <w:ind w:left="360" w:right="-288" w:hanging="720"/>
-        <w:rPr>
-          <w:rFonts w:ascii="Times New Roman" w:hAnsi="Times New Roman"/>
-          <w:sz w:val="24"/>
-          <w:szCs w:val="24"/>
-        </w:rPr>
-      </w:pPr>
-      <w:r>
-        <w:rPr>
-          <w:rFonts w:ascii="Times New Roman" w:hAnsi="Times New Roman"/>
-          <w:sz w:val="24"/>
-          <w:szCs w:val="24"/>
-        </w:rPr>
-        <w:t>SetProductName</w:t>
-      </w:r>
-      <w:r>
-        <w:rPr>
-          <w:rFonts w:ascii="Times New Roman" w:hAnsi="Times New Roman"/>
-          <w:sz w:val="24"/>
-          <w:szCs w:val="24"/>
-        </w:rPr>
-        <w:t>: set productName</w:t>
-      </w:r>
-    </w:p>
-    <w:p>
-      <w:pPr>
-        <w:autoSpaceDE w:val="0"/>
-        <w:autoSpaceDN w:val="0"/>
-        <w:adjustRightInd w:val="0"/>
-        <w:spacing w:before="100" w:after="100" w:line="240" w:lineRule="auto"/>
-        <w:ind w:left="360" w:right="-288" w:hanging="720"/>
-        <w:rPr>
-          <w:rFonts w:ascii="Times New Roman" w:hAnsi="Times New Roman"/>
-          <w:sz w:val="24"/>
-          <w:szCs w:val="24"/>
-        </w:rPr>
-      </w:pPr>
-      <w:r>
-        <w:rPr>
-          <w:rFonts w:ascii="Times New Roman" w:hAnsi="Times New Roman"/>
-          <w:sz w:val="24"/>
-          <w:szCs w:val="24"/>
-        </w:rPr>
-        <w:t>SetProductSales</w:t>
-      </w:r>
-      <w:r>
-        <w:rPr>
-          <w:rFonts w:ascii="Times New Roman" w:hAnsi="Times New Roman"/>
-          <w:sz w:val="24"/>
-          <w:szCs w:val="24"/>
-        </w:rPr>
-        <w:t>: set productSales</w:t>
-      </w:r>
-    </w:p>
-    <w:p>
-      <w:pPr>
-        <w:autoSpaceDE w:val="0"/>
-        <w:autoSpaceDN w:val="0"/>
-        <w:adjustRightInd w:val="0"/>
-        <w:spacing w:before="100" w:after="100" w:line="240" w:lineRule="auto"/>
-        <w:ind w:left="360" w:right="-288" w:hanging="720"/>
-        <w:rPr>
-          <w:rFonts w:ascii="Times New Roman" w:hAnsi="Times New Roman"/>
-          <w:sz w:val="24"/>
-          <w:szCs w:val="24"/>
-        </w:rPr>
-      </w:pPr>
-      <w:r>
-        <w:rPr>
-          <w:rFonts w:ascii="Times New Roman" w:hAnsi="Times New Roman"/>
-          <w:sz w:val="24"/>
-          <w:szCs w:val="24"/>
-        </w:rPr>
-        <w:t>ProductMenu</w:t>
-      </w:r>
-      <w:r>
-        <w:rPr>
-          <w:rFonts w:ascii="Times New Roman" w:hAnsi="Times New Roman"/>
-          <w:sz w:val="24"/>
-          <w:szCs w:val="24"/>
-        </w:rPr>
-        <w:t>: prints options that users can do, executes function from chosen option</w:t>
-      </w:r>
-    </w:p>
-    <w:p>
-      <w:pPr>
-        <w:autoSpaceDE w:val="0"/>
-        <w:autoSpaceDN w:val="0"/>
-        <w:adjustRightInd w:val="0"/>
-        <w:spacing w:before="100" w:after="100" w:line="240" w:lineRule="auto"/>
-        <w:ind w:left="360" w:right="-288" w:hanging="720"/>
-        <w:rPr>
-          <w:rFonts w:ascii="Times New Roman" w:hAnsi="Times New Roman"/>
-          <w:sz w:val="24"/>
-          <w:szCs w:val="24"/>
-        </w:rPr>
-      </w:pPr>
-    </w:p>
-    <w:p>
-      <w:pPr>
-        <w:autoSpaceDE w:val="0"/>
-        <w:autoSpaceDN w:val="0"/>
-        <w:adjustRightInd w:val="0"/>
-        <w:spacing w:before="100" w:after="100" w:line="240" w:lineRule="auto"/>
-        <w:ind w:left="360" w:right="-288" w:hanging="720"/>
-        <w:rPr>
-          <w:rFonts w:ascii="Times New Roman" w:hAnsi="Times New Roman"/>
-          <w:sz w:val="24"/>
-          <w:szCs w:val="24"/>
-        </w:rPr>
-      </w:pPr>
-      <w:r>
-        <w:rPr>
-          <w:rFonts w:ascii="Times New Roman" w:hAnsi="Times New Roman"/>
-          <w:sz w:val="24"/>
-          <w:szCs w:val="24"/>
-        </w:rPr>
-        <w:t xml:space="preserve">Sales </w:t>
-      </w:r>
-      <w:r>
-        <w:rPr>
-          <w:rFonts w:ascii="Times New Roman" w:hAnsi="Times New Roman"/>
-          <w:sz w:val="24"/>
-          <w:szCs w:val="24"/>
-        </w:rPr>
-        <w:t xml:space="preserve">History </w:t>
-      </w:r>
-      <w:r>
-        <w:rPr>
-          <w:rFonts w:ascii="Times New Roman" w:hAnsi="Times New Roman"/>
-          <w:sz w:val="24"/>
-          <w:szCs w:val="24"/>
-        </w:rPr>
-        <w:t>Class:</w:t>
-      </w:r>
-    </w:p>
-    <w:p>
-      <w:pPr>
-        <w:autoSpaceDE w:val="0"/>
-        <w:autoSpaceDN w:val="0"/>
-        <w:adjustRightInd w:val="0"/>
-        <w:spacing w:before="100" w:after="100" w:line="240" w:lineRule="auto"/>
-        <w:ind w:left="360" w:right="-288" w:hanging="720"/>
-        <w:rPr>
-          <w:rFonts w:ascii="Times New Roman" w:hAnsi="Times New Roman"/>
-          <w:sz w:val="24"/>
-          <w:szCs w:val="24"/>
-        </w:rPr>
-      </w:pPr>
-      <w:r>
-        <w:rPr>
-          <w:rFonts w:ascii="Times New Roman" w:hAnsi="Times New Roman"/>
-          <w:sz w:val="24"/>
-          <w:szCs w:val="24"/>
-        </w:rPr>
-        <w:t>SalesHistory</w:t>
-      </w:r>
-      <w:r>
-        <w:rPr>
-          <w:rFonts w:ascii="Times New Roman" w:hAnsi="Times New Roman"/>
-          <w:sz w:val="24"/>
-          <w:szCs w:val="24"/>
-        </w:rPr>
-        <w:t>: constructor, opens salehistory file and puts data into vector</w:t>
-      </w:r>
-    </w:p>
-    <w:p>
-      <w:pPr>
-        <w:autoSpaceDE w:val="0"/>
-        <w:autoSpaceDN w:val="0"/>
-        <w:adjustRightInd w:val="0"/>
-        <w:spacing w:before="100" w:after="100" w:line="240" w:lineRule="auto"/>
-        <w:ind w:left="360" w:right="-288" w:hanging="720"/>
-        <w:rPr>
-          <w:rFonts w:ascii="Times New Roman" w:hAnsi="Times New Roman"/>
-          <w:sz w:val="24"/>
-          <w:szCs w:val="24"/>
-        </w:rPr>
-      </w:pPr>
-      <w:r>
-        <w:rPr>
-          <w:rFonts w:ascii="Times New Roman" w:hAnsi="Times New Roman"/>
-          <w:sz w:val="24"/>
-          <w:szCs w:val="24"/>
-        </w:rPr>
-        <w:t>SalesHistoryMenu</w:t>
-      </w:r>
-      <w:r>
-        <w:rPr>
-          <w:rFonts w:ascii="Times New Roman" w:hAnsi="Times New Roman"/>
-          <w:sz w:val="24"/>
-          <w:szCs w:val="24"/>
-        </w:rPr>
-        <w:t xml:space="preserve">: </w:t>
-      </w:r>
-      <w:r>
-        <w:rPr>
-          <w:rFonts w:ascii="Times New Roman" w:hAnsi="Times New Roman"/>
-          <w:sz w:val="24"/>
-          <w:szCs w:val="24"/>
-        </w:rPr>
-        <w:t xml:space="preserve">loop </w:t>
-      </w:r>
-      <w:r>
-        <w:rPr>
-          <w:rFonts w:ascii="Times New Roman" w:hAnsi="Times New Roman"/>
-          <w:sz w:val="24"/>
-          <w:szCs w:val="24"/>
-        </w:rPr>
-        <w:t>menu</w:t>
-      </w:r>
-      <w:r>
-        <w:rPr>
-          <w:rFonts w:ascii="Times New Roman" w:hAnsi="Times New Roman"/>
-          <w:sz w:val="24"/>
-          <w:szCs w:val="24"/>
-        </w:rPr>
-        <w:t xml:space="preserve">, prints </w:t>
-      </w:r>
-      <w:r>
-        <w:rPr>
-          <w:rFonts w:ascii="Times New Roman" w:hAnsi="Times New Roman"/>
-          <w:sz w:val="24"/>
-          <w:szCs w:val="24"/>
-        </w:rPr>
-        <w:t>options for purchasing, updating, looking at all sales, looking at client sales</w:t>
-      </w:r>
-      <w:r>
-        <w:rPr>
-          <w:rFonts w:ascii="Times New Roman" w:hAnsi="Times New Roman"/>
-          <w:sz w:val="24"/>
-          <w:szCs w:val="24"/>
-        </w:rPr>
-        <w:t>. executes function from chosen option</w:t>
-      </w:r>
-    </w:p>
-    <w:p>
-      <w:pPr>
-        <w:autoSpaceDE w:val="0"/>
-        <w:autoSpaceDN w:val="0"/>
-        <w:adjustRightInd w:val="0"/>
-        <w:spacing w:before="100" w:after="100" w:line="240" w:lineRule="auto"/>
-        <w:ind w:left="360" w:right="-288" w:hanging="720"/>
-        <w:rPr>
-          <w:rFonts w:ascii="Times New Roman" w:hAnsi="Times New Roman"/>
-          <w:sz w:val="24"/>
-          <w:szCs w:val="24"/>
-        </w:rPr>
-      </w:pPr>
-      <w:r>
-        <w:rPr>
-          <w:rFonts w:ascii="Times New Roman" w:hAnsi="Times New Roman"/>
-          <w:sz w:val="24"/>
-          <w:szCs w:val="24"/>
-        </w:rPr>
-        <w:t>PurchaseProduct</w:t>
-      </w:r>
-      <w:r>
-        <w:rPr>
-          <w:rFonts w:ascii="Times New Roman" w:hAnsi="Times New Roman"/>
-          <w:sz w:val="24"/>
-          <w:szCs w:val="24"/>
-        </w:rPr>
-        <w:t xml:space="preserve">: </w:t>
-      </w:r>
-      <w:r>
-        <w:rPr>
-          <w:rFonts w:ascii="Times New Roman" w:hAnsi="Times New Roman"/>
-          <w:sz w:val="24"/>
-          <w:szCs w:val="24"/>
-        </w:rPr>
-        <w:t>GetSaleInfo(), writes new info into sale history file</w:t>
-      </w:r>
-    </w:p>
-    <w:p>
-      <w:pPr>
-        <w:autoSpaceDE w:val="0"/>
-        <w:autoSpaceDN w:val="0"/>
-        <w:adjustRightInd w:val="0"/>
-        <w:spacing w:before="100" w:after="100" w:line="240" w:lineRule="auto"/>
-        <w:ind w:left="360" w:right="-288" w:hanging="720"/>
-        <w:rPr>
-          <w:rFonts w:ascii="Times New Roman" w:hAnsi="Times New Roman"/>
-          <w:sz w:val="24"/>
-          <w:szCs w:val="24"/>
-        </w:rPr>
-      </w:pPr>
-      <w:r>
-        <w:rPr>
-          <w:rFonts w:ascii="Times New Roman" w:hAnsi="Times New Roman"/>
-          <w:sz w:val="24"/>
-          <w:szCs w:val="24"/>
-        </w:rPr>
-        <w:t>PrintSaleHistory</w:t>
-      </w:r>
-      <w:r>
-        <w:rPr>
-          <w:rFonts w:ascii="Times New Roman" w:hAnsi="Times New Roman"/>
-          <w:sz w:val="24"/>
-          <w:szCs w:val="24"/>
-        </w:rPr>
-        <w:t xml:space="preserve">: </w:t>
-      </w:r>
-      <w:r>
-        <w:rPr>
-          <w:rFonts w:ascii="Times New Roman" w:hAnsi="Times New Roman"/>
-          <w:sz w:val="24"/>
-          <w:szCs w:val="24"/>
-        </w:rPr>
-        <w:t>Prints sale from file with formatting</w:t>
-      </w:r>
-    </w:p>
-    <w:p>
-      <w:pPr>
-        <w:autoSpaceDE w:val="0"/>
-        <w:autoSpaceDN w:val="0"/>
-        <w:adjustRightInd w:val="0"/>
-        <w:spacing w:before="100" w:after="100" w:line="240" w:lineRule="auto"/>
-        <w:ind w:left="360" w:right="-288" w:hanging="720"/>
-        <w:rPr>
-          <w:rFonts w:ascii="Times New Roman" w:hAnsi="Times New Roman"/>
-          <w:sz w:val="24"/>
-          <w:szCs w:val="24"/>
-        </w:rPr>
-      </w:pPr>
-      <w:r>
-        <w:rPr>
-          <w:rFonts w:ascii="Times New Roman" w:hAnsi="Times New Roman"/>
-          <w:sz w:val="24"/>
-          <w:szCs w:val="24"/>
-        </w:rPr>
-        <w:t>PrintSaleHistoryTitles</w:t>
-      </w:r>
-      <w:r>
-        <w:rPr>
-          <w:rFonts w:ascii="Times New Roman" w:hAnsi="Times New Roman"/>
-          <w:sz w:val="24"/>
-          <w:szCs w:val="24"/>
-        </w:rPr>
-        <w:t>: Print titles for each sale information category with formatting</w:t>
-      </w:r>
-    </w:p>
-    <w:p>
-      <w:pPr>
-        <w:autoSpaceDE w:val="0"/>
-        <w:autoSpaceDN w:val="0"/>
-        <w:adjustRightInd w:val="0"/>
-        <w:spacing w:before="100" w:after="100" w:line="240" w:lineRule="auto"/>
-        <w:ind w:left="360" w:right="-288" w:hanging="720"/>
-        <w:rPr>
-          <w:rFonts w:ascii="Times New Roman" w:hAnsi="Times New Roman"/>
-          <w:sz w:val="24"/>
-          <w:szCs w:val="24"/>
-        </w:rPr>
-      </w:pPr>
-      <w:r>
-        <w:rPr>
-          <w:rFonts w:ascii="Times New Roman" w:hAnsi="Times New Roman"/>
-          <w:sz w:val="24"/>
-          <w:szCs w:val="24"/>
-        </w:rPr>
-        <w:t>PrintAllSalesHistory</w:t>
-      </w:r>
-      <w:r>
-        <w:rPr>
-          <w:rFonts w:ascii="Times New Roman" w:hAnsi="Times New Roman"/>
-          <w:sz w:val="24"/>
-          <w:szCs w:val="24"/>
-        </w:rPr>
-        <w:t xml:space="preserve">: PrintSaleHistoryTitles(), </w:t>
-      </w:r>
-      <w:r>
-        <w:rPr>
-          <w:rFonts w:ascii="Times New Roman" w:hAnsi="Times New Roman"/>
-          <w:sz w:val="24"/>
-          <w:szCs w:val="24"/>
-        </w:rPr>
-        <w:t>loop PrintSaleHistory(</w:t>
-      </w:r>
-      <w:r>
-        <w:rPr>
-          <w:rFonts w:ascii="Times New Roman" w:hAnsi="Times New Roman"/>
-          <w:sz w:val="24"/>
-          <w:szCs w:val="24"/>
-        </w:rPr>
-        <w:t>currentSale</w:t>
-      </w:r>
-      <w:r>
-        <w:rPr>
-          <w:rFonts w:ascii="Times New Roman" w:hAnsi="Times New Roman"/>
-          <w:sz w:val="24"/>
-          <w:szCs w:val="24"/>
-        </w:rPr>
-        <w:t>)</w:t>
-      </w:r>
-    </w:p>
-    <w:p>
-      <w:pPr>
-        <w:autoSpaceDE w:val="0"/>
-        <w:autoSpaceDN w:val="0"/>
-        <w:adjustRightInd w:val="0"/>
-        <w:spacing w:before="100" w:after="100" w:line="240" w:lineRule="auto"/>
-        <w:ind w:left="360" w:right="-288" w:hanging="720"/>
-        <w:rPr>
-          <w:rFonts w:ascii="Times New Roman" w:hAnsi="Times New Roman"/>
-          <w:sz w:val="24"/>
-          <w:szCs w:val="24"/>
-        </w:rPr>
-      </w:pPr>
-      <w:r>
-        <w:rPr>
-          <w:rFonts w:ascii="Times New Roman" w:hAnsi="Times New Roman"/>
-          <w:sz w:val="24"/>
-          <w:szCs w:val="24"/>
-        </w:rPr>
-        <w:t>PrintClientSalesHistory</w:t>
-      </w:r>
-      <w:r>
-        <w:rPr>
-          <w:rFonts w:ascii="Times New Roman" w:hAnsi="Times New Roman"/>
-          <w:sz w:val="24"/>
-          <w:szCs w:val="24"/>
-        </w:rPr>
-        <w:t>: check if client exists, PrintSaleHistoryTitles(), PrintSaleHistory(currentSale)</w:t>
-      </w:r>
-    </w:p>
-    <w:p>
-      <w:pPr>
-        <w:autoSpaceDE w:val="0"/>
-        <w:autoSpaceDN w:val="0"/>
-        <w:adjustRightInd w:val="0"/>
-        <w:spacing w:before="100" w:after="100" w:line="240" w:lineRule="auto"/>
-        <w:ind w:left="360" w:right="-288" w:hanging="720"/>
-        <w:rPr>
-          <w:rFonts w:ascii="Times New Roman" w:hAnsi="Times New Roman"/>
-          <w:sz w:val="24"/>
-          <w:szCs w:val="24"/>
-        </w:rPr>
-      </w:pPr>
-      <w:r>
-        <w:rPr>
-          <w:rFonts w:ascii="Times New Roman" w:hAnsi="Times New Roman"/>
-          <w:sz w:val="24"/>
-          <w:szCs w:val="24"/>
-        </w:rPr>
-        <w:t>UpdateSales</w:t>
-      </w:r>
-      <w:r>
-        <w:rPr>
-          <w:rFonts w:ascii="Times New Roman" w:hAnsi="Times New Roman"/>
-          <w:sz w:val="24"/>
-          <w:szCs w:val="24"/>
-        </w:rPr>
-        <w:t xml:space="preserve">: </w:t>
-      </w:r>
-      <w:r>
-        <w:rPr>
-          <w:rFonts w:ascii="Times New Roman" w:hAnsi="Times New Roman"/>
-          <w:sz w:val="24"/>
-          <w:szCs w:val="24"/>
-        </w:rPr>
-        <w:t xml:space="preserve">check if sale exists, </w:t>
-      </w:r>
-      <w:r>
-        <w:rPr>
-          <w:rFonts w:ascii="Times New Roman" w:hAnsi="Times New Roman"/>
-          <w:sz w:val="24"/>
-          <w:szCs w:val="24"/>
-        </w:rPr>
-        <w:t>GetSaleInfo(), write new info into sale history file</w:t>
-      </w:r>
-    </w:p>
-    <w:p>
-      <w:pPr>
-        <w:autoSpaceDE w:val="0"/>
-        <w:autoSpaceDN w:val="0"/>
-        <w:adjustRightInd w:val="0"/>
-        <w:spacing w:before="100" w:after="100" w:line="240" w:lineRule="auto"/>
-        <w:ind w:left="360" w:right="-288" w:hanging="720"/>
-        <w:rPr>
-          <w:rFonts w:ascii="Times New Roman" w:hAnsi="Times New Roman"/>
-          <w:sz w:val="24"/>
-          <w:szCs w:val="24"/>
-        </w:rPr>
-      </w:pPr>
-      <w:r>
-        <w:rPr>
-          <w:rFonts w:ascii="Times New Roman" w:hAnsi="Times New Roman"/>
-          <w:sz w:val="24"/>
-          <w:szCs w:val="24"/>
-        </w:rPr>
-        <w:t>C</w:t>
-      </w:r>
-      <w:r>
-        <w:rPr>
-          <w:rFonts w:ascii="Times New Roman" w:hAnsi="Times New Roman"/>
-          <w:sz w:val="24"/>
-          <w:szCs w:val="24"/>
-        </w:rPr>
-        <w:t>heck</w:t>
-      </w:r>
-      <w:r>
-        <w:rPr>
-          <w:rFonts w:ascii="Times New Roman" w:hAnsi="Times New Roman"/>
-          <w:sz w:val="24"/>
-          <w:szCs w:val="24"/>
-        </w:rPr>
-        <w:t>Number</w:t>
-      </w:r>
-      <w:r>
-        <w:rPr>
-          <w:rFonts w:ascii="Times New Roman" w:hAnsi="Times New Roman"/>
-          <w:sz w:val="24"/>
-          <w:szCs w:val="24"/>
-        </w:rPr>
-        <w:t xml:space="preserve">: </w:t>
-      </w:r>
-      <w:r>
-        <w:rPr>
-          <w:rFonts w:ascii="Times New Roman" w:hAnsi="Times New Roman"/>
-          <w:sz w:val="24"/>
-          <w:szCs w:val="24"/>
-        </w:rPr>
-        <w:t>loop for checking if user input is a number</w:t>
-      </w:r>
-    </w:p>
-    <w:p>
-      <w:pPr>
-        <w:autoSpaceDE w:val="0"/>
-        <w:autoSpaceDN w:val="0"/>
-        <w:adjustRightInd w:val="0"/>
-        <w:spacing w:before="100" w:after="100" w:line="240" w:lineRule="auto"/>
-        <w:ind w:left="360" w:right="-288" w:hanging="720"/>
-        <w:rPr>
-          <w:rFonts w:ascii="Times New Roman" w:hAnsi="Times New Roman"/>
-          <w:sz w:val="24"/>
-          <w:szCs w:val="24"/>
-        </w:rPr>
-      </w:pPr>
-      <w:r>
-        <w:rPr>
-          <w:rFonts w:ascii="Times New Roman" w:hAnsi="Times New Roman"/>
-          <w:sz w:val="24"/>
-          <w:szCs w:val="24"/>
-        </w:rPr>
-        <w:t>CheckDate: loop for checking if user input is a date</w:t>
-      </w:r>
-    </w:p>
-    <w:p>
-      <w:pPr>
-        <w:autoSpaceDE w:val="0"/>
-        <w:autoSpaceDN w:val="0"/>
-        <w:adjustRightInd w:val="0"/>
-        <w:spacing w:before="100" w:after="100" w:line="240" w:lineRule="auto"/>
-        <w:ind w:left="360" w:right="-288" w:hanging="720"/>
-        <w:rPr>
-          <w:rFonts w:ascii="Times New Roman" w:hAnsi="Times New Roman"/>
-          <w:sz w:val="24"/>
-          <w:szCs w:val="24"/>
-        </w:rPr>
-      </w:pPr>
-      <w:r>
-        <w:rPr>
-          <w:rFonts w:ascii="Times New Roman" w:hAnsi="Times New Roman"/>
-          <w:sz w:val="24"/>
-          <w:szCs w:val="24"/>
-        </w:rPr>
-        <w:lastRenderedPageBreak/>
-        <w:t>GetSaleInfo</w:t>
-      </w:r>
-      <w:r>
-        <w:rPr>
-          <w:rFonts w:ascii="Times New Roman" w:hAnsi="Times New Roman"/>
-          <w:sz w:val="24"/>
-          <w:szCs w:val="24"/>
-        </w:rPr>
-        <w:t xml:space="preserve">: </w:t>
-      </w:r>
-      <w:r>
-        <w:rPr>
-          <w:rFonts w:ascii="Times New Roman" w:hAnsi="Times New Roman"/>
-          <w:sz w:val="24"/>
-          <w:szCs w:val="24"/>
-        </w:rPr>
-        <w:t xml:space="preserve">Gets user input for each sale category by using </w:t>
-      </w:r>
-      <w:r>
-        <w:rPr>
-          <w:rFonts w:ascii="Times New Roman" w:hAnsi="Times New Roman"/>
-          <w:sz w:val="24"/>
-          <w:szCs w:val="24"/>
-        </w:rPr>
-        <w:t>check</w:t>
-      </w:r>
-      <w:r>
-        <w:rPr>
-          <w:rFonts w:ascii="Times New Roman" w:hAnsi="Times New Roman"/>
-          <w:sz w:val="24"/>
-          <w:szCs w:val="24"/>
-        </w:rPr>
-        <w:t>Number()</w:t>
-      </w:r>
-    </w:p>
-    <w:p>
-      <w:pPr>
-        <w:autoSpaceDE w:val="0"/>
-        <w:autoSpaceDN w:val="0"/>
-        <w:adjustRightInd w:val="0"/>
-        <w:spacing w:before="100" w:after="100" w:line="240" w:lineRule="auto"/>
-        <w:ind w:left="360" w:right="-288" w:hanging="720"/>
-        <w:rPr>
-          <w:rFonts w:ascii="Times New Roman" w:hAnsi="Times New Roman"/>
-          <w:sz w:val="24"/>
-          <w:szCs w:val="24"/>
-        </w:rPr>
-      </w:pPr>
-      <w:r>
-        <w:rPr>
-          <w:rFonts w:ascii="Times New Roman" w:hAnsi="Times New Roman"/>
-          <w:sz w:val="24"/>
-          <w:szCs w:val="24"/>
-        </w:rPr>
-        <w:t>Sales</w:t>
-      </w:r>
-      <w:r>
-        <w:rPr>
-          <w:rFonts w:ascii="Times New Roman" w:hAnsi="Times New Roman"/>
-          <w:sz w:val="24"/>
-          <w:szCs w:val="24"/>
-        </w:rPr>
-        <w:t xml:space="preserve"> Class:</w:t>
-      </w:r>
-    </w:p>
-    <w:p>
-      <w:pPr>
-        <w:autoSpaceDE w:val="0"/>
-        <w:autoSpaceDN w:val="0"/>
-        <w:adjustRightInd w:val="0"/>
-        <w:spacing w:before="100" w:after="100" w:line="240" w:lineRule="auto"/>
-        <w:ind w:left="360" w:right="-288" w:hanging="720"/>
-        <w:rPr>
-          <w:rFonts w:ascii="Times New Roman" w:hAnsi="Times New Roman"/>
-          <w:sz w:val="24"/>
-          <w:szCs w:val="24"/>
-        </w:rPr>
-      </w:pPr>
-      <w:r>
-        <w:rPr>
-          <w:rFonts w:ascii="Times New Roman" w:hAnsi="Times New Roman"/>
-          <w:sz w:val="24"/>
-          <w:szCs w:val="24"/>
-        </w:rPr>
-        <w:t>Sales: constructor for setting saleID, date, clientID, productID, productSales, SalesRepID</w:t>
-      </w:r>
-    </w:p>
-    <w:p>
-      <w:pPr>
-        <w:autoSpaceDE w:val="0"/>
-        <w:autoSpaceDN w:val="0"/>
-        <w:adjustRightInd w:val="0"/>
-        <w:spacing w:before="100" w:after="100" w:line="240" w:lineRule="auto"/>
-        <w:ind w:left="360" w:right="-288" w:hanging="720"/>
-        <w:rPr>
-          <w:rFonts w:ascii="Times New Roman" w:hAnsi="Times New Roman"/>
-          <w:sz w:val="24"/>
-          <w:szCs w:val="24"/>
-        </w:rPr>
-      </w:pPr>
-      <w:r>
-        <w:rPr>
-          <w:rFonts w:ascii="Times New Roman" w:hAnsi="Times New Roman"/>
-          <w:sz w:val="24"/>
-          <w:szCs w:val="24"/>
-        </w:rPr>
-        <w:t>SetSaleID</w:t>
-      </w:r>
-      <w:r>
-        <w:rPr>
-          <w:rFonts w:ascii="Times New Roman" w:hAnsi="Times New Roman"/>
-          <w:sz w:val="24"/>
-          <w:szCs w:val="24"/>
-        </w:rPr>
-        <w:t>, SetDate, SetClientID, SetProductID, SetProductSales, SetSalesRepID: sets respective data</w:t>
-      </w:r>
-    </w:p>
-    <w:p>
-      <w:pPr>
-        <w:autoSpaceDE w:val="0"/>
-        <w:autoSpaceDN w:val="0"/>
-        <w:adjustRightInd w:val="0"/>
-        <w:spacing w:before="100" w:after="100" w:line="240" w:lineRule="auto"/>
-        <w:ind w:left="360" w:right="-288" w:hanging="720"/>
-        <w:rPr>
-          <w:rFonts w:ascii="Times New Roman" w:hAnsi="Times New Roman"/>
-          <w:sz w:val="24"/>
-          <w:szCs w:val="24"/>
-        </w:rPr>
-      </w:pPr>
-      <w:r>
-        <w:rPr>
-          <w:rFonts w:ascii="Times New Roman" w:hAnsi="Times New Roman"/>
-          <w:sz w:val="24"/>
-          <w:szCs w:val="24"/>
-        </w:rPr>
-        <w:t>GetSaleI</w:t>
-      </w:r>
-      <w:r>
-        <w:rPr>
-          <w:rFonts w:ascii="Times New Roman" w:hAnsi="Times New Roman"/>
-          <w:sz w:val="24"/>
-          <w:szCs w:val="24"/>
-        </w:rPr>
-        <w:t xml:space="preserve">D, </w:t>
-      </w:r>
-      <w:r>
-        <w:rPr>
-          <w:rFonts w:ascii="Times New Roman" w:hAnsi="Times New Roman"/>
-          <w:sz w:val="24"/>
-          <w:szCs w:val="24"/>
-        </w:rPr>
-        <w:t>GetDate</w:t>
-      </w:r>
+      <w:proofErr w:type="spellEnd"/>
       <w:r>
         <w:rPr>
           <w:rFonts w:ascii="Times New Roman" w:hAnsi="Times New Roman"/>
@@ -4501,54 +6333,7 @@
         </w:rPr>
         <w:t xml:space="preserve">, </w:t>
       </w:r>
-      <w:r>
-        <w:rPr>
-          <w:rFonts w:ascii="Times New Roman" w:hAnsi="Times New Roman"/>
-          <w:sz w:val="24"/>
-          <w:szCs w:val="24"/>
-        </w:rPr>
-        <w:t>GetClientID</w:t>
-      </w:r>
-      <w:r>
-        <w:rPr>
-          <w:rFonts w:ascii="Times New Roman" w:hAnsi="Times New Roman"/>
-          <w:sz w:val="24"/>
-          <w:szCs w:val="24"/>
-        </w:rPr>
-        <w:t xml:space="preserve">, </w:t>
-      </w:r>
-      <w:r>
-        <w:rPr>
-          <w:rFonts w:ascii="Times New Roman" w:hAnsi="Times New Roman"/>
-          <w:sz w:val="24"/>
-          <w:szCs w:val="24"/>
-        </w:rPr>
-        <w:t>GetProductID</w:t>
-      </w:r>
-      <w:r>
-        <w:rPr>
-          <w:rFonts w:ascii="Times New Roman" w:hAnsi="Times New Roman"/>
-          <w:sz w:val="24"/>
-          <w:szCs w:val="24"/>
-        </w:rPr>
-        <w:t xml:space="preserve">, </w:t>
-      </w:r>
-      <w:r>
-        <w:rPr>
-          <w:rFonts w:ascii="Times New Roman" w:hAnsi="Times New Roman"/>
-          <w:sz w:val="24"/>
-          <w:szCs w:val="24"/>
-        </w:rPr>
-        <w:t>GetProductSales</w:t>
-      </w:r>
-      <w:r>
-        <w:rPr>
-          <w:rFonts w:ascii="Times New Roman" w:hAnsi="Times New Roman"/>
-          <w:sz w:val="24"/>
-          <w:szCs w:val="24"/>
-        </w:rPr>
-        <w:t xml:space="preserve">, </w:t>
-      </w:r>
+      <w:proofErr w:type="spellStart"/>
       <w:r>
         <w:rPr>
           <w:rFonts w:ascii="Times New Roman" w:hAnsi="Times New Roman"/>
@@ -4557,6 +6342,7 @@
         </w:rPr>
         <w:t>GetSalesRepID</w:t>
       </w:r>
+      <w:proofErr w:type="spellEnd"/>
       <w:r>
         <w:rPr>
           <w:rFonts w:ascii="Times New Roman" w:hAnsi="Times New Roman"/>
@@ -6774,12 +8560,21 @@
     <w:r>
       <w:tab/>
     </w:r>
+    <w:proofErr w:type="spellStart"/>
     <w:r>
       <w:rPr>
         <w:b/>
         <w:sz w:val="28"/>
       </w:rPr>
-      <w:t>Project Plan</w:t>
+      <w:t>Project</w:t>
+    </w:r>
+    <w:proofErr w:type="spellEnd"/>
+    <w:r>
+      <w:rPr>
+        <w:b/>
+        <w:sz w:val="28"/>
+      </w:rPr>
+      <w:t xml:space="preserve"> Plan</w:t>
     </w:r>
     <w:r>
       <w:rPr>
@@ -8075,6 +9870,19 @@
 </file>
 
 <file path=customXml/item1.xml><?xml version="1.0" encoding="utf-8"?>
+<b:Sources xmlns:b="http://schemas.openxmlformats.org/officeDocument/2006/bibliography" xmlns="http://schemas.openxmlformats.org/officeDocument/2006/bibliography" SelectedStyle="\APA.XSL" StyleName="APA"/>
+</file>
+
+<file path=customXml/item2.xml><?xml version="1.0" encoding="utf-8"?>
+<?mso-contentType ?>
+<FormTemplates xmlns="http://schemas.microsoft.com/sharepoint/v3/contenttype/forms">
+  <Display>DocumentLibraryForm</Display>
+  <Edit>DocumentLibraryForm</Edit>
+  <New>DocumentLibraryForm</New>
+</FormTemplates>
+</file>
+
+<file path=customXml/item3.xml><?xml version="1.0" encoding="utf-8"?>
 <ct:contentTypeSchema xmlns:ct="http://schemas.microsoft.com/office/2006/metadata/contentType" xmlns:ma="http://schemas.microsoft.com/office/2006/metadata/properties/metaAttributes" ct:_="" ma:_="" ma:contentTypeName="Document" ma:contentTypeID="0x010100D83CB2BB7D64204EA974A91500AB3498" ma:contentTypeVersion="0" ma:contentTypeDescription="Create a new document." ma:contentTypeScope="" ma:versionID="1a2873621f0ea3b98c46882c09adf778">
   <xsd:schema xmlns:xsd="http://www.w3.org/2001/XMLSchema" xmlns:xs="http://www.w3.org/2001/XMLSchema" xmlns:p="http://schemas.microsoft.com/office/2006/metadata/properties" targetNamespace="http://schemas.microsoft.com/office/2006/metadata/properties" ma:root="true" ma:fieldsID="0967b7be50301903c78f9c39c6fd9af8">
     <xsd:element name="properties">
@@ -8188,20 +9996,23 @@
 </ct:contentTypeSchema>
 </file>
 
-<file path=customXml/item2.xml><?xml version="1.0" encoding="utf-8"?>
-<?mso-contentType ?>
-<FormTemplates xmlns="http://schemas.microsoft.com/sharepoint/v3/contenttype/forms">
-  <Display>DocumentLibraryForm</Display>
-  <Edit>DocumentLibraryForm</Edit>
-  <New>DocumentLibraryForm</New>
-</FormTemplates>
+<file path=customXml/itemProps1.xml><?xml version="1.0" encoding="utf-8"?>
+<ds:datastoreItem xmlns:ds="http://schemas.openxmlformats.org/officeDocument/2006/customXml" ds:itemID="{0E0C2CC8-A58A-44E5-9166-BBB092CFC17C}">
+  <ds:schemaRefs>
+    <ds:schemaRef ds:uri="http://schemas.openxmlformats.org/officeDocument/2006/bibliography"/>
+  </ds:schemaRefs>
+</ds:datastoreItem>
 </file>
 
-<file path=customXml/item3.xml><?xml version="1.0" encoding="utf-8"?>
-<b:Sources xmlns:b="http://schemas.openxmlformats.org/officeDocument/2006/bibliography" xmlns="http://schemas.openxmlformats.org/officeDocument/2006/bibliography" SelectedStyle="\APA.XSL" StyleName="APA"/>
+<file path=customXml/itemProps2.xml><?xml version="1.0" encoding="utf-8"?>
+<ds:datastoreItem xmlns:ds="http://schemas.openxmlformats.org/officeDocument/2006/customXml" ds:itemID="{11406B51-18E4-45A6-9125-76D1730267F5}">
+  <ds:schemaRefs>
+    <ds:schemaRef ds:uri="http://schemas.microsoft.com/sharepoint/v3/contenttype/forms"/>
+  </ds:schemaRefs>
+</ds:datastoreItem>
 </file>
 
-<file path=customXml/itemProps1.xml><?xml version="1.0" encoding="utf-8"?>
+<file path=customXml/itemProps3.xml><?xml version="1.0" encoding="utf-8"?>
 <ds:datastoreItem xmlns:ds="http://schemas.openxmlformats.org/officeDocument/2006/customXml" ds:itemID="{BC06A37A-7D23-48F0-99DE-60F0500B2C2F}">
   <ds:schemaRefs>
     <ds:schemaRef ds:uri="http://schemas.microsoft.com/office/2006/metadata/contentType"/>
@@ -8215,20 +10026,4 @@
     <ds:schemaRef ds:uri="http://schemas.microsoft.com/office/infopath/2007/PartnerControls"/>
   </ds:schemaRefs>
 </ds:datastoreItem>
-</file>
-
-<file path=customXml/itemProps2.xml><?xml version="1.0" encoding="utf-8"?>
-<ds:datastoreItem xmlns:ds="http://schemas.openxmlformats.org/officeDocument/2006/customXml" ds:itemID="{11406B51-18E4-45A6-9125-76D1730267F5}">
-  <ds:schemaRefs>
-    <ds:schemaRef ds:uri="http://schemas.microsoft.com/sharepoint/v3/contenttype/forms"/>
-  </ds:schemaRefs>
-</ds:datastoreItem>
-</file>
-
-<file path=customXml/itemProps3.xml><?xml version="1.0" encoding="utf-8"?>
-<ds:datastoreItem xmlns:ds="http://schemas.openxmlformats.org/officeDocument/2006/customXml" ds:itemID="{0E0C2CC8-A58A-44E5-9166-BBB092CFC17C}">
-  <ds:schemaRefs>
-    <ds:schemaRef ds:uri="http://schemas.openxmlformats.org/officeDocument/2006/bibliography"/>
-  </ds:schemaRefs>
-</ds:datastoreItem>
 </file>